--- a/实验6：软件进度计划与控制/进度计划与控制分析报告-V1.0.0.200401.docx
+++ b/实验6：软件进度计划与控制/进度计划与控制分析报告-V1.0.0.200401.docx
@@ -1564,8 +1564,6 @@
               </w:rPr>
               <w:t>2.2分析</w:t>
             </w:r>
-            <w:bookmarkStart w:id="0" w:name="_GoBack"/>
-            <w:bookmarkEnd w:id="0"/>
             <w:r>
               <w:rPr>
                 <w:noProof/>
@@ -3437,7 +3435,7 @@
           <w:rFonts w:ascii="Times New Roman" w:eastAsia="宋体" w:hAnsi="Times New Roman" w:cs="Times New Roman"/>
         </w:rPr>
       </w:pPr>
-      <w:bookmarkStart w:id="1" w:name="_Toc36778380"/>
+      <w:bookmarkStart w:id="0" w:name="_Toc36778380"/>
       <w:r>
         <w:rPr>
           <w:rFonts w:ascii="Times New Roman" w:eastAsia="宋体" w:hAnsi="Times New Roman" w:cs="Times New Roman" w:hint="eastAsia"/>
@@ -3445,7 +3443,7 @@
         <w:lastRenderedPageBreak/>
         <w:t>前言</w:t>
       </w:r>
-      <w:bookmarkEnd w:id="1"/>
+      <w:bookmarkEnd w:id="0"/>
     </w:p>
     <w:p>
       <w:pPr>
@@ -3459,7 +3457,7 @@
           <w:kern w:val="0"/>
         </w:rPr>
       </w:pPr>
-      <w:bookmarkStart w:id="2" w:name="_Toc36778381"/>
+      <w:bookmarkStart w:id="1" w:name="_Toc36778381"/>
       <w:r>
         <w:rPr>
           <w:rFonts w:ascii="宋体" w:eastAsia="宋体" w:hAnsi="宋体" w:cs="Times New Roman" w:hint="eastAsia"/>
@@ -3483,6 +3481,319 @@
           <w:kern w:val="0"/>
         </w:rPr>
         <w:t>项目概述</w:t>
+      </w:r>
+      <w:bookmarkEnd w:id="1"/>
+    </w:p>
+    <w:p>
+      <w:pPr>
+        <w:adjustRightInd w:val="0"/>
+        <w:spacing w:line="360" w:lineRule="auto"/>
+        <w:ind w:firstLineChars="200" w:firstLine="480"/>
+        <w:textAlignment w:val="baseline"/>
+        <w:rPr>
+          <w:rFonts w:ascii="Times New Roman" w:eastAsia="宋体" w:hAnsi="Times New Roman" w:cs="Times New Roman"/>
+          <w:color w:val="000000" w:themeColor="text1"/>
+          <w:kern w:val="0"/>
+          <w:sz w:val="24"/>
+          <w:szCs w:val="24"/>
+          <w:shd w:val="clear" w:color="auto" w:fill="FFFFFF"/>
+        </w:rPr>
+      </w:pPr>
+      <w:r>
+        <w:rPr>
+          <w:rFonts w:ascii="Times New Roman" w:eastAsia="宋体" w:hAnsi="Times New Roman" w:cs="Times New Roman"/>
+          <w:color w:val="000000" w:themeColor="text1"/>
+          <w:kern w:val="0"/>
+          <w:sz w:val="24"/>
+          <w:szCs w:val="24"/>
+          <w:shd w:val="clear" w:color="auto" w:fill="FFFFFF"/>
+        </w:rPr>
+        <w:t>Flask</w:t>
+      </w:r>
+      <w:r>
+        <w:rPr>
+          <w:rFonts w:ascii="Times New Roman" w:eastAsia="宋体" w:hAnsi="Times New Roman" w:cs="Times New Roman"/>
+          <w:color w:val="000000" w:themeColor="text1"/>
+          <w:kern w:val="0"/>
+          <w:sz w:val="24"/>
+          <w:szCs w:val="24"/>
+          <w:shd w:val="clear" w:color="auto" w:fill="FFFFFF"/>
+        </w:rPr>
+        <w:t>是目前十分流行的</w:t>
+      </w:r>
+      <w:r>
+        <w:rPr>
+          <w:rFonts w:ascii="Times New Roman" w:eastAsia="宋体" w:hAnsi="Times New Roman" w:cs="Times New Roman"/>
+          <w:color w:val="000000" w:themeColor="text1"/>
+          <w:kern w:val="0"/>
+          <w:sz w:val="24"/>
+          <w:szCs w:val="24"/>
+          <w:shd w:val="clear" w:color="auto" w:fill="FFFFFF"/>
+        </w:rPr>
+        <w:t>web</w:t>
+      </w:r>
+      <w:r>
+        <w:rPr>
+          <w:rFonts w:ascii="Times New Roman" w:eastAsia="宋体" w:hAnsi="Times New Roman" w:cs="Times New Roman"/>
+          <w:color w:val="000000" w:themeColor="text1"/>
+          <w:kern w:val="0"/>
+          <w:sz w:val="24"/>
+          <w:szCs w:val="24"/>
+          <w:shd w:val="clear" w:color="auto" w:fill="FFFFFF"/>
+        </w:rPr>
+        <w:t>框架，它的主要特征是核心构成比较简单，但具有很强的扩展性和兼容性，程序员可以使用</w:t>
+      </w:r>
+      <w:r>
+        <w:rPr>
+          <w:rFonts w:ascii="Times New Roman" w:eastAsia="宋体" w:hAnsi="Times New Roman" w:cs="Times New Roman"/>
+          <w:color w:val="000000" w:themeColor="text1"/>
+          <w:kern w:val="0"/>
+          <w:sz w:val="24"/>
+          <w:szCs w:val="24"/>
+          <w:shd w:val="clear" w:color="auto" w:fill="FFFFFF"/>
+        </w:rPr>
+        <w:t>Python</w:t>
+      </w:r>
+      <w:r>
+        <w:rPr>
+          <w:rFonts w:ascii="Times New Roman" w:eastAsia="宋体" w:hAnsi="Times New Roman" w:cs="Times New Roman"/>
+          <w:color w:val="000000" w:themeColor="text1"/>
+          <w:kern w:val="0"/>
+          <w:sz w:val="24"/>
+          <w:szCs w:val="24"/>
+          <w:shd w:val="clear" w:color="auto" w:fill="FFFFFF"/>
+        </w:rPr>
+        <w:t>语言快速实现一个网站或</w:t>
+      </w:r>
+      <w:r>
+        <w:rPr>
+          <w:rFonts w:ascii="Times New Roman" w:eastAsia="宋体" w:hAnsi="Times New Roman" w:cs="Times New Roman"/>
+          <w:color w:val="000000" w:themeColor="text1"/>
+          <w:kern w:val="0"/>
+          <w:sz w:val="24"/>
+          <w:szCs w:val="24"/>
+          <w:shd w:val="clear" w:color="auto" w:fill="FFFFFF"/>
+        </w:rPr>
+        <w:t>Web</w:t>
+      </w:r>
+      <w:r>
+        <w:rPr>
+          <w:rFonts w:ascii="Times New Roman" w:eastAsia="宋体" w:hAnsi="Times New Roman" w:cs="Times New Roman"/>
+          <w:color w:val="000000" w:themeColor="text1"/>
+          <w:kern w:val="0"/>
+          <w:sz w:val="24"/>
+          <w:szCs w:val="24"/>
+          <w:shd w:val="clear" w:color="auto" w:fill="FFFFFF"/>
+        </w:rPr>
+        <w:t>服务。</w:t>
+      </w:r>
+      <w:r>
+        <w:rPr>
+          <w:rFonts w:ascii="Times New Roman" w:eastAsia="宋体" w:hAnsi="Times New Roman" w:cs="Times New Roman"/>
+          <w:color w:val="000000" w:themeColor="text1"/>
+          <w:kern w:val="0"/>
+          <w:sz w:val="24"/>
+          <w:szCs w:val="24"/>
+          <w:shd w:val="clear" w:color="auto" w:fill="FFFFFF"/>
+        </w:rPr>
+        <w:t>Flask</w:t>
+      </w:r>
+      <w:r>
+        <w:rPr>
+          <w:rFonts w:ascii="Times New Roman" w:eastAsia="宋体" w:hAnsi="Times New Roman" w:cs="Times New Roman"/>
+          <w:color w:val="000000" w:themeColor="text1"/>
+          <w:kern w:val="0"/>
+          <w:sz w:val="24"/>
+          <w:szCs w:val="24"/>
+          <w:shd w:val="clear" w:color="auto" w:fill="FFFFFF"/>
+        </w:rPr>
+        <w:t>的基本模式为在程序里将一个视图函数分配给一个</w:t>
+      </w:r>
+      <w:r>
+        <w:rPr>
+          <w:rFonts w:ascii="Times New Roman" w:eastAsia="宋体" w:hAnsi="Times New Roman" w:cs="Times New Roman"/>
+          <w:color w:val="000000" w:themeColor="text1"/>
+          <w:kern w:val="0"/>
+          <w:sz w:val="24"/>
+          <w:szCs w:val="24"/>
+          <w:shd w:val="clear" w:color="auto" w:fill="FFFFFF"/>
+        </w:rPr>
+        <w:t>URL</w:t>
+      </w:r>
+      <w:r>
+        <w:rPr>
+          <w:rFonts w:ascii="Times New Roman" w:eastAsia="宋体" w:hAnsi="Times New Roman" w:cs="Times New Roman"/>
+          <w:color w:val="000000" w:themeColor="text1"/>
+          <w:kern w:val="0"/>
+          <w:sz w:val="24"/>
+          <w:szCs w:val="24"/>
+          <w:shd w:val="clear" w:color="auto" w:fill="FFFFFF"/>
+        </w:rPr>
+        <w:t>，每当用户访问这个</w:t>
+      </w:r>
+      <w:r>
+        <w:rPr>
+          <w:rFonts w:ascii="Times New Roman" w:eastAsia="宋体" w:hAnsi="Times New Roman" w:cs="Times New Roman"/>
+          <w:color w:val="000000" w:themeColor="text1"/>
+          <w:kern w:val="0"/>
+          <w:sz w:val="24"/>
+          <w:szCs w:val="24"/>
+          <w:shd w:val="clear" w:color="auto" w:fill="FFFFFF"/>
+        </w:rPr>
+        <w:t>URL</w:t>
+      </w:r>
+      <w:r>
+        <w:rPr>
+          <w:rFonts w:ascii="Times New Roman" w:eastAsia="宋体" w:hAnsi="Times New Roman" w:cs="Times New Roman"/>
+          <w:color w:val="000000" w:themeColor="text1"/>
+          <w:kern w:val="0"/>
+          <w:sz w:val="24"/>
+          <w:szCs w:val="24"/>
+          <w:shd w:val="clear" w:color="auto" w:fill="FFFFFF"/>
+        </w:rPr>
+        <w:t>时，系统就会执行给该</w:t>
+      </w:r>
+      <w:r>
+        <w:rPr>
+          <w:rFonts w:ascii="Times New Roman" w:eastAsia="宋体" w:hAnsi="Times New Roman" w:cs="Times New Roman"/>
+          <w:color w:val="000000" w:themeColor="text1"/>
+          <w:kern w:val="0"/>
+          <w:sz w:val="24"/>
+          <w:szCs w:val="24"/>
+          <w:shd w:val="clear" w:color="auto" w:fill="FFFFFF"/>
+        </w:rPr>
+        <w:t>URL</w:t>
+      </w:r>
+      <w:r>
+        <w:rPr>
+          <w:rFonts w:ascii="Times New Roman" w:eastAsia="宋体" w:hAnsi="Times New Roman" w:cs="Times New Roman"/>
+          <w:color w:val="000000" w:themeColor="text1"/>
+          <w:kern w:val="0"/>
+          <w:sz w:val="24"/>
+          <w:szCs w:val="24"/>
+          <w:shd w:val="clear" w:color="auto" w:fill="FFFFFF"/>
+        </w:rPr>
+        <w:t>分配好的视图函数，获取函数的返回值并将其显示到浏览器上。</w:t>
+      </w:r>
+    </w:p>
+    <w:p>
+      <w:pPr>
+        <w:adjustRightInd w:val="0"/>
+        <w:spacing w:line="360" w:lineRule="auto"/>
+        <w:ind w:firstLineChars="200" w:firstLine="480"/>
+        <w:textAlignment w:val="baseline"/>
+        <w:rPr>
+          <w:rFonts w:ascii="Times New Roman" w:eastAsia="宋体" w:hAnsi="Times New Roman" w:cs="Times New Roman"/>
+          <w:color w:val="000000" w:themeColor="text1"/>
+          <w:kern w:val="0"/>
+          <w:sz w:val="24"/>
+          <w:szCs w:val="24"/>
+          <w:shd w:val="clear" w:color="auto" w:fill="FFFFFF"/>
+        </w:rPr>
+      </w:pPr>
+      <w:r>
+        <w:rPr>
+          <w:rFonts w:ascii="Times New Roman" w:eastAsia="宋体" w:hAnsi="Times New Roman" w:cs="Times New Roman" w:hint="eastAsia"/>
+          <w:color w:val="000000" w:themeColor="text1"/>
+          <w:kern w:val="0"/>
+          <w:sz w:val="24"/>
+          <w:szCs w:val="24"/>
+          <w:shd w:val="clear" w:color="auto" w:fill="FFFFFF"/>
+        </w:rPr>
+        <w:t>本项目是基于</w:t>
+      </w:r>
+      <w:r>
+        <w:rPr>
+          <w:rFonts w:ascii="Times New Roman" w:eastAsia="宋体" w:hAnsi="Times New Roman" w:cs="Times New Roman"/>
+          <w:color w:val="000000" w:themeColor="text1"/>
+          <w:kern w:val="0"/>
+          <w:sz w:val="24"/>
+          <w:szCs w:val="24"/>
+          <w:shd w:val="clear" w:color="auto" w:fill="FFFFFF"/>
+        </w:rPr>
+        <w:t>Flask</w:t>
+      </w:r>
+      <w:r>
+        <w:rPr>
+          <w:rFonts w:ascii="Times New Roman" w:eastAsia="宋体" w:hAnsi="Times New Roman" w:cs="Times New Roman"/>
+          <w:color w:val="000000" w:themeColor="text1"/>
+          <w:kern w:val="0"/>
+          <w:sz w:val="24"/>
+          <w:szCs w:val="24"/>
+          <w:shd w:val="clear" w:color="auto" w:fill="FFFFFF"/>
+        </w:rPr>
+        <w:t>框架开发的一个功能新颖的具有艺术绘画工具的</w:t>
+      </w:r>
+      <w:r>
+        <w:rPr>
+          <w:rFonts w:ascii="Times New Roman" w:eastAsia="宋体" w:hAnsi="Times New Roman" w:cs="Times New Roman"/>
+          <w:color w:val="000000" w:themeColor="text1"/>
+          <w:kern w:val="0"/>
+          <w:sz w:val="24"/>
+          <w:szCs w:val="24"/>
+          <w:shd w:val="clear" w:color="auto" w:fill="FFFFFF"/>
+        </w:rPr>
+        <w:t>Web</w:t>
+      </w:r>
+      <w:r>
+        <w:rPr>
+          <w:rFonts w:ascii="Times New Roman" w:eastAsia="宋体" w:hAnsi="Times New Roman" w:cs="Times New Roman"/>
+          <w:color w:val="000000" w:themeColor="text1"/>
+          <w:kern w:val="0"/>
+          <w:sz w:val="24"/>
+          <w:szCs w:val="24"/>
+          <w:shd w:val="clear" w:color="auto" w:fill="FFFFFF"/>
+        </w:rPr>
+        <w:t>网站，它可以使每个人都只需单击几下即可创建和共享美丽的艺术照片，用户需要做的仅仅是上传照片并选择自己喜欢的风格，之后项目服务器将为用户渲染图稿并呈现出来。</w:t>
+      </w:r>
+      <w:r>
+        <w:rPr>
+          <w:rFonts w:ascii="Times New Roman" w:eastAsia="宋体" w:hAnsi="Times New Roman" w:cs="Times New Roman" w:hint="eastAsia"/>
+          <w:color w:val="000000" w:themeColor="text1"/>
+          <w:kern w:val="0"/>
+          <w:sz w:val="24"/>
+          <w:szCs w:val="24"/>
+          <w:shd w:val="clear" w:color="auto" w:fill="FFFFFF"/>
+        </w:rPr>
+        <w:t>除此以外，本网站项目还具备一定的社交功能，每个用户都可以很方便、快捷地评论其他用户的艺术照片以及留言等。</w:t>
+      </w:r>
+    </w:p>
+    <w:p>
+      <w:pPr>
+        <w:pStyle w:val="2"/>
+        <w:adjustRightInd w:val="0"/>
+        <w:spacing w:beforeLines="50" w:before="156" w:afterLines="50" w:after="156"/>
+        <w:textAlignment w:val="baseline"/>
+        <w:rPr>
+          <w:rFonts w:ascii="宋体" w:eastAsia="宋体" w:hAnsi="宋体" w:cs="Times New Roman"/>
+          <w:color w:val="000000" w:themeColor="text1"/>
+          <w:kern w:val="0"/>
+        </w:rPr>
+      </w:pPr>
+      <w:bookmarkStart w:id="2" w:name="_Toc36778382"/>
+      <w:r>
+        <w:rPr>
+          <w:rFonts w:ascii="宋体" w:eastAsia="宋体" w:hAnsi="宋体" w:cs="Times New Roman" w:hint="eastAsia"/>
+          <w:color w:val="000000" w:themeColor="text1"/>
+          <w:kern w:val="0"/>
+        </w:rPr>
+        <w:t>1</w:t>
+      </w:r>
+      <w:r>
+        <w:rPr>
+          <w:rFonts w:ascii="宋体" w:eastAsia="宋体" w:hAnsi="宋体" w:cs="Times New Roman"/>
+          <w:color w:val="000000" w:themeColor="text1"/>
+          <w:kern w:val="0"/>
+        </w:rPr>
+        <w:t>.2</w:t>
+      </w:r>
+      <w:r>
+        <w:rPr>
+          <w:rFonts w:ascii="宋体" w:eastAsia="宋体" w:hAnsi="宋体" w:cs="Times New Roman" w:hint="eastAsia"/>
+          <w:color w:val="000000" w:themeColor="text1"/>
+          <w:kern w:val="0"/>
+        </w:rPr>
+        <w:t>项目执行过程和特点分析</w:t>
       </w:r>
       <w:bookmarkEnd w:id="2"/>
     </w:p>
@@ -3503,179 +3814,14 @@
       </w:pPr>
       <w:r>
         <w:rPr>
-          <w:rFonts w:ascii="Times New Roman" w:eastAsia="宋体" w:hAnsi="Times New Roman" w:cs="Times New Roman"/>
+          <w:rFonts w:ascii="Times New Roman" w:eastAsia="宋体" w:hAnsi="Times New Roman" w:cs="Times New Roman" w:hint="eastAsia"/>
           <w:color w:val="000000" w:themeColor="text1"/>
           <w:kern w:val="0"/>
           <w:sz w:val="24"/>
           <w:szCs w:val="24"/>
           <w:shd w:val="clear" w:color="auto" w:fill="FFFFFF"/>
         </w:rPr>
-        <w:t>Flask</w:t>
-      </w:r>
-      <w:r>
-        <w:rPr>
-          <w:rFonts w:ascii="Times New Roman" w:eastAsia="宋体" w:hAnsi="Times New Roman" w:cs="Times New Roman"/>
-          <w:color w:val="000000" w:themeColor="text1"/>
-          <w:kern w:val="0"/>
-          <w:sz w:val="24"/>
-          <w:szCs w:val="24"/>
-          <w:shd w:val="clear" w:color="auto" w:fill="FFFFFF"/>
-        </w:rPr>
-        <w:t>是目前十分流行的</w:t>
-      </w:r>
-      <w:r>
-        <w:rPr>
-          <w:rFonts w:ascii="Times New Roman" w:eastAsia="宋体" w:hAnsi="Times New Roman" w:cs="Times New Roman"/>
-          <w:color w:val="000000" w:themeColor="text1"/>
-          <w:kern w:val="0"/>
-          <w:sz w:val="24"/>
-          <w:szCs w:val="24"/>
-          <w:shd w:val="clear" w:color="auto" w:fill="FFFFFF"/>
-        </w:rPr>
-        <w:t>web</w:t>
-      </w:r>
-      <w:r>
-        <w:rPr>
-          <w:rFonts w:ascii="Times New Roman" w:eastAsia="宋体" w:hAnsi="Times New Roman" w:cs="Times New Roman"/>
-          <w:color w:val="000000" w:themeColor="text1"/>
-          <w:kern w:val="0"/>
-          <w:sz w:val="24"/>
-          <w:szCs w:val="24"/>
-          <w:shd w:val="clear" w:color="auto" w:fill="FFFFFF"/>
-        </w:rPr>
-        <w:t>框架，它的主要特征是核心构成比较简单，但具有很强的扩展性和兼容性，程序员可以使用</w:t>
-      </w:r>
-      <w:r>
-        <w:rPr>
-          <w:rFonts w:ascii="Times New Roman" w:eastAsia="宋体" w:hAnsi="Times New Roman" w:cs="Times New Roman"/>
-          <w:color w:val="000000" w:themeColor="text1"/>
-          <w:kern w:val="0"/>
-          <w:sz w:val="24"/>
-          <w:szCs w:val="24"/>
-          <w:shd w:val="clear" w:color="auto" w:fill="FFFFFF"/>
-        </w:rPr>
-        <w:t>Python</w:t>
-      </w:r>
-      <w:r>
-        <w:rPr>
-          <w:rFonts w:ascii="Times New Roman" w:eastAsia="宋体" w:hAnsi="Times New Roman" w:cs="Times New Roman"/>
-          <w:color w:val="000000" w:themeColor="text1"/>
-          <w:kern w:val="0"/>
-          <w:sz w:val="24"/>
-          <w:szCs w:val="24"/>
-          <w:shd w:val="clear" w:color="auto" w:fill="FFFFFF"/>
-        </w:rPr>
-        <w:t>语言快速实现一个网站或</w:t>
-      </w:r>
-      <w:r>
-        <w:rPr>
-          <w:rFonts w:ascii="Times New Roman" w:eastAsia="宋体" w:hAnsi="Times New Roman" w:cs="Times New Roman"/>
-          <w:color w:val="000000" w:themeColor="text1"/>
-          <w:kern w:val="0"/>
-          <w:sz w:val="24"/>
-          <w:szCs w:val="24"/>
-          <w:shd w:val="clear" w:color="auto" w:fill="FFFFFF"/>
-        </w:rPr>
-        <w:t>Web</w:t>
-      </w:r>
-      <w:r>
-        <w:rPr>
-          <w:rFonts w:ascii="Times New Roman" w:eastAsia="宋体" w:hAnsi="Times New Roman" w:cs="Times New Roman"/>
-          <w:color w:val="000000" w:themeColor="text1"/>
-          <w:kern w:val="0"/>
-          <w:sz w:val="24"/>
-          <w:szCs w:val="24"/>
-          <w:shd w:val="clear" w:color="auto" w:fill="FFFFFF"/>
-        </w:rPr>
-        <w:t>服务。</w:t>
-      </w:r>
-      <w:r>
-        <w:rPr>
-          <w:rFonts w:ascii="Times New Roman" w:eastAsia="宋体" w:hAnsi="Times New Roman" w:cs="Times New Roman"/>
-          <w:color w:val="000000" w:themeColor="text1"/>
-          <w:kern w:val="0"/>
-          <w:sz w:val="24"/>
-          <w:szCs w:val="24"/>
-          <w:shd w:val="clear" w:color="auto" w:fill="FFFFFF"/>
-        </w:rPr>
-        <w:t>Flask</w:t>
-      </w:r>
-      <w:r>
-        <w:rPr>
-          <w:rFonts w:ascii="Times New Roman" w:eastAsia="宋体" w:hAnsi="Times New Roman" w:cs="Times New Roman"/>
-          <w:color w:val="000000" w:themeColor="text1"/>
-          <w:kern w:val="0"/>
-          <w:sz w:val="24"/>
-          <w:szCs w:val="24"/>
-          <w:shd w:val="clear" w:color="auto" w:fill="FFFFFF"/>
-        </w:rPr>
-        <w:t>的基本模式为在程序里将一个视图函数分配给一个</w:t>
-      </w:r>
-      <w:r>
-        <w:rPr>
-          <w:rFonts w:ascii="Times New Roman" w:eastAsia="宋体" w:hAnsi="Times New Roman" w:cs="Times New Roman"/>
-          <w:color w:val="000000" w:themeColor="text1"/>
-          <w:kern w:val="0"/>
-          <w:sz w:val="24"/>
-          <w:szCs w:val="24"/>
-          <w:shd w:val="clear" w:color="auto" w:fill="FFFFFF"/>
-        </w:rPr>
-        <w:t>URL</w:t>
-      </w:r>
-      <w:r>
-        <w:rPr>
-          <w:rFonts w:ascii="Times New Roman" w:eastAsia="宋体" w:hAnsi="Times New Roman" w:cs="Times New Roman"/>
-          <w:color w:val="000000" w:themeColor="text1"/>
-          <w:kern w:val="0"/>
-          <w:sz w:val="24"/>
-          <w:szCs w:val="24"/>
-          <w:shd w:val="clear" w:color="auto" w:fill="FFFFFF"/>
-        </w:rPr>
-        <w:t>，每当用户访问这个</w:t>
-      </w:r>
-      <w:r>
-        <w:rPr>
-          <w:rFonts w:ascii="Times New Roman" w:eastAsia="宋体" w:hAnsi="Times New Roman" w:cs="Times New Roman"/>
-          <w:color w:val="000000" w:themeColor="text1"/>
-          <w:kern w:val="0"/>
-          <w:sz w:val="24"/>
-          <w:szCs w:val="24"/>
-          <w:shd w:val="clear" w:color="auto" w:fill="FFFFFF"/>
-        </w:rPr>
-        <w:t>URL</w:t>
-      </w:r>
-      <w:r>
-        <w:rPr>
-          <w:rFonts w:ascii="Times New Roman" w:eastAsia="宋体" w:hAnsi="Times New Roman" w:cs="Times New Roman"/>
-          <w:color w:val="000000" w:themeColor="text1"/>
-          <w:kern w:val="0"/>
-          <w:sz w:val="24"/>
-          <w:szCs w:val="24"/>
-          <w:shd w:val="clear" w:color="auto" w:fill="FFFFFF"/>
-        </w:rPr>
-        <w:t>时，系统就会执行给该</w:t>
-      </w:r>
-      <w:r>
-        <w:rPr>
-          <w:rFonts w:ascii="Times New Roman" w:eastAsia="宋体" w:hAnsi="Times New Roman" w:cs="Times New Roman"/>
-          <w:color w:val="000000" w:themeColor="text1"/>
-          <w:kern w:val="0"/>
-          <w:sz w:val="24"/>
-          <w:szCs w:val="24"/>
-          <w:shd w:val="clear" w:color="auto" w:fill="FFFFFF"/>
-        </w:rPr>
-        <w:t>URL</w:t>
-      </w:r>
-      <w:r>
-        <w:rPr>
-          <w:rFonts w:ascii="Times New Roman" w:eastAsia="宋体" w:hAnsi="Times New Roman" w:cs="Times New Roman"/>
-          <w:color w:val="000000" w:themeColor="text1"/>
-          <w:kern w:val="0"/>
-          <w:sz w:val="24"/>
-          <w:szCs w:val="24"/>
-          <w:shd w:val="clear" w:color="auto" w:fill="FFFFFF"/>
-        </w:rPr>
-        <w:t>分配好的视图函数，获取函数的返回值并将其显示到浏览器上。</w:t>
+        <w:t>本项目的执行过程在遵循软件工程开发过程的基础上，进行了适当的调整和创新，具体过程包括：软件项目计划阶段、软件需求分析阶段、软件需求评审阶段、软件产品改进与展示阶段、软件测试阶段、软件测试评审阶段。除此之外，还进行了软件进度计划与控制、配置管理、工作量估计与统计分析这些工作，贯穿在整个项目执行的过程之中。</w:t>
       </w:r>
     </w:p>
     <w:p>
@@ -3702,51 +3848,7 @@
           <w:szCs w:val="24"/>
           <w:shd w:val="clear" w:color="auto" w:fill="FFFFFF"/>
         </w:rPr>
-        <w:t>本项目是基于</w:t>
-      </w:r>
-      <w:r>
-        <w:rPr>
-          <w:rFonts w:ascii="Times New Roman" w:eastAsia="宋体" w:hAnsi="Times New Roman" w:cs="Times New Roman"/>
-          <w:color w:val="000000" w:themeColor="text1"/>
-          <w:kern w:val="0"/>
-          <w:sz w:val="24"/>
-          <w:szCs w:val="24"/>
-          <w:shd w:val="clear" w:color="auto" w:fill="FFFFFF"/>
-        </w:rPr>
-        <w:t>Flask</w:t>
-      </w:r>
-      <w:r>
-        <w:rPr>
-          <w:rFonts w:ascii="Times New Roman" w:eastAsia="宋体" w:hAnsi="Times New Roman" w:cs="Times New Roman"/>
-          <w:color w:val="000000" w:themeColor="text1"/>
-          <w:kern w:val="0"/>
-          <w:sz w:val="24"/>
-          <w:szCs w:val="24"/>
-          <w:shd w:val="clear" w:color="auto" w:fill="FFFFFF"/>
-        </w:rPr>
-        <w:t>框架开发的一个功能新颖的具有艺术绘画工具的</w:t>
-      </w:r>
-      <w:r>
-        <w:rPr>
-          <w:rFonts w:ascii="Times New Roman" w:eastAsia="宋体" w:hAnsi="Times New Roman" w:cs="Times New Roman"/>
-          <w:color w:val="000000" w:themeColor="text1"/>
-          <w:kern w:val="0"/>
-          <w:sz w:val="24"/>
-          <w:szCs w:val="24"/>
-          <w:shd w:val="clear" w:color="auto" w:fill="FFFFFF"/>
-        </w:rPr>
-        <w:t>Web</w:t>
-      </w:r>
-      <w:r>
-        <w:rPr>
-          <w:rFonts w:ascii="Times New Roman" w:eastAsia="宋体" w:hAnsi="Times New Roman" w:cs="Times New Roman"/>
-          <w:color w:val="000000" w:themeColor="text1"/>
-          <w:kern w:val="0"/>
-          <w:sz w:val="24"/>
-          <w:szCs w:val="24"/>
-          <w:shd w:val="clear" w:color="auto" w:fill="FFFFFF"/>
-        </w:rPr>
-        <w:t>网站，它可以使每个人都只需单击几下即可创建和共享美丽的艺术照片，用户需要做的仅仅是上传照片并选择自己喜欢的风格，之后项目服务器将为用户渲染图稿并呈现出来。</w:t>
+        <w:t>本项目在执行过程中</w:t>
       </w:r>
       <w:r>
         <w:rPr>
@@ -3757,7 +3859,7 @@
           <w:szCs w:val="24"/>
           <w:shd w:val="clear" w:color="auto" w:fill="FFFFFF"/>
         </w:rPr>
-        <w:t>除此以外，本网站项目还具备一定的社交功能，每个用户都可以很方便、快捷地评论其他用户的艺术照片以及留言等。</w:t>
+        <w:t>既完成了软件工程开发所要求的开发过程，又在开发过程中通过软件进度计划与控制、工作量估计与统计分析、配置管理这些工作对整个项目开发进行管理和控制，在保证项目按照计划执行的同时，还保留了项目执行和开发过程中的各项证据，进一步形成了证据链，使得项目的开发与执行更具有说服力。</w:t>
       </w:r>
     </w:p>
     <w:p>
@@ -3772,7 +3874,7 @@
           <w:kern w:val="0"/>
         </w:rPr>
       </w:pPr>
-      <w:bookmarkStart w:id="3" w:name="_Toc36778382"/>
+      <w:bookmarkStart w:id="3" w:name="_Toc36778383"/>
       <w:r>
         <w:rPr>
           <w:rFonts w:ascii="宋体" w:eastAsia="宋体" w:hAnsi="宋体" w:cs="Times New Roman" w:hint="eastAsia"/>
@@ -3787,7 +3889,7 @@
           <w:color w:val="000000" w:themeColor="text1"/>
           <w:kern w:val="0"/>
         </w:rPr>
-        <w:t>.2</w:t>
+        <w:t>.3</w:t>
       </w:r>
       <w:r>
         <w:rPr>
@@ -3795,113 +3897,9 @@
           <w:color w:val="000000" w:themeColor="text1"/>
           <w:kern w:val="0"/>
         </w:rPr>
-        <w:t>项目执行过程和特点分析</w:t>
+        <w:t>文档概述</w:t>
       </w:r>
       <w:bookmarkEnd w:id="3"/>
-    </w:p>
-    <w:p>
-      <w:pPr>
-        <w:adjustRightInd w:val="0"/>
-        <w:spacing w:line="360" w:lineRule="auto"/>
-        <w:ind w:firstLineChars="200" w:firstLine="480"/>
-        <w:textAlignment w:val="baseline"/>
-        <w:rPr>
-          <w:rFonts w:ascii="Times New Roman" w:eastAsia="宋体" w:hAnsi="Times New Roman" w:cs="Times New Roman"/>
-          <w:color w:val="000000" w:themeColor="text1"/>
-          <w:kern w:val="0"/>
-          <w:sz w:val="24"/>
-          <w:szCs w:val="24"/>
-          <w:shd w:val="clear" w:color="auto" w:fill="FFFFFF"/>
-        </w:rPr>
-      </w:pPr>
-      <w:r>
-        <w:rPr>
-          <w:rFonts w:ascii="Times New Roman" w:eastAsia="宋体" w:hAnsi="Times New Roman" w:cs="Times New Roman" w:hint="eastAsia"/>
-          <w:color w:val="000000" w:themeColor="text1"/>
-          <w:kern w:val="0"/>
-          <w:sz w:val="24"/>
-          <w:szCs w:val="24"/>
-          <w:shd w:val="clear" w:color="auto" w:fill="FFFFFF"/>
-        </w:rPr>
-        <w:t>本项目的执行过程在遵循软件工程开发过程的基础上，进行了适当的调整和创新，具体过程包括：软件项目计划阶段、软件需求分析阶段、软件需求评审阶段、软件产品改进与展示阶段、软件测试阶段、软件测试评审阶段。除此之外，还进行了软件进度计划与控制、配置管理、工作量估计与统计分析这些工作，贯穿在整个项目执行的过程之中。</w:t>
-      </w:r>
-    </w:p>
-    <w:p>
-      <w:pPr>
-        <w:adjustRightInd w:val="0"/>
-        <w:spacing w:line="360" w:lineRule="auto"/>
-        <w:ind w:firstLineChars="200" w:firstLine="480"/>
-        <w:textAlignment w:val="baseline"/>
-        <w:rPr>
-          <w:rFonts w:ascii="Times New Roman" w:eastAsia="宋体" w:hAnsi="Times New Roman" w:cs="Times New Roman"/>
-          <w:color w:val="000000" w:themeColor="text1"/>
-          <w:kern w:val="0"/>
-          <w:sz w:val="24"/>
-          <w:szCs w:val="24"/>
-          <w:shd w:val="clear" w:color="auto" w:fill="FFFFFF"/>
-        </w:rPr>
-      </w:pPr>
-      <w:r>
-        <w:rPr>
-          <w:rFonts w:ascii="Times New Roman" w:eastAsia="宋体" w:hAnsi="Times New Roman" w:cs="Times New Roman" w:hint="eastAsia"/>
-          <w:color w:val="000000" w:themeColor="text1"/>
-          <w:kern w:val="0"/>
-          <w:sz w:val="24"/>
-          <w:szCs w:val="24"/>
-          <w:shd w:val="clear" w:color="auto" w:fill="FFFFFF"/>
-        </w:rPr>
-        <w:t>本项目在执行过程中</w:t>
-      </w:r>
-      <w:r>
-        <w:rPr>
-          <w:rFonts w:ascii="Times New Roman" w:eastAsia="宋体" w:hAnsi="Times New Roman" w:cs="Times New Roman" w:hint="eastAsia"/>
-          <w:color w:val="000000" w:themeColor="text1"/>
-          <w:kern w:val="0"/>
-          <w:sz w:val="24"/>
-          <w:szCs w:val="24"/>
-          <w:shd w:val="clear" w:color="auto" w:fill="FFFFFF"/>
-        </w:rPr>
-        <w:t>既完成了软件工程开发所要求的开发过程，又在开发过程中通过软件进度计划与控制、工作量估计与统计分析、配置管理这些工作对整个项目开发进行管理和控制，在保证项目按照计划执行的同时，还保留了项目执行和开发过程中的各项证据，进一步形成了证据链，使得项目的开发与执行更具有说服力。</w:t>
-      </w:r>
-    </w:p>
-    <w:p>
-      <w:pPr>
-        <w:pStyle w:val="2"/>
-        <w:adjustRightInd w:val="0"/>
-        <w:spacing w:beforeLines="50" w:before="156" w:afterLines="50" w:after="156"/>
-        <w:textAlignment w:val="baseline"/>
-        <w:rPr>
-          <w:rFonts w:ascii="宋体" w:eastAsia="宋体" w:hAnsi="宋体" w:cs="Times New Roman"/>
-          <w:color w:val="000000" w:themeColor="text1"/>
-          <w:kern w:val="0"/>
-        </w:rPr>
-      </w:pPr>
-      <w:bookmarkStart w:id="4" w:name="_Toc36778383"/>
-      <w:r>
-        <w:rPr>
-          <w:rFonts w:ascii="宋体" w:eastAsia="宋体" w:hAnsi="宋体" w:cs="Times New Roman" w:hint="eastAsia"/>
-          <w:color w:val="000000" w:themeColor="text1"/>
-          <w:kern w:val="0"/>
-        </w:rPr>
-        <w:t>1</w:t>
-      </w:r>
-      <w:r>
-        <w:rPr>
-          <w:rFonts w:ascii="宋体" w:eastAsia="宋体" w:hAnsi="宋体" w:cs="Times New Roman"/>
-          <w:color w:val="000000" w:themeColor="text1"/>
-          <w:kern w:val="0"/>
-        </w:rPr>
-        <w:t>.3</w:t>
-      </w:r>
-      <w:r>
-        <w:rPr>
-          <w:rFonts w:ascii="宋体" w:eastAsia="宋体" w:hAnsi="宋体" w:cs="Times New Roman" w:hint="eastAsia"/>
-          <w:color w:val="000000" w:themeColor="text1"/>
-          <w:kern w:val="0"/>
-        </w:rPr>
-        <w:t>文档概述</w:t>
-      </w:r>
-      <w:bookmarkEnd w:id="4"/>
     </w:p>
     <w:p>
       <w:pPr>
@@ -4106,14 +4104,14 @@
           <w:rFonts w:ascii="Times New Roman" w:eastAsia="宋体" w:hAnsi="Times New Roman" w:cs="Times New Roman"/>
         </w:rPr>
       </w:pPr>
-      <w:bookmarkStart w:id="5" w:name="_Toc36778384"/>
+      <w:bookmarkStart w:id="4" w:name="_Toc36778384"/>
       <w:r>
         <w:rPr>
           <w:rFonts w:ascii="Times New Roman" w:eastAsia="宋体" w:hAnsi="Times New Roman" w:cs="Times New Roman" w:hint="eastAsia"/>
         </w:rPr>
         <w:t>计划变更及其影响因素分析</w:t>
       </w:r>
-      <w:bookmarkEnd w:id="5"/>
+      <w:bookmarkEnd w:id="4"/>
     </w:p>
     <w:p>
       <w:pPr>
@@ -4127,7 +4125,7 @@
           <w:kern w:val="0"/>
         </w:rPr>
       </w:pPr>
-      <w:bookmarkStart w:id="6" w:name="_Toc36778385"/>
+      <w:bookmarkStart w:id="5" w:name="_Toc36778385"/>
       <w:r>
         <w:rPr>
           <w:rFonts w:ascii="宋体" w:eastAsia="宋体" w:hAnsi="宋体" w:cs="Times New Roman"/>
@@ -4144,7 +4142,7 @@
         </w:rPr>
         <w:t>计划变更情况</w:t>
       </w:r>
-      <w:bookmarkEnd w:id="6"/>
+      <w:bookmarkEnd w:id="5"/>
     </w:p>
     <w:p>
       <w:pPr>
@@ -4196,7 +4194,7 @@
                 <w:rFonts w:ascii="宋体" w:eastAsia="宋体" w:hAnsi="宋体"/>
               </w:rPr>
             </w:pPr>
-            <w:commentRangeStart w:id="7"/>
+            <w:commentRangeStart w:id="6"/>
             <w:r>
               <w:rPr>
                 <w:rFonts w:ascii="宋体" w:eastAsia="宋体" w:hAnsi="宋体" w:hint="eastAsia"/>
@@ -4286,20 +4284,32 @@
           <w:p>
             <w:pPr>
               <w:rPr>
+                <w:rFonts w:ascii="宋体" w:eastAsia="宋体" w:hAnsi="宋体"/>
+              </w:rPr>
+            </w:pPr>
+            <w:r>
+              <w:rPr>
                 <w:rFonts w:ascii="宋体" w:eastAsia="宋体" w:hAnsi="宋体" w:hint="eastAsia"/>
               </w:rPr>
-            </w:pPr>
+              <w:t>2</w:t>
+            </w:r>
+            <w:r>
+              <w:rPr>
+                <w:rFonts w:ascii="宋体" w:eastAsia="宋体" w:hAnsi="宋体"/>
+              </w:rPr>
+              <w:t>020</w:t>
+            </w:r>
             <w:r>
               <w:rPr>
                 <w:rFonts w:ascii="宋体" w:eastAsia="宋体" w:hAnsi="宋体" w:hint="eastAsia"/>
               </w:rPr>
-              <w:t>2</w:t>
-            </w:r>
-            <w:r>
-              <w:rPr>
-                <w:rFonts w:ascii="宋体" w:eastAsia="宋体" w:hAnsi="宋体"/>
-              </w:rPr>
-              <w:t>020</w:t>
+              <w:t>/</w:t>
+            </w:r>
+            <w:r>
+              <w:rPr>
+                <w:rFonts w:ascii="宋体" w:eastAsia="宋体" w:hAnsi="宋体"/>
+              </w:rPr>
+              <w:t>3</w:t>
             </w:r>
             <w:r>
               <w:rPr>
@@ -4311,19 +4321,31 @@
               <w:rPr>
                 <w:rFonts w:ascii="宋体" w:eastAsia="宋体" w:hAnsi="宋体"/>
               </w:rPr>
-              <w:t>3</w:t>
-            </w:r>
+              <w:t>23</w:t>
+            </w:r>
+          </w:p>
+        </w:tc>
+        <w:tc>
+          <w:tcPr>
+            <w:tcW w:w="1659" w:type="dxa"/>
+          </w:tcPr>
+          <w:p>
+            <w:pPr>
+              <w:rPr>
+                <w:rFonts w:ascii="宋体" w:eastAsia="宋体" w:hAnsi="宋体"/>
+              </w:rPr>
+            </w:pPr>
             <w:r>
               <w:rPr>
                 <w:rFonts w:ascii="宋体" w:eastAsia="宋体" w:hAnsi="宋体" w:hint="eastAsia"/>
               </w:rPr>
-              <w:t>/</w:t>
-            </w:r>
-            <w:r>
-              <w:rPr>
-                <w:rFonts w:ascii="宋体" w:eastAsia="宋体" w:hAnsi="宋体"/>
-              </w:rPr>
-              <w:t>23</w:t>
+              <w:t>V</w:t>
+            </w:r>
+            <w:r>
+              <w:rPr>
+                <w:rFonts w:ascii="宋体" w:eastAsia="宋体" w:hAnsi="宋体"/>
+              </w:rPr>
+              <w:t>1.0.0.200323</w:t>
             </w:r>
           </w:p>
         </w:tc>
@@ -4341,13 +4363,7 @@
               <w:rPr>
                 <w:rFonts w:ascii="宋体" w:eastAsia="宋体" w:hAnsi="宋体" w:hint="eastAsia"/>
               </w:rPr>
-              <w:t>V</w:t>
-            </w:r>
-            <w:r>
-              <w:rPr>
-                <w:rFonts w:ascii="宋体" w:eastAsia="宋体" w:hAnsi="宋体"/>
-              </w:rPr>
-              <w:t>1.0.0.200323</w:t>
+              <w:t>完成初稿</w:t>
             </w:r>
           </w:p>
         </w:tc>
@@ -4359,24 +4375,6 @@
             <w:pPr>
               <w:rPr>
                 <w:rFonts w:ascii="宋体" w:eastAsia="宋体" w:hAnsi="宋体"/>
-              </w:rPr>
-            </w:pPr>
-            <w:r>
-              <w:rPr>
-                <w:rFonts w:ascii="宋体" w:eastAsia="宋体" w:hAnsi="宋体" w:hint="eastAsia"/>
-              </w:rPr>
-              <w:t>完成初稿</w:t>
-            </w:r>
-          </w:p>
-        </w:tc>
-        <w:tc>
-          <w:tcPr>
-            <w:tcW w:w="1659" w:type="dxa"/>
-          </w:tcPr>
-          <w:p>
-            <w:pPr>
-              <w:rPr>
-                <w:rFonts w:ascii="宋体" w:eastAsia="宋体" w:hAnsi="宋体" w:hint="eastAsia"/>
               </w:rPr>
             </w:pPr>
             <w:r>
@@ -4426,32 +4424,56 @@
           <w:p>
             <w:pPr>
               <w:rPr>
+                <w:rFonts w:ascii="宋体" w:eastAsia="宋体" w:hAnsi="宋体"/>
+              </w:rPr>
+            </w:pPr>
+            <w:r>
+              <w:rPr>
                 <w:rFonts w:ascii="宋体" w:eastAsia="宋体" w:hAnsi="宋体" w:hint="eastAsia"/>
               </w:rPr>
-            </w:pPr>
+              <w:t>2</w:t>
+            </w:r>
+            <w:r>
+              <w:rPr>
+                <w:rFonts w:ascii="宋体" w:eastAsia="宋体" w:hAnsi="宋体"/>
+              </w:rPr>
+              <w:t>020</w:t>
+            </w:r>
             <w:r>
               <w:rPr>
                 <w:rFonts w:ascii="宋体" w:eastAsia="宋体" w:hAnsi="宋体" w:hint="eastAsia"/>
               </w:rPr>
-              <w:t>2</w:t>
-            </w:r>
-            <w:r>
-              <w:rPr>
-                <w:rFonts w:ascii="宋体" w:eastAsia="宋体" w:hAnsi="宋体"/>
-              </w:rPr>
-              <w:t>020</w:t>
-            </w:r>
+              <w:t>/</w:t>
+            </w:r>
+            <w:r>
+              <w:rPr>
+                <w:rFonts w:ascii="宋体" w:eastAsia="宋体" w:hAnsi="宋体"/>
+              </w:rPr>
+              <w:t>4/1</w:t>
+            </w:r>
+          </w:p>
+        </w:tc>
+        <w:tc>
+          <w:tcPr>
+            <w:tcW w:w="1659" w:type="dxa"/>
+          </w:tcPr>
+          <w:p>
+            <w:pPr>
+              <w:rPr>
+                <w:rFonts w:ascii="宋体" w:eastAsia="宋体" w:hAnsi="宋体"/>
+              </w:rPr>
+            </w:pPr>
             <w:r>
               <w:rPr>
                 <w:rFonts w:ascii="宋体" w:eastAsia="宋体" w:hAnsi="宋体" w:hint="eastAsia"/>
               </w:rPr>
-              <w:t>/</w:t>
-            </w:r>
-            <w:r>
-              <w:rPr>
-                <w:rFonts w:ascii="宋体" w:eastAsia="宋体" w:hAnsi="宋体"/>
-              </w:rPr>
-              <w:t>4/1</w:t>
+              <w:t>V</w:t>
+            </w:r>
+            <w:r>
+              <w:rPr>
+                <w:rFonts w:ascii="宋体" w:eastAsia="宋体" w:hAnsi="宋体"/>
+              </w:rPr>
+              <w:t>2.0.0.200401</w:t>
             </w:r>
           </w:p>
         </w:tc>
@@ -4469,13 +4491,67 @@
               <w:rPr>
                 <w:rFonts w:ascii="宋体" w:eastAsia="宋体" w:hAnsi="宋体" w:hint="eastAsia"/>
               </w:rPr>
-              <w:t>V</w:t>
-            </w:r>
-            <w:r>
-              <w:rPr>
-                <w:rFonts w:ascii="宋体" w:eastAsia="宋体" w:hAnsi="宋体"/>
-              </w:rPr>
-              <w:t>2.0.0.200401</w:t>
+              <w:t>1</w:t>
+            </w:r>
+            <w:r>
+              <w:rPr>
+                <w:rFonts w:ascii="宋体" w:eastAsia="宋体" w:hAnsi="宋体"/>
+              </w:rPr>
+              <w:t>.1</w:t>
+            </w:r>
+            <w:r>
+              <w:rPr>
+                <w:rFonts w:ascii="宋体" w:eastAsia="宋体" w:hAnsi="宋体" w:hint="eastAsia"/>
+              </w:rPr>
+              <w:t>章增添关于艺术创作的背景、1</w:t>
+            </w:r>
+            <w:r>
+              <w:rPr>
+                <w:rFonts w:ascii="宋体" w:eastAsia="宋体" w:hAnsi="宋体"/>
+              </w:rPr>
+              <w:t>.2</w:t>
+            </w:r>
+            <w:r>
+              <w:rPr>
+                <w:rFonts w:ascii="宋体" w:eastAsia="宋体" w:hAnsi="宋体" w:hint="eastAsia"/>
+              </w:rPr>
+              <w:t>章增添术语与定义、2</w:t>
+            </w:r>
+            <w:r>
+              <w:rPr>
+                <w:rFonts w:ascii="宋体" w:eastAsia="宋体" w:hAnsi="宋体"/>
+              </w:rPr>
+              <w:t>.2</w:t>
+            </w:r>
+            <w:r>
+              <w:rPr>
+                <w:rFonts w:ascii="宋体" w:eastAsia="宋体" w:hAnsi="宋体" w:hint="eastAsia"/>
+              </w:rPr>
+              <w:t>项目目标重写、2</w:t>
+            </w:r>
+            <w:r>
+              <w:rPr>
+                <w:rFonts w:ascii="宋体" w:eastAsia="宋体" w:hAnsi="宋体"/>
+              </w:rPr>
+              <w:t>.3</w:t>
+            </w:r>
+            <w:r>
+              <w:rPr>
+                <w:rFonts w:ascii="宋体" w:eastAsia="宋体" w:hAnsi="宋体" w:hint="eastAsia"/>
+              </w:rPr>
+              <w:t>产品目标与范围重写、2</w:t>
+            </w:r>
+            <w:r>
+              <w:rPr>
+                <w:rFonts w:ascii="宋体" w:eastAsia="宋体" w:hAnsi="宋体"/>
+              </w:rPr>
+              <w:t>.4</w:t>
+            </w:r>
+            <w:r>
+              <w:rPr>
+                <w:rFonts w:ascii="宋体" w:eastAsia="宋体" w:hAnsi="宋体" w:hint="eastAsia"/>
+              </w:rPr>
+              <w:t>工作内容重写、更新应交付成果列表。</w:t>
             </w:r>
           </w:p>
         </w:tc>
@@ -4486,118 +4562,46 @@
           <w:p>
             <w:pPr>
               <w:rPr>
+                <w:rFonts w:ascii="宋体" w:eastAsia="宋体" w:hAnsi="宋体"/>
+              </w:rPr>
+            </w:pPr>
+            <w:r>
+              <w:rPr>
                 <w:rFonts w:ascii="宋体" w:eastAsia="宋体" w:hAnsi="宋体" w:hint="eastAsia"/>
               </w:rPr>
-            </w:pPr>
+              <w:t>更换项目内容</w:t>
+            </w:r>
             <w:r>
               <w:rPr>
                 <w:rFonts w:ascii="宋体" w:eastAsia="宋体" w:hAnsi="宋体" w:hint="eastAsia"/>
               </w:rPr>
-              <w:t>1</w:t>
-            </w:r>
-            <w:r>
-              <w:rPr>
-                <w:rFonts w:ascii="宋体" w:eastAsia="宋体" w:hAnsi="宋体"/>
-              </w:rPr>
-              <w:t>.1</w:t>
-            </w:r>
+              <w:t>为基于Flask的艺术创作平台。</w:t>
+            </w:r>
+            <w:commentRangeEnd w:id="6"/>
+            <w:r>
+              <w:rPr>
+                <w:rStyle w:val="ac"/>
+              </w:rPr>
+              <w:commentReference w:id="6"/>
+            </w:r>
+          </w:p>
+        </w:tc>
+        <w:tc>
+          <w:tcPr>
+            <w:tcW w:w="1660" w:type="dxa"/>
+          </w:tcPr>
+          <w:p>
+            <w:pPr>
+              <w:rPr>
+                <w:rFonts w:ascii="宋体" w:eastAsia="宋体" w:hAnsi="宋体"/>
+              </w:rPr>
+            </w:pPr>
             <w:r>
               <w:rPr>
                 <w:rFonts w:ascii="宋体" w:eastAsia="宋体" w:hAnsi="宋体" w:hint="eastAsia"/>
               </w:rPr>
-              <w:t>章增添关于艺术创作的背景、1</w:t>
-            </w:r>
-            <w:r>
-              <w:rPr>
-                <w:rFonts w:ascii="宋体" w:eastAsia="宋体" w:hAnsi="宋体"/>
-              </w:rPr>
-              <w:t>.2</w:t>
-            </w:r>
-            <w:r>
-              <w:rPr>
-                <w:rFonts w:ascii="宋体" w:eastAsia="宋体" w:hAnsi="宋体" w:hint="eastAsia"/>
-              </w:rPr>
-              <w:t>章增添术语与定义、2</w:t>
-            </w:r>
-            <w:r>
-              <w:rPr>
-                <w:rFonts w:ascii="宋体" w:eastAsia="宋体" w:hAnsi="宋体"/>
-              </w:rPr>
-              <w:t>.2</w:t>
-            </w:r>
-            <w:r>
-              <w:rPr>
-                <w:rFonts w:ascii="宋体" w:eastAsia="宋体" w:hAnsi="宋体" w:hint="eastAsia"/>
-              </w:rPr>
-              <w:t>项目目标重写、2</w:t>
-            </w:r>
-            <w:r>
-              <w:rPr>
-                <w:rFonts w:ascii="宋体" w:eastAsia="宋体" w:hAnsi="宋体"/>
-              </w:rPr>
-              <w:t>.3</w:t>
-            </w:r>
-            <w:r>
-              <w:rPr>
-                <w:rFonts w:ascii="宋体" w:eastAsia="宋体" w:hAnsi="宋体" w:hint="eastAsia"/>
-              </w:rPr>
-              <w:t>产品目标与范围重写、2</w:t>
-            </w:r>
-            <w:r>
-              <w:rPr>
-                <w:rFonts w:ascii="宋体" w:eastAsia="宋体" w:hAnsi="宋体"/>
-              </w:rPr>
-              <w:t>.4</w:t>
-            </w:r>
-            <w:r>
-              <w:rPr>
-                <w:rFonts w:ascii="宋体" w:eastAsia="宋体" w:hAnsi="宋体" w:hint="eastAsia"/>
-              </w:rPr>
-              <w:t>工作内容重写、更新应交付成果列表。</w:t>
-            </w:r>
-          </w:p>
-        </w:tc>
-        <w:tc>
-          <w:tcPr>
-            <w:tcW w:w="1659" w:type="dxa"/>
-          </w:tcPr>
-          <w:p>
-            <w:pPr>
-              <w:rPr>
-                <w:rFonts w:ascii="宋体" w:eastAsia="宋体" w:hAnsi="宋体" w:hint="eastAsia"/>
-              </w:rPr>
-            </w:pPr>
-            <w:r>
-              <w:rPr>
-                <w:rFonts w:ascii="宋体" w:eastAsia="宋体" w:hAnsi="宋体" w:hint="eastAsia"/>
-              </w:rPr>
-              <w:t>更换项目内容</w:t>
-            </w:r>
-            <w:r>
-              <w:rPr>
-                <w:rFonts w:ascii="宋体" w:eastAsia="宋体" w:hAnsi="宋体" w:hint="eastAsia"/>
-              </w:rPr>
-              <w:t>为基于Flask的艺术创作平台。</w:t>
-            </w:r>
-            <w:commentRangeEnd w:id="7"/>
-            <w:r>
-              <w:rPr>
-                <w:rStyle w:val="ac"/>
-              </w:rPr>
-              <w:commentReference w:id="7"/>
-            </w:r>
-          </w:p>
-        </w:tc>
-        <w:tc>
-          <w:tcPr>
-            <w:tcW w:w="1660" w:type="dxa"/>
-          </w:tcPr>
-          <w:p>
-            <w:pPr>
-              <w:rPr>
-                <w:rFonts w:ascii="宋体" w:eastAsia="宋体" w:hAnsi="宋体"/>
-              </w:rPr>
-            </w:pPr>
+              <w:t>2h</w:t>
+            </w:r>
           </w:p>
         </w:tc>
       </w:tr>
@@ -4614,7 +4618,7 @@
           <w:kern w:val="0"/>
         </w:rPr>
       </w:pPr>
-      <w:bookmarkStart w:id="8" w:name="_Toc36778386"/>
+      <w:bookmarkStart w:id="7" w:name="_Toc36778386"/>
       <w:r>
         <w:rPr>
           <w:rFonts w:ascii="宋体" w:eastAsia="宋体" w:hAnsi="宋体" w:cs="Times New Roman" w:hint="eastAsia"/>
@@ -4639,7 +4643,7 @@
         </w:rPr>
         <w:t>分析</w:t>
       </w:r>
-      <w:bookmarkEnd w:id="8"/>
+      <w:bookmarkEnd w:id="7"/>
     </w:p>
     <w:p>
       <w:pPr>
@@ -4653,14 +4657,14 @@
         <w:ind w:left="0" w:firstLine="0"/>
         <w:textAlignment w:val="baseline"/>
       </w:pPr>
-      <w:bookmarkStart w:id="9" w:name="_Toc36778387"/>
+      <w:bookmarkStart w:id="8" w:name="_Toc36778387"/>
       <w:r>
         <w:rPr>
           <w:rFonts w:ascii="Times New Roman" w:eastAsia="宋体" w:hAnsi="Times New Roman" w:cs="Times New Roman" w:hint="eastAsia"/>
         </w:rPr>
         <w:t>工作分配及其影响因素分析</w:t>
       </w:r>
-      <w:bookmarkEnd w:id="9"/>
+      <w:bookmarkEnd w:id="8"/>
     </w:p>
     <w:p>
       <w:pPr>
@@ -4674,7 +4678,7 @@
           <w:kern w:val="0"/>
         </w:rPr>
       </w:pPr>
-      <w:bookmarkStart w:id="10" w:name="_Toc36778388"/>
+      <w:bookmarkStart w:id="9" w:name="_Toc36778388"/>
       <w:r>
         <w:rPr>
           <w:rFonts w:ascii="宋体" w:eastAsia="宋体" w:hAnsi="宋体" w:cs="Times New Roman" w:hint="eastAsia"/>
@@ -4699,7 +4703,7 @@
         </w:rPr>
         <w:t>工作分配情况</w:t>
       </w:r>
-      <w:bookmarkEnd w:id="10"/>
+      <w:bookmarkEnd w:id="9"/>
     </w:p>
     <w:p>
       <w:pPr>
@@ -4754,7 +4758,7 @@
                 <w:b/>
               </w:rPr>
             </w:pPr>
-            <w:commentRangeStart w:id="11"/>
+            <w:commentRangeStart w:id="10"/>
             <w:r>
               <w:rPr>
                 <w:rFonts w:ascii="宋体" w:eastAsia="宋体" w:hAnsi="宋体" w:hint="eastAsia"/>
@@ -4885,7 +4889,7 @@
             <w:pPr>
               <w:jc w:val="center"/>
               <w:rPr>
-                <w:rFonts w:ascii="宋体" w:eastAsia="宋体" w:hAnsi="宋体" w:hint="eastAsia"/>
+                <w:rFonts w:ascii="宋体" w:eastAsia="宋体" w:hAnsi="宋体"/>
               </w:rPr>
             </w:pPr>
             <w:r>
@@ -4924,27 +4928,33 @@
           <w:p>
             <w:pPr>
               <w:rPr>
+                <w:rFonts w:ascii="宋体" w:eastAsia="宋体" w:hAnsi="宋体"/>
+              </w:rPr>
+            </w:pPr>
+            <w:r>
+              <w:rPr>
                 <w:rFonts w:ascii="宋体" w:eastAsia="宋体" w:hAnsi="宋体" w:hint="eastAsia"/>
               </w:rPr>
-            </w:pPr>
-            <w:r>
+              <w:t>软件项目计划阶段</w:t>
+            </w:r>
+          </w:p>
+        </w:tc>
+        <w:tc>
+          <w:tcPr>
+            <w:tcW w:w="1619" w:type="dxa"/>
+          </w:tcPr>
+          <w:p>
+            <w:pPr>
               <w:rPr>
                 <w:rFonts w:ascii="宋体" w:eastAsia="宋体" w:hAnsi="宋体" w:hint="eastAsia"/>
               </w:rPr>
-              <w:t>软件项目计划阶段</w:t>
-            </w:r>
-          </w:p>
-        </w:tc>
-        <w:tc>
-          <w:tcPr>
-            <w:tcW w:w="1619" w:type="dxa"/>
-          </w:tcPr>
-          <w:p>
-            <w:pPr>
-              <w:rPr>
-                <w:rFonts w:ascii="宋体" w:eastAsia="宋体" w:hAnsi="宋体"/>
-              </w:rPr>
-            </w:pPr>
+            </w:pPr>
+            <w:r>
+              <w:rPr>
+                <w:rFonts w:ascii="宋体" w:eastAsia="宋体" w:hAnsi="宋体" w:hint="eastAsia"/>
+              </w:rPr>
+              <w:t>框架调研、及</w:t>
+            </w:r>
           </w:p>
         </w:tc>
       </w:tr>
@@ -5015,9 +5025,27 @@
           <w:p>
             <w:pPr>
               <w:rPr>
-                <w:rFonts w:ascii="宋体" w:eastAsia="宋体" w:hAnsi="宋体"/>
-              </w:rPr>
-            </w:pPr>
+                <w:rFonts w:ascii="宋体" w:eastAsia="宋体" w:hAnsi="宋体" w:hint="eastAsia"/>
+              </w:rPr>
+            </w:pPr>
+            <w:r>
+              <w:rPr>
+                <w:rFonts w:ascii="宋体" w:eastAsia="宋体" w:hAnsi="宋体" w:hint="eastAsia"/>
+              </w:rPr>
+              <w:t>Flask</w:t>
+            </w:r>
+            <w:r>
+              <w:rPr>
+                <w:rFonts w:ascii="宋体" w:eastAsia="宋体" w:hAnsi="宋体"/>
+              </w:rPr>
+              <w:t>-script</w:t>
+            </w:r>
+            <w:r>
+              <w:rPr>
+                <w:rFonts w:ascii="宋体" w:eastAsia="宋体" w:hAnsi="宋体" w:hint="eastAsia"/>
+              </w:rPr>
+              <w:t>插件的需求分析、修改需求规格说明书</w:t>
+            </w:r>
           </w:p>
         </w:tc>
       </w:tr>
@@ -5070,7 +5098,7 @@
           <w:p>
             <w:pPr>
               <w:rPr>
-                <w:rFonts w:ascii="宋体" w:eastAsia="宋体" w:hAnsi="宋体" w:hint="eastAsia"/>
+                <w:rFonts w:ascii="宋体" w:eastAsia="宋体" w:hAnsi="宋体"/>
               </w:rPr>
             </w:pPr>
             <w:r>
@@ -5143,7 +5171,7 @@
           <w:p>
             <w:pPr>
               <w:rPr>
-                <w:rFonts w:ascii="宋体" w:eastAsia="宋体" w:hAnsi="宋体" w:hint="eastAsia"/>
+                <w:rFonts w:ascii="宋体" w:eastAsia="宋体" w:hAnsi="宋体"/>
               </w:rPr>
             </w:pPr>
             <w:r>
@@ -5216,7 +5244,7 @@
           <w:p>
             <w:pPr>
               <w:rPr>
-                <w:rFonts w:ascii="宋体" w:eastAsia="宋体" w:hAnsi="宋体" w:hint="eastAsia"/>
+                <w:rFonts w:ascii="宋体" w:eastAsia="宋体" w:hAnsi="宋体"/>
               </w:rPr>
             </w:pPr>
             <w:r>
@@ -5289,7 +5317,7 @@
           <w:p>
             <w:pPr>
               <w:rPr>
-                <w:rFonts w:ascii="宋体" w:eastAsia="宋体" w:hAnsi="宋体" w:hint="eastAsia"/>
+                <w:rFonts w:ascii="宋体" w:eastAsia="宋体" w:hAnsi="宋体"/>
               </w:rPr>
             </w:pPr>
             <w:r>
@@ -5362,7 +5390,7 @@
           <w:p>
             <w:pPr>
               <w:rPr>
-                <w:rFonts w:ascii="宋体" w:eastAsia="宋体" w:hAnsi="宋体" w:hint="eastAsia"/>
+                <w:rFonts w:ascii="宋体" w:eastAsia="宋体" w:hAnsi="宋体"/>
               </w:rPr>
             </w:pPr>
             <w:r>
@@ -5457,7 +5485,7 @@
           <w:p>
             <w:pPr>
               <w:rPr>
-                <w:rFonts w:ascii="宋体" w:eastAsia="宋体" w:hAnsi="宋体" w:hint="eastAsia"/>
+                <w:rFonts w:ascii="宋体" w:eastAsia="宋体" w:hAnsi="宋体"/>
               </w:rPr>
             </w:pPr>
             <w:r>
@@ -5490,7 +5518,7 @@
           <w:p>
             <w:pPr>
               <w:rPr>
-                <w:rFonts w:ascii="宋体" w:eastAsia="宋体" w:hAnsi="宋体" w:hint="eastAsia"/>
+                <w:rFonts w:ascii="宋体" w:eastAsia="宋体" w:hAnsi="宋体"/>
               </w:rPr>
             </w:pPr>
           </w:p>
@@ -5505,15 +5533,45 @@
             <w:pPr>
               <w:jc w:val="center"/>
               <w:rPr>
+                <w:rFonts w:ascii="宋体" w:eastAsia="宋体" w:hAnsi="宋体"/>
+              </w:rPr>
+            </w:pPr>
+          </w:p>
+        </w:tc>
+        <w:tc>
+          <w:tcPr>
+            <w:tcW w:w="1669" w:type="dxa"/>
+            <w:vMerge/>
+          </w:tcPr>
+          <w:p>
+            <w:pPr>
+              <w:rPr>
+                <w:rFonts w:ascii="宋体" w:eastAsia="宋体" w:hAnsi="宋体"/>
+              </w:rPr>
+            </w:pPr>
+          </w:p>
+        </w:tc>
+        <w:tc>
+          <w:tcPr>
+            <w:tcW w:w="1669" w:type="dxa"/>
+          </w:tcPr>
+          <w:p>
+            <w:pPr>
+              <w:rPr>
+                <w:rFonts w:ascii="宋体" w:eastAsia="宋体" w:hAnsi="宋体"/>
+              </w:rPr>
+            </w:pPr>
+            <w:r>
+              <w:rPr>
                 <w:rFonts w:ascii="宋体" w:eastAsia="宋体" w:hAnsi="宋体" w:hint="eastAsia"/>
               </w:rPr>
-            </w:pPr>
-          </w:p>
-        </w:tc>
-        <w:tc>
-          <w:tcPr>
-            <w:tcW w:w="1669" w:type="dxa"/>
-            <w:vMerge/>
+              <w:t>软件需求分析阶段</w:t>
+            </w:r>
+          </w:p>
+        </w:tc>
+        <w:tc>
+          <w:tcPr>
+            <w:tcW w:w="1619" w:type="dxa"/>
           </w:tcPr>
           <w:p>
             <w:pPr>
@@ -5521,36 +5579,24 @@
                 <w:rFonts w:ascii="宋体" w:eastAsia="宋体" w:hAnsi="宋体" w:hint="eastAsia"/>
               </w:rPr>
             </w:pPr>
-          </w:p>
-        </w:tc>
-        <w:tc>
-          <w:tcPr>
-            <w:tcW w:w="1669" w:type="dxa"/>
-          </w:tcPr>
-          <w:p>
-            <w:pPr>
-              <w:rPr>
-                <w:rFonts w:ascii="宋体" w:eastAsia="宋体" w:hAnsi="宋体"/>
-              </w:rPr>
-            </w:pPr>
             <w:r>
               <w:rPr>
                 <w:rFonts w:ascii="宋体" w:eastAsia="宋体" w:hAnsi="宋体" w:hint="eastAsia"/>
               </w:rPr>
-              <w:t>软件需求分析阶段</w:t>
-            </w:r>
-          </w:p>
-        </w:tc>
-        <w:tc>
-          <w:tcPr>
-            <w:tcW w:w="1619" w:type="dxa"/>
-          </w:tcPr>
-          <w:p>
-            <w:pPr>
-              <w:rPr>
-                <w:rFonts w:ascii="宋体" w:eastAsia="宋体" w:hAnsi="宋体"/>
-              </w:rPr>
-            </w:pPr>
+              <w:t>Flask-</w:t>
+            </w:r>
+            <w:r>
+              <w:rPr>
+                <w:rFonts w:ascii="宋体" w:eastAsia="宋体" w:hAnsi="宋体"/>
+              </w:rPr>
+              <w:t>SQLAlchemy</w:t>
+            </w:r>
+            <w:r>
+              <w:rPr>
+                <w:rFonts w:ascii="宋体" w:eastAsia="宋体" w:hAnsi="宋体" w:hint="eastAsia"/>
+              </w:rPr>
+              <w:t>插件的需求分析、需求规格说明书校对。</w:t>
+            </w:r>
           </w:p>
         </w:tc>
       </w:tr>
@@ -5563,7 +5609,7 @@
           <w:p>
             <w:pPr>
               <w:rPr>
-                <w:rFonts w:ascii="宋体" w:eastAsia="宋体" w:hAnsi="宋体" w:hint="eastAsia"/>
+                <w:rFonts w:ascii="宋体" w:eastAsia="宋体" w:hAnsi="宋体"/>
               </w:rPr>
             </w:pPr>
           </w:p>
@@ -5578,52 +5624,58 @@
             <w:pPr>
               <w:jc w:val="center"/>
               <w:rPr>
+                <w:rFonts w:ascii="宋体" w:eastAsia="宋体" w:hAnsi="宋体"/>
+              </w:rPr>
+            </w:pPr>
+          </w:p>
+        </w:tc>
+        <w:tc>
+          <w:tcPr>
+            <w:tcW w:w="1669" w:type="dxa"/>
+            <w:vMerge/>
+          </w:tcPr>
+          <w:p>
+            <w:pPr>
+              <w:rPr>
+                <w:rFonts w:ascii="宋体" w:eastAsia="宋体" w:hAnsi="宋体"/>
+              </w:rPr>
+            </w:pPr>
+          </w:p>
+        </w:tc>
+        <w:tc>
+          <w:tcPr>
+            <w:tcW w:w="1669" w:type="dxa"/>
+          </w:tcPr>
+          <w:p>
+            <w:pPr>
+              <w:rPr>
+                <w:rFonts w:ascii="宋体" w:eastAsia="宋体" w:hAnsi="宋体"/>
+              </w:rPr>
+            </w:pPr>
+            <w:r>
+              <w:rPr>
                 <w:rFonts w:ascii="宋体" w:eastAsia="宋体" w:hAnsi="宋体" w:hint="eastAsia"/>
               </w:rPr>
-            </w:pPr>
-          </w:p>
-        </w:tc>
-        <w:tc>
-          <w:tcPr>
-            <w:tcW w:w="1669" w:type="dxa"/>
-            <w:vMerge/>
-          </w:tcPr>
-          <w:p>
-            <w:pPr>
+              <w:t>软件需求评审阶段</w:t>
+            </w:r>
+          </w:p>
+        </w:tc>
+        <w:tc>
+          <w:tcPr>
+            <w:tcW w:w="1619" w:type="dxa"/>
+          </w:tcPr>
+          <w:p>
+            <w:pPr>
+              <w:rPr>
+                <w:rFonts w:ascii="宋体" w:eastAsia="宋体" w:hAnsi="宋体"/>
+              </w:rPr>
+            </w:pPr>
+            <w:r>
               <w:rPr>
                 <w:rFonts w:ascii="宋体" w:eastAsia="宋体" w:hAnsi="宋体" w:hint="eastAsia"/>
               </w:rPr>
-            </w:pPr>
-          </w:p>
-        </w:tc>
-        <w:tc>
-          <w:tcPr>
-            <w:tcW w:w="1669" w:type="dxa"/>
-          </w:tcPr>
-          <w:p>
-            <w:pPr>
-              <w:rPr>
-                <w:rFonts w:ascii="宋体" w:eastAsia="宋体" w:hAnsi="宋体" w:hint="eastAsia"/>
-              </w:rPr>
-            </w:pPr>
-            <w:r>
-              <w:rPr>
-                <w:rFonts w:ascii="宋体" w:eastAsia="宋体" w:hAnsi="宋体" w:hint="eastAsia"/>
-              </w:rPr>
-              <w:t>软件需求评审阶段</w:t>
-            </w:r>
-          </w:p>
-        </w:tc>
-        <w:tc>
-          <w:tcPr>
-            <w:tcW w:w="1619" w:type="dxa"/>
-          </w:tcPr>
-          <w:p>
-            <w:pPr>
-              <w:rPr>
-                <w:rFonts w:ascii="宋体" w:eastAsia="宋体" w:hAnsi="宋体"/>
-              </w:rPr>
-            </w:pPr>
+              <w:t>设计评审表表单。</w:t>
+            </w:r>
           </w:p>
         </w:tc>
       </w:tr>
@@ -5636,7 +5688,7 @@
           <w:p>
             <w:pPr>
               <w:rPr>
-                <w:rFonts w:ascii="宋体" w:eastAsia="宋体" w:hAnsi="宋体" w:hint="eastAsia"/>
+                <w:rFonts w:ascii="宋体" w:eastAsia="宋体" w:hAnsi="宋体"/>
               </w:rPr>
             </w:pPr>
           </w:p>
@@ -5651,7 +5703,7 @@
             <w:pPr>
               <w:jc w:val="center"/>
               <w:rPr>
-                <w:rFonts w:ascii="宋体" w:eastAsia="宋体" w:hAnsi="宋体" w:hint="eastAsia"/>
+                <w:rFonts w:ascii="宋体" w:eastAsia="宋体" w:hAnsi="宋体"/>
               </w:rPr>
             </w:pPr>
           </w:p>
@@ -5664,19 +5716,19 @@
           <w:p>
             <w:pPr>
               <w:rPr>
-                <w:rFonts w:ascii="宋体" w:eastAsia="宋体" w:hAnsi="宋体" w:hint="eastAsia"/>
-              </w:rPr>
-            </w:pPr>
-          </w:p>
-        </w:tc>
-        <w:tc>
-          <w:tcPr>
-            <w:tcW w:w="1669" w:type="dxa"/>
-          </w:tcPr>
-          <w:p>
-            <w:pPr>
-              <w:rPr>
-                <w:rFonts w:ascii="宋体" w:eastAsia="宋体" w:hAnsi="宋体" w:hint="eastAsia"/>
+                <w:rFonts w:ascii="宋体" w:eastAsia="宋体" w:hAnsi="宋体"/>
+              </w:rPr>
+            </w:pPr>
+          </w:p>
+        </w:tc>
+        <w:tc>
+          <w:tcPr>
+            <w:tcW w:w="1669" w:type="dxa"/>
+          </w:tcPr>
+          <w:p>
+            <w:pPr>
+              <w:rPr>
+                <w:rFonts w:ascii="宋体" w:eastAsia="宋体" w:hAnsi="宋体"/>
               </w:rPr>
             </w:pPr>
             <w:r>
@@ -5709,7 +5761,7 @@
           <w:p>
             <w:pPr>
               <w:rPr>
-                <w:rFonts w:ascii="宋体" w:eastAsia="宋体" w:hAnsi="宋体" w:hint="eastAsia"/>
+                <w:rFonts w:ascii="宋体" w:eastAsia="宋体" w:hAnsi="宋体"/>
               </w:rPr>
             </w:pPr>
           </w:p>
@@ -5724,7 +5776,7 @@
             <w:pPr>
               <w:jc w:val="center"/>
               <w:rPr>
-                <w:rFonts w:ascii="宋体" w:eastAsia="宋体" w:hAnsi="宋体" w:hint="eastAsia"/>
+                <w:rFonts w:ascii="宋体" w:eastAsia="宋体" w:hAnsi="宋体"/>
               </w:rPr>
             </w:pPr>
           </w:p>
@@ -5737,19 +5789,19 @@
           <w:p>
             <w:pPr>
               <w:rPr>
-                <w:rFonts w:ascii="宋体" w:eastAsia="宋体" w:hAnsi="宋体" w:hint="eastAsia"/>
-              </w:rPr>
-            </w:pPr>
-          </w:p>
-        </w:tc>
-        <w:tc>
-          <w:tcPr>
-            <w:tcW w:w="1669" w:type="dxa"/>
-          </w:tcPr>
-          <w:p>
-            <w:pPr>
-              <w:rPr>
-                <w:rFonts w:ascii="宋体" w:eastAsia="宋体" w:hAnsi="宋体" w:hint="eastAsia"/>
+                <w:rFonts w:ascii="宋体" w:eastAsia="宋体" w:hAnsi="宋体"/>
+              </w:rPr>
+            </w:pPr>
+          </w:p>
+        </w:tc>
+        <w:tc>
+          <w:tcPr>
+            <w:tcW w:w="1669" w:type="dxa"/>
+          </w:tcPr>
+          <w:p>
+            <w:pPr>
+              <w:rPr>
+                <w:rFonts w:ascii="宋体" w:eastAsia="宋体" w:hAnsi="宋体"/>
               </w:rPr>
             </w:pPr>
             <w:r>
@@ -5782,7 +5834,7 @@
           <w:p>
             <w:pPr>
               <w:rPr>
-                <w:rFonts w:ascii="宋体" w:eastAsia="宋体" w:hAnsi="宋体" w:hint="eastAsia"/>
+                <w:rFonts w:ascii="宋体" w:eastAsia="宋体" w:hAnsi="宋体"/>
               </w:rPr>
             </w:pPr>
           </w:p>
@@ -5797,7 +5849,7 @@
             <w:pPr>
               <w:jc w:val="center"/>
               <w:rPr>
-                <w:rFonts w:ascii="宋体" w:eastAsia="宋体" w:hAnsi="宋体" w:hint="eastAsia"/>
+                <w:rFonts w:ascii="宋体" w:eastAsia="宋体" w:hAnsi="宋体"/>
               </w:rPr>
             </w:pPr>
           </w:p>
@@ -5810,19 +5862,19 @@
           <w:p>
             <w:pPr>
               <w:rPr>
-                <w:rFonts w:ascii="宋体" w:eastAsia="宋体" w:hAnsi="宋体" w:hint="eastAsia"/>
-              </w:rPr>
-            </w:pPr>
-          </w:p>
-        </w:tc>
-        <w:tc>
-          <w:tcPr>
-            <w:tcW w:w="1669" w:type="dxa"/>
-          </w:tcPr>
-          <w:p>
-            <w:pPr>
-              <w:rPr>
-                <w:rFonts w:ascii="宋体" w:eastAsia="宋体" w:hAnsi="宋体" w:hint="eastAsia"/>
+                <w:rFonts w:ascii="宋体" w:eastAsia="宋体" w:hAnsi="宋体"/>
+              </w:rPr>
+            </w:pPr>
+          </w:p>
+        </w:tc>
+        <w:tc>
+          <w:tcPr>
+            <w:tcW w:w="1669" w:type="dxa"/>
+          </w:tcPr>
+          <w:p>
+            <w:pPr>
+              <w:rPr>
+                <w:rFonts w:ascii="宋体" w:eastAsia="宋体" w:hAnsi="宋体"/>
               </w:rPr>
             </w:pPr>
             <w:r>
@@ -5855,7 +5907,7 @@
           <w:p>
             <w:pPr>
               <w:rPr>
-                <w:rFonts w:ascii="宋体" w:eastAsia="宋体" w:hAnsi="宋体" w:hint="eastAsia"/>
+                <w:rFonts w:ascii="宋体" w:eastAsia="宋体" w:hAnsi="宋体"/>
               </w:rPr>
             </w:pPr>
           </w:p>
@@ -5870,7 +5922,7 @@
             <w:pPr>
               <w:jc w:val="center"/>
               <w:rPr>
-                <w:rFonts w:ascii="宋体" w:eastAsia="宋体" w:hAnsi="宋体" w:hint="eastAsia"/>
+                <w:rFonts w:ascii="宋体" w:eastAsia="宋体" w:hAnsi="宋体"/>
               </w:rPr>
             </w:pPr>
           </w:p>
@@ -5883,19 +5935,19 @@
           <w:p>
             <w:pPr>
               <w:rPr>
-                <w:rFonts w:ascii="宋体" w:eastAsia="宋体" w:hAnsi="宋体" w:hint="eastAsia"/>
-              </w:rPr>
-            </w:pPr>
-          </w:p>
-        </w:tc>
-        <w:tc>
-          <w:tcPr>
-            <w:tcW w:w="1669" w:type="dxa"/>
-          </w:tcPr>
-          <w:p>
-            <w:pPr>
-              <w:rPr>
-                <w:rFonts w:ascii="宋体" w:eastAsia="宋体" w:hAnsi="宋体" w:hint="eastAsia"/>
+                <w:rFonts w:ascii="宋体" w:eastAsia="宋体" w:hAnsi="宋体"/>
+              </w:rPr>
+            </w:pPr>
+          </w:p>
+        </w:tc>
+        <w:tc>
+          <w:tcPr>
+            <w:tcW w:w="1669" w:type="dxa"/>
+          </w:tcPr>
+          <w:p>
+            <w:pPr>
+              <w:rPr>
+                <w:rFonts w:ascii="宋体" w:eastAsia="宋体" w:hAnsi="宋体"/>
               </w:rPr>
             </w:pPr>
             <w:r>
@@ -5930,7 +5982,7 @@
             <w:pPr>
               <w:jc w:val="center"/>
               <w:rPr>
-                <w:rFonts w:ascii="宋体" w:eastAsia="宋体" w:hAnsi="宋体" w:hint="eastAsia"/>
+                <w:rFonts w:ascii="宋体" w:eastAsia="宋体" w:hAnsi="宋体"/>
               </w:rPr>
             </w:pPr>
             <w:r>
@@ -5951,7 +6003,7 @@
             <w:pPr>
               <w:jc w:val="center"/>
               <w:rPr>
-                <w:rFonts w:ascii="宋体" w:eastAsia="宋体" w:hAnsi="宋体" w:hint="eastAsia"/>
+                <w:rFonts w:ascii="宋体" w:eastAsia="宋体" w:hAnsi="宋体"/>
               </w:rPr>
             </w:pPr>
             <w:r>
@@ -5972,13 +6024,13 @@
             <w:pPr>
               <w:jc w:val="center"/>
               <w:rPr>
+                <w:rFonts w:ascii="宋体" w:eastAsia="宋体" w:hAnsi="宋体"/>
+              </w:rPr>
+            </w:pPr>
+            <w:r>
+              <w:rPr>
                 <w:rFonts w:ascii="宋体" w:eastAsia="宋体" w:hAnsi="宋体" w:hint="eastAsia"/>
               </w:rPr>
-            </w:pPr>
-            <w:r>
-              <w:rPr>
-                <w:rFonts w:ascii="宋体" w:eastAsia="宋体" w:hAnsi="宋体" w:hint="eastAsia"/>
-              </w:rPr>
               <w:t>组员</w:t>
             </w:r>
           </w:p>
@@ -5990,7 +6042,7 @@
           <w:p>
             <w:pPr>
               <w:rPr>
-                <w:rFonts w:ascii="宋体" w:eastAsia="宋体" w:hAnsi="宋体" w:hint="eastAsia"/>
+                <w:rFonts w:ascii="宋体" w:eastAsia="宋体" w:hAnsi="宋体"/>
               </w:rPr>
             </w:pPr>
             <w:r>
@@ -6025,7 +6077,7 @@
             <w:pPr>
               <w:jc w:val="center"/>
               <w:rPr>
-                <w:rFonts w:ascii="宋体" w:eastAsia="宋体" w:hAnsi="宋体" w:hint="eastAsia"/>
+                <w:rFonts w:ascii="宋体" w:eastAsia="宋体" w:hAnsi="宋体"/>
               </w:rPr>
             </w:pPr>
           </w:p>
@@ -6038,7 +6090,7 @@
           <w:p>
             <w:pPr>
               <w:rPr>
-                <w:rFonts w:ascii="宋体" w:eastAsia="宋体" w:hAnsi="宋体" w:hint="eastAsia"/>
+                <w:rFonts w:ascii="宋体" w:eastAsia="宋体" w:hAnsi="宋体"/>
               </w:rPr>
             </w:pPr>
           </w:p>
@@ -6051,7 +6103,7 @@
           <w:p>
             <w:pPr>
               <w:rPr>
-                <w:rFonts w:ascii="宋体" w:eastAsia="宋体" w:hAnsi="宋体" w:hint="eastAsia"/>
+                <w:rFonts w:ascii="宋体" w:eastAsia="宋体" w:hAnsi="宋体"/>
               </w:rPr>
             </w:pPr>
           </w:p>
@@ -6098,7 +6150,7 @@
             <w:pPr>
               <w:jc w:val="center"/>
               <w:rPr>
-                <w:rFonts w:ascii="宋体" w:eastAsia="宋体" w:hAnsi="宋体" w:hint="eastAsia"/>
+                <w:rFonts w:ascii="宋体" w:eastAsia="宋体" w:hAnsi="宋体"/>
               </w:rPr>
             </w:pPr>
           </w:p>
@@ -6111,7 +6163,7 @@
           <w:p>
             <w:pPr>
               <w:rPr>
-                <w:rFonts w:ascii="宋体" w:eastAsia="宋体" w:hAnsi="宋体" w:hint="eastAsia"/>
+                <w:rFonts w:ascii="宋体" w:eastAsia="宋体" w:hAnsi="宋体"/>
               </w:rPr>
             </w:pPr>
           </w:p>
@@ -6124,19 +6176,19 @@
           <w:p>
             <w:pPr>
               <w:rPr>
-                <w:rFonts w:ascii="宋体" w:eastAsia="宋体" w:hAnsi="宋体" w:hint="eastAsia"/>
-              </w:rPr>
-            </w:pPr>
-          </w:p>
-        </w:tc>
-        <w:tc>
-          <w:tcPr>
-            <w:tcW w:w="1669" w:type="dxa"/>
-          </w:tcPr>
-          <w:p>
-            <w:pPr>
-              <w:rPr>
-                <w:rFonts w:ascii="宋体" w:eastAsia="宋体" w:hAnsi="宋体" w:hint="eastAsia"/>
+                <w:rFonts w:ascii="宋体" w:eastAsia="宋体" w:hAnsi="宋体"/>
+              </w:rPr>
+            </w:pPr>
+          </w:p>
+        </w:tc>
+        <w:tc>
+          <w:tcPr>
+            <w:tcW w:w="1669" w:type="dxa"/>
+          </w:tcPr>
+          <w:p>
+            <w:pPr>
+              <w:rPr>
+                <w:rFonts w:ascii="宋体" w:eastAsia="宋体" w:hAnsi="宋体"/>
               </w:rPr>
             </w:pPr>
             <w:r>
@@ -6171,7 +6223,7 @@
             <w:pPr>
               <w:jc w:val="center"/>
               <w:rPr>
-                <w:rFonts w:ascii="宋体" w:eastAsia="宋体" w:hAnsi="宋体" w:hint="eastAsia"/>
+                <w:rFonts w:ascii="宋体" w:eastAsia="宋体" w:hAnsi="宋体"/>
               </w:rPr>
             </w:pPr>
           </w:p>
@@ -6184,7 +6236,7 @@
           <w:p>
             <w:pPr>
               <w:rPr>
-                <w:rFonts w:ascii="宋体" w:eastAsia="宋体" w:hAnsi="宋体" w:hint="eastAsia"/>
+                <w:rFonts w:ascii="宋体" w:eastAsia="宋体" w:hAnsi="宋体"/>
               </w:rPr>
             </w:pPr>
           </w:p>
@@ -6197,19 +6249,19 @@
           <w:p>
             <w:pPr>
               <w:rPr>
-                <w:rFonts w:ascii="宋体" w:eastAsia="宋体" w:hAnsi="宋体" w:hint="eastAsia"/>
-              </w:rPr>
-            </w:pPr>
-          </w:p>
-        </w:tc>
-        <w:tc>
-          <w:tcPr>
-            <w:tcW w:w="1669" w:type="dxa"/>
-          </w:tcPr>
-          <w:p>
-            <w:pPr>
-              <w:rPr>
-                <w:rFonts w:ascii="宋体" w:eastAsia="宋体" w:hAnsi="宋体" w:hint="eastAsia"/>
+                <w:rFonts w:ascii="宋体" w:eastAsia="宋体" w:hAnsi="宋体"/>
+              </w:rPr>
+            </w:pPr>
+          </w:p>
+        </w:tc>
+        <w:tc>
+          <w:tcPr>
+            <w:tcW w:w="1669" w:type="dxa"/>
+          </w:tcPr>
+          <w:p>
+            <w:pPr>
+              <w:rPr>
+                <w:rFonts w:ascii="宋体" w:eastAsia="宋体" w:hAnsi="宋体"/>
               </w:rPr>
             </w:pPr>
             <w:r>
@@ -6244,7 +6296,7 @@
             <w:pPr>
               <w:jc w:val="center"/>
               <w:rPr>
-                <w:rFonts w:ascii="宋体" w:eastAsia="宋体" w:hAnsi="宋体" w:hint="eastAsia"/>
+                <w:rFonts w:ascii="宋体" w:eastAsia="宋体" w:hAnsi="宋体"/>
               </w:rPr>
             </w:pPr>
           </w:p>
@@ -6257,7 +6309,7 @@
           <w:p>
             <w:pPr>
               <w:rPr>
-                <w:rFonts w:ascii="宋体" w:eastAsia="宋体" w:hAnsi="宋体" w:hint="eastAsia"/>
+                <w:rFonts w:ascii="宋体" w:eastAsia="宋体" w:hAnsi="宋体"/>
               </w:rPr>
             </w:pPr>
           </w:p>
@@ -6270,19 +6322,19 @@
           <w:p>
             <w:pPr>
               <w:rPr>
-                <w:rFonts w:ascii="宋体" w:eastAsia="宋体" w:hAnsi="宋体" w:hint="eastAsia"/>
-              </w:rPr>
-            </w:pPr>
-          </w:p>
-        </w:tc>
-        <w:tc>
-          <w:tcPr>
-            <w:tcW w:w="1669" w:type="dxa"/>
-          </w:tcPr>
-          <w:p>
-            <w:pPr>
-              <w:rPr>
-                <w:rFonts w:ascii="宋体" w:eastAsia="宋体" w:hAnsi="宋体" w:hint="eastAsia"/>
+                <w:rFonts w:ascii="宋体" w:eastAsia="宋体" w:hAnsi="宋体"/>
+              </w:rPr>
+            </w:pPr>
+          </w:p>
+        </w:tc>
+        <w:tc>
+          <w:tcPr>
+            <w:tcW w:w="1669" w:type="dxa"/>
+          </w:tcPr>
+          <w:p>
+            <w:pPr>
+              <w:rPr>
+                <w:rFonts w:ascii="宋体" w:eastAsia="宋体" w:hAnsi="宋体"/>
               </w:rPr>
             </w:pPr>
             <w:r>
@@ -6317,7 +6369,7 @@
             <w:pPr>
               <w:jc w:val="center"/>
               <w:rPr>
-                <w:rFonts w:ascii="宋体" w:eastAsia="宋体" w:hAnsi="宋体" w:hint="eastAsia"/>
+                <w:rFonts w:ascii="宋体" w:eastAsia="宋体" w:hAnsi="宋体"/>
               </w:rPr>
             </w:pPr>
           </w:p>
@@ -6330,7 +6382,7 @@
           <w:p>
             <w:pPr>
               <w:rPr>
-                <w:rFonts w:ascii="宋体" w:eastAsia="宋体" w:hAnsi="宋体" w:hint="eastAsia"/>
+                <w:rFonts w:ascii="宋体" w:eastAsia="宋体" w:hAnsi="宋体"/>
               </w:rPr>
             </w:pPr>
           </w:p>
@@ -6343,19 +6395,19 @@
           <w:p>
             <w:pPr>
               <w:rPr>
-                <w:rFonts w:ascii="宋体" w:eastAsia="宋体" w:hAnsi="宋体" w:hint="eastAsia"/>
-              </w:rPr>
-            </w:pPr>
-          </w:p>
-        </w:tc>
-        <w:tc>
-          <w:tcPr>
-            <w:tcW w:w="1669" w:type="dxa"/>
-          </w:tcPr>
-          <w:p>
-            <w:pPr>
-              <w:rPr>
-                <w:rFonts w:ascii="宋体" w:eastAsia="宋体" w:hAnsi="宋体" w:hint="eastAsia"/>
+                <w:rFonts w:ascii="宋体" w:eastAsia="宋体" w:hAnsi="宋体"/>
+              </w:rPr>
+            </w:pPr>
+          </w:p>
+        </w:tc>
+        <w:tc>
+          <w:tcPr>
+            <w:tcW w:w="1669" w:type="dxa"/>
+          </w:tcPr>
+          <w:p>
+            <w:pPr>
+              <w:rPr>
+                <w:rFonts w:ascii="宋体" w:eastAsia="宋体" w:hAnsi="宋体"/>
               </w:rPr>
             </w:pPr>
             <w:r>
@@ -6390,7 +6442,7 @@
             <w:pPr>
               <w:jc w:val="center"/>
               <w:rPr>
-                <w:rFonts w:ascii="宋体" w:eastAsia="宋体" w:hAnsi="宋体" w:hint="eastAsia"/>
+                <w:rFonts w:ascii="宋体" w:eastAsia="宋体" w:hAnsi="宋体"/>
               </w:rPr>
             </w:pPr>
           </w:p>
@@ -6403,7 +6455,7 @@
           <w:p>
             <w:pPr>
               <w:rPr>
-                <w:rFonts w:ascii="宋体" w:eastAsia="宋体" w:hAnsi="宋体" w:hint="eastAsia"/>
+                <w:rFonts w:ascii="宋体" w:eastAsia="宋体" w:hAnsi="宋体"/>
               </w:rPr>
             </w:pPr>
           </w:p>
@@ -6416,19 +6468,19 @@
           <w:p>
             <w:pPr>
               <w:rPr>
-                <w:rFonts w:ascii="宋体" w:eastAsia="宋体" w:hAnsi="宋体" w:hint="eastAsia"/>
-              </w:rPr>
-            </w:pPr>
-          </w:p>
-        </w:tc>
-        <w:tc>
-          <w:tcPr>
-            <w:tcW w:w="1669" w:type="dxa"/>
-          </w:tcPr>
-          <w:p>
-            <w:pPr>
-              <w:rPr>
-                <w:rFonts w:ascii="宋体" w:eastAsia="宋体" w:hAnsi="宋体" w:hint="eastAsia"/>
+                <w:rFonts w:ascii="宋体" w:eastAsia="宋体" w:hAnsi="宋体"/>
+              </w:rPr>
+            </w:pPr>
+          </w:p>
+        </w:tc>
+        <w:tc>
+          <w:tcPr>
+            <w:tcW w:w="1669" w:type="dxa"/>
+          </w:tcPr>
+          <w:p>
+            <w:pPr>
+              <w:rPr>
+                <w:rFonts w:ascii="宋体" w:eastAsia="宋体" w:hAnsi="宋体"/>
               </w:rPr>
             </w:pPr>
             <w:r>
@@ -6463,7 +6515,7 @@
             <w:pPr>
               <w:jc w:val="center"/>
               <w:rPr>
-                <w:rFonts w:ascii="宋体" w:eastAsia="宋体" w:hAnsi="宋体" w:hint="eastAsia"/>
+                <w:rFonts w:ascii="宋体" w:eastAsia="宋体" w:hAnsi="宋体"/>
               </w:rPr>
             </w:pPr>
             <w:r>
@@ -6484,7 +6536,7 @@
             <w:pPr>
               <w:jc w:val="center"/>
               <w:rPr>
-                <w:rFonts w:ascii="宋体" w:eastAsia="宋体" w:hAnsi="宋体" w:hint="eastAsia"/>
+                <w:rFonts w:ascii="宋体" w:eastAsia="宋体" w:hAnsi="宋体"/>
               </w:rPr>
             </w:pPr>
             <w:r>
@@ -6505,13 +6557,13 @@
             <w:pPr>
               <w:jc w:val="center"/>
               <w:rPr>
+                <w:rFonts w:ascii="宋体" w:eastAsia="宋体" w:hAnsi="宋体"/>
+              </w:rPr>
+            </w:pPr>
+            <w:r>
+              <w:rPr>
                 <w:rFonts w:ascii="宋体" w:eastAsia="宋体" w:hAnsi="宋体" w:hint="eastAsia"/>
               </w:rPr>
-            </w:pPr>
-            <w:r>
-              <w:rPr>
-                <w:rFonts w:ascii="宋体" w:eastAsia="宋体" w:hAnsi="宋体" w:hint="eastAsia"/>
-              </w:rPr>
               <w:t>组员</w:t>
             </w:r>
           </w:p>
@@ -6523,7 +6575,7 @@
           <w:p>
             <w:pPr>
               <w:rPr>
-                <w:rFonts w:ascii="宋体" w:eastAsia="宋体" w:hAnsi="宋体" w:hint="eastAsia"/>
+                <w:rFonts w:ascii="宋体" w:eastAsia="宋体" w:hAnsi="宋体"/>
               </w:rPr>
             </w:pPr>
             <w:r>
@@ -6556,15 +6608,58 @@
           <w:p>
             <w:pPr>
               <w:rPr>
+                <w:rFonts w:ascii="宋体" w:eastAsia="宋体" w:hAnsi="宋体"/>
+              </w:rPr>
+            </w:pPr>
+          </w:p>
+        </w:tc>
+        <w:tc>
+          <w:tcPr>
+            <w:tcW w:w="1669" w:type="dxa"/>
+            <w:vMerge/>
+          </w:tcPr>
+          <w:p>
+            <w:pPr>
+              <w:rPr>
+                <w:rFonts w:ascii="宋体" w:eastAsia="宋体" w:hAnsi="宋体"/>
+              </w:rPr>
+            </w:pPr>
+          </w:p>
+        </w:tc>
+        <w:tc>
+          <w:tcPr>
+            <w:tcW w:w="1669" w:type="dxa"/>
+            <w:vMerge/>
+          </w:tcPr>
+          <w:p>
+            <w:pPr>
+              <w:rPr>
+                <w:rFonts w:ascii="宋体" w:eastAsia="宋体" w:hAnsi="宋体"/>
+              </w:rPr>
+            </w:pPr>
+          </w:p>
+        </w:tc>
+        <w:tc>
+          <w:tcPr>
+            <w:tcW w:w="1669" w:type="dxa"/>
+          </w:tcPr>
+          <w:p>
+            <w:pPr>
+              <w:rPr>
+                <w:rFonts w:ascii="宋体" w:eastAsia="宋体" w:hAnsi="宋体"/>
+              </w:rPr>
+            </w:pPr>
+            <w:r>
+              <w:rPr>
                 <w:rFonts w:ascii="宋体" w:eastAsia="宋体" w:hAnsi="宋体" w:hint="eastAsia"/>
               </w:rPr>
-            </w:pPr>
-          </w:p>
-        </w:tc>
-        <w:tc>
-          <w:tcPr>
-            <w:tcW w:w="1669" w:type="dxa"/>
-            <w:vMerge/>
+              <w:t>软件需求分析阶段</w:t>
+            </w:r>
+          </w:p>
+        </w:tc>
+        <w:tc>
+          <w:tcPr>
+            <w:tcW w:w="1619" w:type="dxa"/>
           </w:tcPr>
           <w:p>
             <w:pPr>
@@ -6572,49 +6667,25 @@
                 <w:rFonts w:ascii="宋体" w:eastAsia="宋体" w:hAnsi="宋体" w:hint="eastAsia"/>
               </w:rPr>
             </w:pPr>
-          </w:p>
-        </w:tc>
-        <w:tc>
-          <w:tcPr>
-            <w:tcW w:w="1669" w:type="dxa"/>
-            <w:vMerge/>
-          </w:tcPr>
-          <w:p>
-            <w:pPr>
+            <w:r>
               <w:rPr>
                 <w:rFonts w:ascii="宋体" w:eastAsia="宋体" w:hAnsi="宋体" w:hint="eastAsia"/>
               </w:rPr>
-            </w:pPr>
-          </w:p>
-        </w:tc>
-        <w:tc>
-          <w:tcPr>
-            <w:tcW w:w="1669" w:type="dxa"/>
-          </w:tcPr>
-          <w:p>
-            <w:pPr>
-              <w:rPr>
-                <w:rFonts w:ascii="宋体" w:eastAsia="宋体" w:hAnsi="宋体"/>
-              </w:rPr>
-            </w:pPr>
+              <w:t>需求分析规格说明书概述部分，flask框架部分需求说明、设计新的用例并根据用例编</w:t>
+            </w:r>
             <w:r>
               <w:rPr>
                 <w:rFonts w:ascii="宋体" w:eastAsia="宋体" w:hAnsi="宋体" w:hint="eastAsia"/>
               </w:rPr>
-              <w:t>软件需求分析阶段</w:t>
-            </w:r>
-          </w:p>
-        </w:tc>
-        <w:tc>
-          <w:tcPr>
-            <w:tcW w:w="1619" w:type="dxa"/>
-          </w:tcPr>
-          <w:p>
-            <w:pPr>
-              <w:rPr>
-                <w:rFonts w:ascii="宋体" w:eastAsia="宋体" w:hAnsi="宋体"/>
-              </w:rPr>
-            </w:pPr>
+              <w:lastRenderedPageBreak/>
+              <w:t>写R</w:t>
+            </w:r>
+            <w:r>
+              <w:rPr>
+                <w:rFonts w:ascii="宋体" w:eastAsia="宋体" w:hAnsi="宋体"/>
+              </w:rPr>
+              <w:t>UCM</w:t>
+            </w:r>
           </w:p>
         </w:tc>
       </w:tr>
@@ -6627,7 +6698,7 @@
           <w:p>
             <w:pPr>
               <w:rPr>
-                <w:rFonts w:ascii="宋体" w:eastAsia="宋体" w:hAnsi="宋体" w:hint="eastAsia"/>
+                <w:rFonts w:ascii="宋体" w:eastAsia="宋体" w:hAnsi="宋体"/>
               </w:rPr>
             </w:pPr>
           </w:p>
@@ -6640,7 +6711,7 @@
           <w:p>
             <w:pPr>
               <w:rPr>
-                <w:rFonts w:ascii="宋体" w:eastAsia="宋体" w:hAnsi="宋体" w:hint="eastAsia"/>
+                <w:rFonts w:ascii="宋体" w:eastAsia="宋体" w:hAnsi="宋体"/>
               </w:rPr>
             </w:pPr>
           </w:p>
@@ -6653,19 +6724,19 @@
           <w:p>
             <w:pPr>
               <w:rPr>
-                <w:rFonts w:ascii="宋体" w:eastAsia="宋体" w:hAnsi="宋体" w:hint="eastAsia"/>
-              </w:rPr>
-            </w:pPr>
-          </w:p>
-        </w:tc>
-        <w:tc>
-          <w:tcPr>
-            <w:tcW w:w="1669" w:type="dxa"/>
-          </w:tcPr>
-          <w:p>
-            <w:pPr>
-              <w:rPr>
-                <w:rFonts w:ascii="宋体" w:eastAsia="宋体" w:hAnsi="宋体" w:hint="eastAsia"/>
+                <w:rFonts w:ascii="宋体" w:eastAsia="宋体" w:hAnsi="宋体"/>
+              </w:rPr>
+            </w:pPr>
+          </w:p>
+        </w:tc>
+        <w:tc>
+          <w:tcPr>
+            <w:tcW w:w="1669" w:type="dxa"/>
+          </w:tcPr>
+          <w:p>
+            <w:pPr>
+              <w:rPr>
+                <w:rFonts w:ascii="宋体" w:eastAsia="宋体" w:hAnsi="宋体"/>
               </w:rPr>
             </w:pPr>
             <w:r>
@@ -6698,7 +6769,7 @@
           <w:p>
             <w:pPr>
               <w:rPr>
-                <w:rFonts w:ascii="宋体" w:eastAsia="宋体" w:hAnsi="宋体" w:hint="eastAsia"/>
+                <w:rFonts w:ascii="宋体" w:eastAsia="宋体" w:hAnsi="宋体"/>
               </w:rPr>
             </w:pPr>
           </w:p>
@@ -6711,7 +6782,7 @@
           <w:p>
             <w:pPr>
               <w:rPr>
-                <w:rFonts w:ascii="宋体" w:eastAsia="宋体" w:hAnsi="宋体" w:hint="eastAsia"/>
+                <w:rFonts w:ascii="宋体" w:eastAsia="宋体" w:hAnsi="宋体"/>
               </w:rPr>
             </w:pPr>
           </w:p>
@@ -6724,19 +6795,19 @@
           <w:p>
             <w:pPr>
               <w:rPr>
-                <w:rFonts w:ascii="宋体" w:eastAsia="宋体" w:hAnsi="宋体" w:hint="eastAsia"/>
-              </w:rPr>
-            </w:pPr>
-          </w:p>
-        </w:tc>
-        <w:tc>
-          <w:tcPr>
-            <w:tcW w:w="1669" w:type="dxa"/>
-          </w:tcPr>
-          <w:p>
-            <w:pPr>
-              <w:rPr>
-                <w:rFonts w:ascii="宋体" w:eastAsia="宋体" w:hAnsi="宋体" w:hint="eastAsia"/>
+                <w:rFonts w:ascii="宋体" w:eastAsia="宋体" w:hAnsi="宋体"/>
+              </w:rPr>
+            </w:pPr>
+          </w:p>
+        </w:tc>
+        <w:tc>
+          <w:tcPr>
+            <w:tcW w:w="1669" w:type="dxa"/>
+          </w:tcPr>
+          <w:p>
+            <w:pPr>
+              <w:rPr>
+                <w:rFonts w:ascii="宋体" w:eastAsia="宋体" w:hAnsi="宋体"/>
               </w:rPr>
             </w:pPr>
             <w:r>
@@ -6769,7 +6840,7 @@
           <w:p>
             <w:pPr>
               <w:rPr>
-                <w:rFonts w:ascii="宋体" w:eastAsia="宋体" w:hAnsi="宋体" w:hint="eastAsia"/>
+                <w:rFonts w:ascii="宋体" w:eastAsia="宋体" w:hAnsi="宋体"/>
               </w:rPr>
             </w:pPr>
           </w:p>
@@ -6782,7 +6853,7 @@
           <w:p>
             <w:pPr>
               <w:rPr>
-                <w:rFonts w:ascii="宋体" w:eastAsia="宋体" w:hAnsi="宋体" w:hint="eastAsia"/>
+                <w:rFonts w:ascii="宋体" w:eastAsia="宋体" w:hAnsi="宋体"/>
               </w:rPr>
             </w:pPr>
           </w:p>
@@ -6795,19 +6866,19 @@
           <w:p>
             <w:pPr>
               <w:rPr>
-                <w:rFonts w:ascii="宋体" w:eastAsia="宋体" w:hAnsi="宋体" w:hint="eastAsia"/>
-              </w:rPr>
-            </w:pPr>
-          </w:p>
-        </w:tc>
-        <w:tc>
-          <w:tcPr>
-            <w:tcW w:w="1669" w:type="dxa"/>
-          </w:tcPr>
-          <w:p>
-            <w:pPr>
-              <w:rPr>
-                <w:rFonts w:ascii="宋体" w:eastAsia="宋体" w:hAnsi="宋体" w:hint="eastAsia"/>
+                <w:rFonts w:ascii="宋体" w:eastAsia="宋体" w:hAnsi="宋体"/>
+              </w:rPr>
+            </w:pPr>
+          </w:p>
+        </w:tc>
+        <w:tc>
+          <w:tcPr>
+            <w:tcW w:w="1669" w:type="dxa"/>
+          </w:tcPr>
+          <w:p>
+            <w:pPr>
+              <w:rPr>
+                <w:rFonts w:ascii="宋体" w:eastAsia="宋体" w:hAnsi="宋体"/>
               </w:rPr>
             </w:pPr>
             <w:r>
@@ -6840,7 +6911,7 @@
           <w:p>
             <w:pPr>
               <w:rPr>
-                <w:rFonts w:ascii="宋体" w:eastAsia="宋体" w:hAnsi="宋体" w:hint="eastAsia"/>
+                <w:rFonts w:ascii="宋体" w:eastAsia="宋体" w:hAnsi="宋体"/>
               </w:rPr>
             </w:pPr>
           </w:p>
@@ -6853,7 +6924,7 @@
           <w:p>
             <w:pPr>
               <w:rPr>
-                <w:rFonts w:ascii="宋体" w:eastAsia="宋体" w:hAnsi="宋体" w:hint="eastAsia"/>
+                <w:rFonts w:ascii="宋体" w:eastAsia="宋体" w:hAnsi="宋体"/>
               </w:rPr>
             </w:pPr>
           </w:p>
@@ -6866,19 +6937,19 @@
           <w:p>
             <w:pPr>
               <w:rPr>
-                <w:rFonts w:ascii="宋体" w:eastAsia="宋体" w:hAnsi="宋体" w:hint="eastAsia"/>
-              </w:rPr>
-            </w:pPr>
-          </w:p>
-        </w:tc>
-        <w:tc>
-          <w:tcPr>
-            <w:tcW w:w="1669" w:type="dxa"/>
-          </w:tcPr>
-          <w:p>
-            <w:pPr>
-              <w:rPr>
-                <w:rFonts w:ascii="宋体" w:eastAsia="宋体" w:hAnsi="宋体" w:hint="eastAsia"/>
+                <w:rFonts w:ascii="宋体" w:eastAsia="宋体" w:hAnsi="宋体"/>
+              </w:rPr>
+            </w:pPr>
+          </w:p>
+        </w:tc>
+        <w:tc>
+          <w:tcPr>
+            <w:tcW w:w="1669" w:type="dxa"/>
+          </w:tcPr>
+          <w:p>
+            <w:pPr>
+              <w:rPr>
+                <w:rFonts w:ascii="宋体" w:eastAsia="宋体" w:hAnsi="宋体"/>
               </w:rPr>
             </w:pPr>
             <w:r>
@@ -6911,59 +6982,52 @@
           <w:p>
             <w:pPr>
               <w:rPr>
+                <w:rFonts w:ascii="宋体" w:eastAsia="宋体" w:hAnsi="宋体"/>
+              </w:rPr>
+            </w:pPr>
+          </w:p>
+        </w:tc>
+        <w:tc>
+          <w:tcPr>
+            <w:tcW w:w="1669" w:type="dxa"/>
+            <w:vMerge/>
+          </w:tcPr>
+          <w:p>
+            <w:pPr>
+              <w:rPr>
+                <w:rFonts w:ascii="宋体" w:eastAsia="宋体" w:hAnsi="宋体"/>
+              </w:rPr>
+            </w:pPr>
+          </w:p>
+        </w:tc>
+        <w:tc>
+          <w:tcPr>
+            <w:tcW w:w="1669" w:type="dxa"/>
+            <w:vMerge/>
+          </w:tcPr>
+          <w:p>
+            <w:pPr>
+              <w:rPr>
+                <w:rFonts w:ascii="宋体" w:eastAsia="宋体" w:hAnsi="宋体"/>
+              </w:rPr>
+            </w:pPr>
+          </w:p>
+        </w:tc>
+        <w:tc>
+          <w:tcPr>
+            <w:tcW w:w="1669" w:type="dxa"/>
+          </w:tcPr>
+          <w:p>
+            <w:pPr>
+              <w:rPr>
+                <w:rFonts w:ascii="宋体" w:eastAsia="宋体" w:hAnsi="宋体"/>
+              </w:rPr>
+            </w:pPr>
+            <w:r>
+              <w:rPr>
                 <w:rFonts w:ascii="宋体" w:eastAsia="宋体" w:hAnsi="宋体" w:hint="eastAsia"/>
               </w:rPr>
-            </w:pPr>
-          </w:p>
-        </w:tc>
-        <w:tc>
-          <w:tcPr>
-            <w:tcW w:w="1669" w:type="dxa"/>
-            <w:vMerge/>
-          </w:tcPr>
-          <w:p>
-            <w:pPr>
-              <w:rPr>
-                <w:rFonts w:ascii="宋体" w:eastAsia="宋体" w:hAnsi="宋体" w:hint="eastAsia"/>
-              </w:rPr>
-            </w:pPr>
-          </w:p>
-        </w:tc>
-        <w:tc>
-          <w:tcPr>
-            <w:tcW w:w="1669" w:type="dxa"/>
-            <w:vMerge/>
-          </w:tcPr>
-          <w:p>
-            <w:pPr>
-              <w:rPr>
-                <w:rFonts w:ascii="宋体" w:eastAsia="宋体" w:hAnsi="宋体" w:hint="eastAsia"/>
-              </w:rPr>
-            </w:pPr>
-          </w:p>
-        </w:tc>
-        <w:tc>
-          <w:tcPr>
-            <w:tcW w:w="1669" w:type="dxa"/>
-          </w:tcPr>
-          <w:p>
-            <w:pPr>
-              <w:rPr>
-                <w:rFonts w:ascii="宋体" w:eastAsia="宋体" w:hAnsi="宋体" w:hint="eastAsia"/>
-              </w:rPr>
-            </w:pPr>
-            <w:r>
-              <w:rPr>
-                <w:rFonts w:ascii="宋体" w:eastAsia="宋体" w:hAnsi="宋体" w:hint="eastAsia"/>
-              </w:rPr>
-              <w:t>实验过程监控</w:t>
-            </w:r>
-            <w:r>
-              <w:rPr>
-                <w:rFonts w:ascii="宋体" w:eastAsia="宋体" w:hAnsi="宋体" w:hint="eastAsia"/>
-              </w:rPr>
-              <w:lastRenderedPageBreak/>
-              <w:t>管理阶段</w:t>
+              <w:t>实验过程监控管理阶段</w:t>
             </w:r>
           </w:p>
         </w:tc>
@@ -6991,14 +7055,13 @@
             <w:pPr>
               <w:jc w:val="center"/>
               <w:rPr>
+                <w:rFonts w:ascii="宋体" w:eastAsia="宋体" w:hAnsi="宋体"/>
+              </w:rPr>
+            </w:pPr>
+            <w:r>
+              <w:rPr>
                 <w:rFonts w:ascii="宋体" w:eastAsia="宋体" w:hAnsi="宋体" w:hint="eastAsia"/>
               </w:rPr>
-            </w:pPr>
-            <w:r>
-              <w:rPr>
-                <w:rFonts w:ascii="宋体" w:eastAsia="宋体" w:hAnsi="宋体" w:hint="eastAsia"/>
-              </w:rPr>
-              <w:lastRenderedPageBreak/>
               <w:t>牟秋宇</w:t>
             </w:r>
           </w:p>
@@ -7013,7 +7076,7 @@
             <w:pPr>
               <w:jc w:val="center"/>
               <w:rPr>
-                <w:rFonts w:ascii="宋体" w:eastAsia="宋体" w:hAnsi="宋体" w:hint="eastAsia"/>
+                <w:rFonts w:ascii="宋体" w:eastAsia="宋体" w:hAnsi="宋体"/>
               </w:rPr>
             </w:pPr>
             <w:r>
@@ -7034,45 +7097,51 @@
             <w:pPr>
               <w:jc w:val="center"/>
               <w:rPr>
+                <w:rFonts w:ascii="宋体" w:eastAsia="宋体" w:hAnsi="宋体"/>
+              </w:rPr>
+            </w:pPr>
+            <w:r>
+              <w:rPr>
                 <w:rFonts w:ascii="宋体" w:eastAsia="宋体" w:hAnsi="宋体" w:hint="eastAsia"/>
               </w:rPr>
+              <w:t>组员</w:t>
+            </w:r>
+          </w:p>
+        </w:tc>
+        <w:tc>
+          <w:tcPr>
+            <w:tcW w:w="1669" w:type="dxa"/>
+          </w:tcPr>
+          <w:p>
+            <w:pPr>
+              <w:rPr>
+                <w:rFonts w:ascii="宋体" w:eastAsia="宋体" w:hAnsi="宋体"/>
+              </w:rPr>
             </w:pPr>
             <w:r>
               <w:rPr>
                 <w:rFonts w:ascii="宋体" w:eastAsia="宋体" w:hAnsi="宋体" w:hint="eastAsia"/>
               </w:rPr>
-              <w:t>组员</w:t>
-            </w:r>
-          </w:p>
-        </w:tc>
-        <w:tc>
-          <w:tcPr>
-            <w:tcW w:w="1669" w:type="dxa"/>
-          </w:tcPr>
-          <w:p>
-            <w:pPr>
+              <w:t>软件项目计划阶段</w:t>
+            </w:r>
+          </w:p>
+        </w:tc>
+        <w:tc>
+          <w:tcPr>
+            <w:tcW w:w="1619" w:type="dxa"/>
+          </w:tcPr>
+          <w:p>
+            <w:pPr>
+              <w:rPr>
+                <w:rFonts w:ascii="宋体" w:eastAsia="宋体" w:hAnsi="宋体"/>
+              </w:rPr>
+            </w:pPr>
+            <w:r>
               <w:rPr>
                 <w:rFonts w:ascii="宋体" w:eastAsia="宋体" w:hAnsi="宋体" w:hint="eastAsia"/>
               </w:rPr>
-            </w:pPr>
-            <w:r>
-              <w:rPr>
-                <w:rFonts w:ascii="宋体" w:eastAsia="宋体" w:hAnsi="宋体" w:hint="eastAsia"/>
-              </w:rPr>
-              <w:t>软件项目计划阶段</w:t>
-            </w:r>
-          </w:p>
-        </w:tc>
-        <w:tc>
-          <w:tcPr>
-            <w:tcW w:w="1619" w:type="dxa"/>
-          </w:tcPr>
-          <w:p>
-            <w:pPr>
-              <w:rPr>
-                <w:rFonts w:ascii="宋体" w:eastAsia="宋体" w:hAnsi="宋体"/>
-              </w:rPr>
-            </w:pPr>
+              <w:t>编写项目计划书、修改项目计划书</w:t>
+            </w:r>
           </w:p>
         </w:tc>
       </w:tr>
@@ -7085,7 +7154,7 @@
           <w:p>
             <w:pPr>
               <w:rPr>
-                <w:rFonts w:ascii="宋体" w:eastAsia="宋体" w:hAnsi="宋体" w:hint="eastAsia"/>
+                <w:rFonts w:ascii="宋体" w:eastAsia="宋体" w:hAnsi="宋体"/>
               </w:rPr>
             </w:pPr>
           </w:p>
@@ -7098,7 +7167,7 @@
           <w:p>
             <w:pPr>
               <w:rPr>
-                <w:rFonts w:ascii="宋体" w:eastAsia="宋体" w:hAnsi="宋体" w:hint="eastAsia"/>
+                <w:rFonts w:ascii="宋体" w:eastAsia="宋体" w:hAnsi="宋体"/>
               </w:rPr>
             </w:pPr>
           </w:p>
@@ -7111,7 +7180,7 @@
           <w:p>
             <w:pPr>
               <w:rPr>
-                <w:rFonts w:ascii="宋体" w:eastAsia="宋体" w:hAnsi="宋体" w:hint="eastAsia"/>
+                <w:rFonts w:ascii="宋体" w:eastAsia="宋体" w:hAnsi="宋体"/>
               </w:rPr>
             </w:pPr>
           </w:p>
@@ -7156,7 +7225,7 @@
           <w:p>
             <w:pPr>
               <w:rPr>
-                <w:rFonts w:ascii="宋体" w:eastAsia="宋体" w:hAnsi="宋体" w:hint="eastAsia"/>
+                <w:rFonts w:ascii="宋体" w:eastAsia="宋体" w:hAnsi="宋体"/>
               </w:rPr>
             </w:pPr>
           </w:p>
@@ -7169,7 +7238,7 @@
           <w:p>
             <w:pPr>
               <w:rPr>
-                <w:rFonts w:ascii="宋体" w:eastAsia="宋体" w:hAnsi="宋体" w:hint="eastAsia"/>
+                <w:rFonts w:ascii="宋体" w:eastAsia="宋体" w:hAnsi="宋体"/>
               </w:rPr>
             </w:pPr>
           </w:p>
@@ -7182,19 +7251,19 @@
           <w:p>
             <w:pPr>
               <w:rPr>
-                <w:rFonts w:ascii="宋体" w:eastAsia="宋体" w:hAnsi="宋体" w:hint="eastAsia"/>
-              </w:rPr>
-            </w:pPr>
-          </w:p>
-        </w:tc>
-        <w:tc>
-          <w:tcPr>
-            <w:tcW w:w="1669" w:type="dxa"/>
-          </w:tcPr>
-          <w:p>
-            <w:pPr>
-              <w:rPr>
-                <w:rFonts w:ascii="宋体" w:eastAsia="宋体" w:hAnsi="宋体" w:hint="eastAsia"/>
+                <w:rFonts w:ascii="宋体" w:eastAsia="宋体" w:hAnsi="宋体"/>
+              </w:rPr>
+            </w:pPr>
+          </w:p>
+        </w:tc>
+        <w:tc>
+          <w:tcPr>
+            <w:tcW w:w="1669" w:type="dxa"/>
+          </w:tcPr>
+          <w:p>
+            <w:pPr>
+              <w:rPr>
+                <w:rFonts w:ascii="宋体" w:eastAsia="宋体" w:hAnsi="宋体"/>
               </w:rPr>
             </w:pPr>
             <w:r>
@@ -7227,7 +7296,7 @@
           <w:p>
             <w:pPr>
               <w:rPr>
-                <w:rFonts w:ascii="宋体" w:eastAsia="宋体" w:hAnsi="宋体" w:hint="eastAsia"/>
+                <w:rFonts w:ascii="宋体" w:eastAsia="宋体" w:hAnsi="宋体"/>
               </w:rPr>
             </w:pPr>
           </w:p>
@@ -7240,7 +7309,7 @@
           <w:p>
             <w:pPr>
               <w:rPr>
-                <w:rFonts w:ascii="宋体" w:eastAsia="宋体" w:hAnsi="宋体" w:hint="eastAsia"/>
+                <w:rFonts w:ascii="宋体" w:eastAsia="宋体" w:hAnsi="宋体"/>
               </w:rPr>
             </w:pPr>
           </w:p>
@@ -7253,19 +7322,19 @@
           <w:p>
             <w:pPr>
               <w:rPr>
-                <w:rFonts w:ascii="宋体" w:eastAsia="宋体" w:hAnsi="宋体" w:hint="eastAsia"/>
-              </w:rPr>
-            </w:pPr>
-          </w:p>
-        </w:tc>
-        <w:tc>
-          <w:tcPr>
-            <w:tcW w:w="1669" w:type="dxa"/>
-          </w:tcPr>
-          <w:p>
-            <w:pPr>
-              <w:rPr>
-                <w:rFonts w:ascii="宋体" w:eastAsia="宋体" w:hAnsi="宋体" w:hint="eastAsia"/>
+                <w:rFonts w:ascii="宋体" w:eastAsia="宋体" w:hAnsi="宋体"/>
+              </w:rPr>
+            </w:pPr>
+          </w:p>
+        </w:tc>
+        <w:tc>
+          <w:tcPr>
+            <w:tcW w:w="1669" w:type="dxa"/>
+          </w:tcPr>
+          <w:p>
+            <w:pPr>
+              <w:rPr>
+                <w:rFonts w:ascii="宋体" w:eastAsia="宋体" w:hAnsi="宋体"/>
               </w:rPr>
             </w:pPr>
             <w:r>
@@ -7298,7 +7367,7 @@
           <w:p>
             <w:pPr>
               <w:rPr>
-                <w:rFonts w:ascii="宋体" w:eastAsia="宋体" w:hAnsi="宋体" w:hint="eastAsia"/>
+                <w:rFonts w:ascii="宋体" w:eastAsia="宋体" w:hAnsi="宋体"/>
               </w:rPr>
             </w:pPr>
           </w:p>
@@ -7311,7 +7380,7 @@
           <w:p>
             <w:pPr>
               <w:rPr>
-                <w:rFonts w:ascii="宋体" w:eastAsia="宋体" w:hAnsi="宋体" w:hint="eastAsia"/>
+                <w:rFonts w:ascii="宋体" w:eastAsia="宋体" w:hAnsi="宋体"/>
               </w:rPr>
             </w:pPr>
           </w:p>
@@ -7324,19 +7393,19 @@
           <w:p>
             <w:pPr>
               <w:rPr>
-                <w:rFonts w:ascii="宋体" w:eastAsia="宋体" w:hAnsi="宋体" w:hint="eastAsia"/>
-              </w:rPr>
-            </w:pPr>
-          </w:p>
-        </w:tc>
-        <w:tc>
-          <w:tcPr>
-            <w:tcW w:w="1669" w:type="dxa"/>
-          </w:tcPr>
-          <w:p>
-            <w:pPr>
-              <w:rPr>
-                <w:rFonts w:ascii="宋体" w:eastAsia="宋体" w:hAnsi="宋体" w:hint="eastAsia"/>
+                <w:rFonts w:ascii="宋体" w:eastAsia="宋体" w:hAnsi="宋体"/>
+              </w:rPr>
+            </w:pPr>
+          </w:p>
+        </w:tc>
+        <w:tc>
+          <w:tcPr>
+            <w:tcW w:w="1669" w:type="dxa"/>
+          </w:tcPr>
+          <w:p>
+            <w:pPr>
+              <w:rPr>
+                <w:rFonts w:ascii="宋体" w:eastAsia="宋体" w:hAnsi="宋体"/>
               </w:rPr>
             </w:pPr>
             <w:r>
@@ -7369,7 +7438,7 @@
           <w:p>
             <w:pPr>
               <w:rPr>
-                <w:rFonts w:ascii="宋体" w:eastAsia="宋体" w:hAnsi="宋体" w:hint="eastAsia"/>
+                <w:rFonts w:ascii="宋体" w:eastAsia="宋体" w:hAnsi="宋体"/>
               </w:rPr>
             </w:pPr>
           </w:p>
@@ -7382,7 +7451,7 @@
           <w:p>
             <w:pPr>
               <w:rPr>
-                <w:rFonts w:ascii="宋体" w:eastAsia="宋体" w:hAnsi="宋体" w:hint="eastAsia"/>
+                <w:rFonts w:ascii="宋体" w:eastAsia="宋体" w:hAnsi="宋体"/>
               </w:rPr>
             </w:pPr>
           </w:p>
@@ -7395,19 +7464,19 @@
           <w:p>
             <w:pPr>
               <w:rPr>
-                <w:rFonts w:ascii="宋体" w:eastAsia="宋体" w:hAnsi="宋体" w:hint="eastAsia"/>
-              </w:rPr>
-            </w:pPr>
-          </w:p>
-        </w:tc>
-        <w:tc>
-          <w:tcPr>
-            <w:tcW w:w="1669" w:type="dxa"/>
-          </w:tcPr>
-          <w:p>
-            <w:pPr>
-              <w:rPr>
-                <w:rFonts w:ascii="宋体" w:eastAsia="宋体" w:hAnsi="宋体" w:hint="eastAsia"/>
+                <w:rFonts w:ascii="宋体" w:eastAsia="宋体" w:hAnsi="宋体"/>
+              </w:rPr>
+            </w:pPr>
+          </w:p>
+        </w:tc>
+        <w:tc>
+          <w:tcPr>
+            <w:tcW w:w="1669" w:type="dxa"/>
+          </w:tcPr>
+          <w:p>
+            <w:pPr>
+              <w:rPr>
+                <w:rFonts w:ascii="宋体" w:eastAsia="宋体" w:hAnsi="宋体"/>
               </w:rPr>
             </w:pPr>
             <w:r>
@@ -7440,7 +7509,7 @@
           <w:p>
             <w:pPr>
               <w:rPr>
-                <w:rFonts w:ascii="宋体" w:eastAsia="宋体" w:hAnsi="宋体" w:hint="eastAsia"/>
+                <w:rFonts w:ascii="宋体" w:eastAsia="宋体" w:hAnsi="宋体"/>
               </w:rPr>
             </w:pPr>
           </w:p>
@@ -7453,7 +7522,7 @@
           <w:p>
             <w:pPr>
               <w:rPr>
-                <w:rFonts w:ascii="宋体" w:eastAsia="宋体" w:hAnsi="宋体" w:hint="eastAsia"/>
+                <w:rFonts w:ascii="宋体" w:eastAsia="宋体" w:hAnsi="宋体"/>
               </w:rPr>
             </w:pPr>
           </w:p>
@@ -7466,19 +7535,19 @@
           <w:p>
             <w:pPr>
               <w:rPr>
-                <w:rFonts w:ascii="宋体" w:eastAsia="宋体" w:hAnsi="宋体" w:hint="eastAsia"/>
-              </w:rPr>
-            </w:pPr>
-          </w:p>
-        </w:tc>
-        <w:tc>
-          <w:tcPr>
-            <w:tcW w:w="1669" w:type="dxa"/>
-          </w:tcPr>
-          <w:p>
-            <w:pPr>
-              <w:rPr>
-                <w:rFonts w:ascii="宋体" w:eastAsia="宋体" w:hAnsi="宋体" w:hint="eastAsia"/>
+                <w:rFonts w:ascii="宋体" w:eastAsia="宋体" w:hAnsi="宋体"/>
+              </w:rPr>
+            </w:pPr>
+          </w:p>
+        </w:tc>
+        <w:tc>
+          <w:tcPr>
+            <w:tcW w:w="1669" w:type="dxa"/>
+          </w:tcPr>
+          <w:p>
+            <w:pPr>
+              <w:rPr>
+                <w:rFonts w:ascii="宋体" w:eastAsia="宋体" w:hAnsi="宋体"/>
               </w:rPr>
             </w:pPr>
             <w:r>
@@ -7513,7 +7582,7 @@
             <w:pPr>
               <w:jc w:val="center"/>
               <w:rPr>
-                <w:rFonts w:ascii="宋体" w:eastAsia="宋体" w:hAnsi="宋体" w:hint="eastAsia"/>
+                <w:rFonts w:ascii="宋体" w:eastAsia="宋体" w:hAnsi="宋体"/>
               </w:rPr>
             </w:pPr>
             <w:r>
@@ -7534,7 +7603,7 @@
             <w:pPr>
               <w:jc w:val="center"/>
               <w:rPr>
-                <w:rFonts w:ascii="宋体" w:eastAsia="宋体" w:hAnsi="宋体" w:hint="eastAsia"/>
+                <w:rFonts w:ascii="宋体" w:eastAsia="宋体" w:hAnsi="宋体"/>
               </w:rPr>
             </w:pPr>
             <w:r>
@@ -7555,20 +7624,38 @@
             <w:pPr>
               <w:jc w:val="center"/>
               <w:rPr>
+                <w:rFonts w:ascii="宋体" w:eastAsia="宋体" w:hAnsi="宋体"/>
+              </w:rPr>
+            </w:pPr>
+            <w:r>
+              <w:rPr>
                 <w:rFonts w:ascii="宋体" w:eastAsia="宋体" w:hAnsi="宋体" w:hint="eastAsia"/>
               </w:rPr>
+              <w:t>组员</w:t>
+            </w:r>
+          </w:p>
+        </w:tc>
+        <w:tc>
+          <w:tcPr>
+            <w:tcW w:w="1669" w:type="dxa"/>
+          </w:tcPr>
+          <w:p>
+            <w:pPr>
+              <w:rPr>
+                <w:rFonts w:ascii="宋体" w:eastAsia="宋体" w:hAnsi="宋体"/>
+              </w:rPr>
             </w:pPr>
             <w:r>
               <w:rPr>
                 <w:rFonts w:ascii="宋体" w:eastAsia="宋体" w:hAnsi="宋体" w:hint="eastAsia"/>
               </w:rPr>
-              <w:t>组员</w:t>
-            </w:r>
-          </w:p>
-        </w:tc>
-        <w:tc>
-          <w:tcPr>
-            <w:tcW w:w="1669" w:type="dxa"/>
+              <w:t>软件项目计划阶段</w:t>
+            </w:r>
+          </w:p>
+        </w:tc>
+        <w:tc>
+          <w:tcPr>
+            <w:tcW w:w="1619" w:type="dxa"/>
           </w:tcPr>
           <w:p>
             <w:pPr>
@@ -7580,20 +7667,8 @@
               <w:rPr>
                 <w:rFonts w:ascii="宋体" w:eastAsia="宋体" w:hAnsi="宋体" w:hint="eastAsia"/>
               </w:rPr>
-              <w:t>软件项目计划阶段</w:t>
-            </w:r>
-          </w:p>
-        </w:tc>
-        <w:tc>
-          <w:tcPr>
-            <w:tcW w:w="1619" w:type="dxa"/>
-          </w:tcPr>
-          <w:p>
-            <w:pPr>
-              <w:rPr>
-                <w:rFonts w:ascii="宋体" w:eastAsia="宋体" w:hAnsi="宋体"/>
-              </w:rPr>
-            </w:pPr>
+              <w:t>参与修改项目计划书</w:t>
+            </w:r>
           </w:p>
         </w:tc>
       </w:tr>
@@ -7606,15 +7681,58 @@
           <w:p>
             <w:pPr>
               <w:rPr>
+                <w:rFonts w:ascii="宋体" w:eastAsia="宋体" w:hAnsi="宋体"/>
+              </w:rPr>
+            </w:pPr>
+          </w:p>
+        </w:tc>
+        <w:tc>
+          <w:tcPr>
+            <w:tcW w:w="1669" w:type="dxa"/>
+            <w:vMerge/>
+          </w:tcPr>
+          <w:p>
+            <w:pPr>
+              <w:rPr>
+                <w:rFonts w:ascii="宋体" w:eastAsia="宋体" w:hAnsi="宋体"/>
+              </w:rPr>
+            </w:pPr>
+          </w:p>
+        </w:tc>
+        <w:tc>
+          <w:tcPr>
+            <w:tcW w:w="1669" w:type="dxa"/>
+            <w:vMerge/>
+          </w:tcPr>
+          <w:p>
+            <w:pPr>
+              <w:rPr>
+                <w:rFonts w:ascii="宋体" w:eastAsia="宋体" w:hAnsi="宋体"/>
+              </w:rPr>
+            </w:pPr>
+          </w:p>
+        </w:tc>
+        <w:tc>
+          <w:tcPr>
+            <w:tcW w:w="1669" w:type="dxa"/>
+          </w:tcPr>
+          <w:p>
+            <w:pPr>
+              <w:rPr>
+                <w:rFonts w:ascii="宋体" w:eastAsia="宋体" w:hAnsi="宋体"/>
+              </w:rPr>
+            </w:pPr>
+            <w:r>
+              <w:rPr>
                 <w:rFonts w:ascii="宋体" w:eastAsia="宋体" w:hAnsi="宋体" w:hint="eastAsia"/>
               </w:rPr>
-            </w:pPr>
-          </w:p>
-        </w:tc>
-        <w:tc>
-          <w:tcPr>
-            <w:tcW w:w="1669" w:type="dxa"/>
-            <w:vMerge/>
+              <w:t>软件需求分析阶段</w:t>
+            </w:r>
+          </w:p>
+        </w:tc>
+        <w:tc>
+          <w:tcPr>
+            <w:tcW w:w="1619" w:type="dxa"/>
           </w:tcPr>
           <w:p>
             <w:pPr>
@@ -7622,49 +7740,36 @@
                 <w:rFonts w:ascii="宋体" w:eastAsia="宋体" w:hAnsi="宋体" w:hint="eastAsia"/>
               </w:rPr>
             </w:pPr>
-          </w:p>
-        </w:tc>
-        <w:tc>
-          <w:tcPr>
-            <w:tcW w:w="1669" w:type="dxa"/>
-            <w:vMerge/>
-          </w:tcPr>
-          <w:p>
-            <w:pPr>
+            <w:r>
               <w:rPr>
                 <w:rFonts w:ascii="宋体" w:eastAsia="宋体" w:hAnsi="宋体" w:hint="eastAsia"/>
               </w:rPr>
-            </w:pPr>
-          </w:p>
-        </w:tc>
-        <w:tc>
-          <w:tcPr>
-            <w:tcW w:w="1669" w:type="dxa"/>
-          </w:tcPr>
-          <w:p>
-            <w:pPr>
-              <w:rPr>
-                <w:rFonts w:ascii="宋体" w:eastAsia="宋体" w:hAnsi="宋体"/>
-              </w:rPr>
-            </w:pPr>
+              <w:t>增加S</w:t>
+            </w:r>
+            <w:r>
+              <w:rPr>
+                <w:rFonts w:ascii="宋体" w:eastAsia="宋体" w:hAnsi="宋体"/>
+              </w:rPr>
+              <w:t>QLA</w:t>
+            </w:r>
             <w:r>
               <w:rPr>
                 <w:rFonts w:ascii="宋体" w:eastAsia="宋体" w:hAnsi="宋体" w:hint="eastAsia"/>
               </w:rPr>
-              <w:t>软件需求分析阶段</w:t>
-            </w:r>
-          </w:p>
-        </w:tc>
-        <w:tc>
-          <w:tcPr>
-            <w:tcW w:w="1619" w:type="dxa"/>
-          </w:tcPr>
-          <w:p>
-            <w:pPr>
-              <w:rPr>
-                <w:rFonts w:ascii="宋体" w:eastAsia="宋体" w:hAnsi="宋体"/>
-              </w:rPr>
-            </w:pPr>
+              <w:t>l</w:t>
+            </w:r>
+            <w:r>
+              <w:rPr>
+                <w:rFonts w:ascii="宋体" w:eastAsia="宋体" w:hAnsi="宋体"/>
+              </w:rPr>
+              <w:t>chemy</w:t>
+            </w:r>
+            <w:r>
+              <w:rPr>
+                <w:rFonts w:ascii="宋体" w:eastAsia="宋体" w:hAnsi="宋体" w:hint="eastAsia"/>
+              </w:rPr>
+              <w:t>插件的扩展描述</w:t>
+            </w:r>
           </w:p>
         </w:tc>
       </w:tr>
@@ -7677,7 +7782,7 @@
           <w:p>
             <w:pPr>
               <w:rPr>
-                <w:rFonts w:ascii="宋体" w:eastAsia="宋体" w:hAnsi="宋体" w:hint="eastAsia"/>
+                <w:rFonts w:ascii="宋体" w:eastAsia="宋体" w:hAnsi="宋体"/>
               </w:rPr>
             </w:pPr>
           </w:p>
@@ -7690,7 +7795,7 @@
           <w:p>
             <w:pPr>
               <w:rPr>
-                <w:rFonts w:ascii="宋体" w:eastAsia="宋体" w:hAnsi="宋体" w:hint="eastAsia"/>
+                <w:rFonts w:ascii="宋体" w:eastAsia="宋体" w:hAnsi="宋体"/>
               </w:rPr>
             </w:pPr>
           </w:p>
@@ -7703,19 +7808,19 @@
           <w:p>
             <w:pPr>
               <w:rPr>
-                <w:rFonts w:ascii="宋体" w:eastAsia="宋体" w:hAnsi="宋体" w:hint="eastAsia"/>
-              </w:rPr>
-            </w:pPr>
-          </w:p>
-        </w:tc>
-        <w:tc>
-          <w:tcPr>
-            <w:tcW w:w="1669" w:type="dxa"/>
-          </w:tcPr>
-          <w:p>
-            <w:pPr>
-              <w:rPr>
-                <w:rFonts w:ascii="宋体" w:eastAsia="宋体" w:hAnsi="宋体" w:hint="eastAsia"/>
+                <w:rFonts w:ascii="宋体" w:eastAsia="宋体" w:hAnsi="宋体"/>
+              </w:rPr>
+            </w:pPr>
+          </w:p>
+        </w:tc>
+        <w:tc>
+          <w:tcPr>
+            <w:tcW w:w="1669" w:type="dxa"/>
+          </w:tcPr>
+          <w:p>
+            <w:pPr>
+              <w:rPr>
+                <w:rFonts w:ascii="宋体" w:eastAsia="宋体" w:hAnsi="宋体"/>
               </w:rPr>
             </w:pPr>
             <w:r>
@@ -7748,7 +7853,7 @@
           <w:p>
             <w:pPr>
               <w:rPr>
-                <w:rFonts w:ascii="宋体" w:eastAsia="宋体" w:hAnsi="宋体" w:hint="eastAsia"/>
+                <w:rFonts w:ascii="宋体" w:eastAsia="宋体" w:hAnsi="宋体"/>
               </w:rPr>
             </w:pPr>
           </w:p>
@@ -7761,7 +7866,7 @@
           <w:p>
             <w:pPr>
               <w:rPr>
-                <w:rFonts w:ascii="宋体" w:eastAsia="宋体" w:hAnsi="宋体" w:hint="eastAsia"/>
+                <w:rFonts w:ascii="宋体" w:eastAsia="宋体" w:hAnsi="宋体"/>
               </w:rPr>
             </w:pPr>
           </w:p>
@@ -7774,19 +7879,19 @@
           <w:p>
             <w:pPr>
               <w:rPr>
-                <w:rFonts w:ascii="宋体" w:eastAsia="宋体" w:hAnsi="宋体" w:hint="eastAsia"/>
-              </w:rPr>
-            </w:pPr>
-          </w:p>
-        </w:tc>
-        <w:tc>
-          <w:tcPr>
-            <w:tcW w:w="1669" w:type="dxa"/>
-          </w:tcPr>
-          <w:p>
-            <w:pPr>
-              <w:rPr>
-                <w:rFonts w:ascii="宋体" w:eastAsia="宋体" w:hAnsi="宋体" w:hint="eastAsia"/>
+                <w:rFonts w:ascii="宋体" w:eastAsia="宋体" w:hAnsi="宋体"/>
+              </w:rPr>
+            </w:pPr>
+          </w:p>
+        </w:tc>
+        <w:tc>
+          <w:tcPr>
+            <w:tcW w:w="1669" w:type="dxa"/>
+          </w:tcPr>
+          <w:p>
+            <w:pPr>
+              <w:rPr>
+                <w:rFonts w:ascii="宋体" w:eastAsia="宋体" w:hAnsi="宋体"/>
               </w:rPr>
             </w:pPr>
             <w:r>
@@ -7819,7 +7924,7 @@
           <w:p>
             <w:pPr>
               <w:rPr>
-                <w:rFonts w:ascii="宋体" w:eastAsia="宋体" w:hAnsi="宋体" w:hint="eastAsia"/>
+                <w:rFonts w:ascii="宋体" w:eastAsia="宋体" w:hAnsi="宋体"/>
               </w:rPr>
             </w:pPr>
           </w:p>
@@ -7832,7 +7937,7 @@
           <w:p>
             <w:pPr>
               <w:rPr>
-                <w:rFonts w:ascii="宋体" w:eastAsia="宋体" w:hAnsi="宋体" w:hint="eastAsia"/>
+                <w:rFonts w:ascii="宋体" w:eastAsia="宋体" w:hAnsi="宋体"/>
               </w:rPr>
             </w:pPr>
           </w:p>
@@ -7845,19 +7950,19 @@
           <w:p>
             <w:pPr>
               <w:rPr>
-                <w:rFonts w:ascii="宋体" w:eastAsia="宋体" w:hAnsi="宋体" w:hint="eastAsia"/>
-              </w:rPr>
-            </w:pPr>
-          </w:p>
-        </w:tc>
-        <w:tc>
-          <w:tcPr>
-            <w:tcW w:w="1669" w:type="dxa"/>
-          </w:tcPr>
-          <w:p>
-            <w:pPr>
-              <w:rPr>
-                <w:rFonts w:ascii="宋体" w:eastAsia="宋体" w:hAnsi="宋体" w:hint="eastAsia"/>
+                <w:rFonts w:ascii="宋体" w:eastAsia="宋体" w:hAnsi="宋体"/>
+              </w:rPr>
+            </w:pPr>
+          </w:p>
+        </w:tc>
+        <w:tc>
+          <w:tcPr>
+            <w:tcW w:w="1669" w:type="dxa"/>
+          </w:tcPr>
+          <w:p>
+            <w:pPr>
+              <w:rPr>
+                <w:rFonts w:ascii="宋体" w:eastAsia="宋体" w:hAnsi="宋体"/>
               </w:rPr>
             </w:pPr>
             <w:r>
@@ -7890,7 +7995,7 @@
           <w:p>
             <w:pPr>
               <w:rPr>
-                <w:rFonts w:ascii="宋体" w:eastAsia="宋体" w:hAnsi="宋体" w:hint="eastAsia"/>
+                <w:rFonts w:ascii="宋体" w:eastAsia="宋体" w:hAnsi="宋体"/>
               </w:rPr>
             </w:pPr>
           </w:p>
@@ -7903,7 +8008,7 @@
           <w:p>
             <w:pPr>
               <w:rPr>
-                <w:rFonts w:ascii="宋体" w:eastAsia="宋体" w:hAnsi="宋体" w:hint="eastAsia"/>
+                <w:rFonts w:ascii="宋体" w:eastAsia="宋体" w:hAnsi="宋体"/>
               </w:rPr>
             </w:pPr>
           </w:p>
@@ -7916,19 +8021,19 @@
           <w:p>
             <w:pPr>
               <w:rPr>
-                <w:rFonts w:ascii="宋体" w:eastAsia="宋体" w:hAnsi="宋体" w:hint="eastAsia"/>
-              </w:rPr>
-            </w:pPr>
-          </w:p>
-        </w:tc>
-        <w:tc>
-          <w:tcPr>
-            <w:tcW w:w="1669" w:type="dxa"/>
-          </w:tcPr>
-          <w:p>
-            <w:pPr>
-              <w:rPr>
-                <w:rFonts w:ascii="宋体" w:eastAsia="宋体" w:hAnsi="宋体" w:hint="eastAsia"/>
+                <w:rFonts w:ascii="宋体" w:eastAsia="宋体" w:hAnsi="宋体"/>
+              </w:rPr>
+            </w:pPr>
+          </w:p>
+        </w:tc>
+        <w:tc>
+          <w:tcPr>
+            <w:tcW w:w="1669" w:type="dxa"/>
+          </w:tcPr>
+          <w:p>
+            <w:pPr>
+              <w:rPr>
+                <w:rFonts w:ascii="宋体" w:eastAsia="宋体" w:hAnsi="宋体"/>
               </w:rPr>
             </w:pPr>
             <w:r>
@@ -7961,7 +8066,7 @@
           <w:p>
             <w:pPr>
               <w:rPr>
-                <w:rFonts w:ascii="宋体" w:eastAsia="宋体" w:hAnsi="宋体" w:hint="eastAsia"/>
+                <w:rFonts w:ascii="宋体" w:eastAsia="宋体" w:hAnsi="宋体"/>
               </w:rPr>
             </w:pPr>
           </w:p>
@@ -7974,7 +8079,7 @@
           <w:p>
             <w:pPr>
               <w:rPr>
-                <w:rFonts w:ascii="宋体" w:eastAsia="宋体" w:hAnsi="宋体" w:hint="eastAsia"/>
+                <w:rFonts w:ascii="宋体" w:eastAsia="宋体" w:hAnsi="宋体"/>
               </w:rPr>
             </w:pPr>
           </w:p>
@@ -7987,19 +8092,19 @@
           <w:p>
             <w:pPr>
               <w:rPr>
-                <w:rFonts w:ascii="宋体" w:eastAsia="宋体" w:hAnsi="宋体" w:hint="eastAsia"/>
-              </w:rPr>
-            </w:pPr>
-          </w:p>
-        </w:tc>
-        <w:tc>
-          <w:tcPr>
-            <w:tcW w:w="1669" w:type="dxa"/>
-          </w:tcPr>
-          <w:p>
-            <w:pPr>
-              <w:rPr>
-                <w:rFonts w:ascii="宋体" w:eastAsia="宋体" w:hAnsi="宋体" w:hint="eastAsia"/>
+                <w:rFonts w:ascii="宋体" w:eastAsia="宋体" w:hAnsi="宋体"/>
+              </w:rPr>
+            </w:pPr>
+          </w:p>
+        </w:tc>
+        <w:tc>
+          <w:tcPr>
+            <w:tcW w:w="1669" w:type="dxa"/>
+          </w:tcPr>
+          <w:p>
+            <w:pPr>
+              <w:rPr>
+                <w:rFonts w:ascii="宋体" w:eastAsia="宋体" w:hAnsi="宋体"/>
               </w:rPr>
             </w:pPr>
             <w:r>
@@ -8034,7 +8139,7 @@
             <w:pPr>
               <w:jc w:val="center"/>
               <w:rPr>
-                <w:rFonts w:ascii="宋体" w:eastAsia="宋体" w:hAnsi="宋体" w:hint="eastAsia"/>
+                <w:rFonts w:ascii="宋体" w:eastAsia="宋体" w:hAnsi="宋体"/>
               </w:rPr>
             </w:pPr>
             <w:r>
@@ -8055,7 +8160,7 @@
             <w:pPr>
               <w:jc w:val="center"/>
               <w:rPr>
-                <w:rFonts w:ascii="宋体" w:eastAsia="宋体" w:hAnsi="宋体" w:hint="eastAsia"/>
+                <w:rFonts w:ascii="宋体" w:eastAsia="宋体" w:hAnsi="宋体"/>
               </w:rPr>
             </w:pPr>
             <w:r>
@@ -8076,13 +8181,13 @@
             <w:pPr>
               <w:jc w:val="center"/>
               <w:rPr>
+                <w:rFonts w:ascii="宋体" w:eastAsia="宋体" w:hAnsi="宋体"/>
+              </w:rPr>
+            </w:pPr>
+            <w:r>
+              <w:rPr>
                 <w:rFonts w:ascii="宋体" w:eastAsia="宋体" w:hAnsi="宋体" w:hint="eastAsia"/>
               </w:rPr>
-            </w:pPr>
-            <w:r>
-              <w:rPr>
-                <w:rFonts w:ascii="宋体" w:eastAsia="宋体" w:hAnsi="宋体" w:hint="eastAsia"/>
-              </w:rPr>
               <w:t>组员</w:t>
             </w:r>
           </w:p>
@@ -8094,7 +8199,7 @@
           <w:p>
             <w:pPr>
               <w:rPr>
-                <w:rFonts w:ascii="宋体" w:eastAsia="宋体" w:hAnsi="宋体" w:hint="eastAsia"/>
+                <w:rFonts w:ascii="宋体" w:eastAsia="宋体" w:hAnsi="宋体"/>
               </w:rPr>
             </w:pPr>
             <w:r>
@@ -8127,65 +8232,77 @@
           <w:p>
             <w:pPr>
               <w:rPr>
+                <w:rFonts w:ascii="宋体" w:eastAsia="宋体" w:hAnsi="宋体"/>
+              </w:rPr>
+            </w:pPr>
+          </w:p>
+        </w:tc>
+        <w:tc>
+          <w:tcPr>
+            <w:tcW w:w="1669" w:type="dxa"/>
+            <w:vMerge/>
+          </w:tcPr>
+          <w:p>
+            <w:pPr>
+              <w:rPr>
+                <w:rFonts w:ascii="宋体" w:eastAsia="宋体" w:hAnsi="宋体"/>
+              </w:rPr>
+            </w:pPr>
+          </w:p>
+        </w:tc>
+        <w:tc>
+          <w:tcPr>
+            <w:tcW w:w="1669" w:type="dxa"/>
+            <w:vMerge/>
+          </w:tcPr>
+          <w:p>
+            <w:pPr>
+              <w:rPr>
+                <w:rFonts w:ascii="宋体" w:eastAsia="宋体" w:hAnsi="宋体"/>
+              </w:rPr>
+            </w:pPr>
+          </w:p>
+        </w:tc>
+        <w:tc>
+          <w:tcPr>
+            <w:tcW w:w="1669" w:type="dxa"/>
+          </w:tcPr>
+          <w:p>
+            <w:pPr>
+              <w:rPr>
+                <w:rFonts w:ascii="宋体" w:eastAsia="宋体" w:hAnsi="宋体"/>
+              </w:rPr>
+            </w:pPr>
+            <w:r>
+              <w:rPr>
                 <w:rFonts w:ascii="宋体" w:eastAsia="宋体" w:hAnsi="宋体" w:hint="eastAsia"/>
               </w:rPr>
-            </w:pPr>
-          </w:p>
-        </w:tc>
-        <w:tc>
-          <w:tcPr>
-            <w:tcW w:w="1669" w:type="dxa"/>
-            <w:vMerge/>
-          </w:tcPr>
-          <w:p>
-            <w:pPr>
+              <w:t>软件需求分析阶段</w:t>
+            </w:r>
+          </w:p>
+        </w:tc>
+        <w:tc>
+          <w:tcPr>
+            <w:tcW w:w="1619" w:type="dxa"/>
+          </w:tcPr>
+          <w:p>
+            <w:pPr>
+              <w:rPr>
+                <w:rFonts w:ascii="宋体" w:eastAsia="宋体" w:hAnsi="宋体"/>
+              </w:rPr>
+            </w:pPr>
+            <w:r>
+              <w:rPr>
+                <w:rFonts w:ascii="宋体" w:eastAsia="宋体" w:hAnsi="宋体"/>
+              </w:rPr>
+              <w:t>F</w:t>
+            </w:r>
+            <w:r>
               <w:rPr>
                 <w:rFonts w:ascii="宋体" w:eastAsia="宋体" w:hAnsi="宋体" w:hint="eastAsia"/>
               </w:rPr>
-            </w:pPr>
-          </w:p>
-        </w:tc>
-        <w:tc>
-          <w:tcPr>
-            <w:tcW w:w="1669" w:type="dxa"/>
-            <w:vMerge/>
-          </w:tcPr>
-          <w:p>
-            <w:pPr>
-              <w:rPr>
-                <w:rFonts w:ascii="宋体" w:eastAsia="宋体" w:hAnsi="宋体" w:hint="eastAsia"/>
-              </w:rPr>
-            </w:pPr>
-          </w:p>
-        </w:tc>
-        <w:tc>
-          <w:tcPr>
-            <w:tcW w:w="1669" w:type="dxa"/>
-          </w:tcPr>
-          <w:p>
-            <w:pPr>
-              <w:rPr>
-                <w:rFonts w:ascii="宋体" w:eastAsia="宋体" w:hAnsi="宋体"/>
-              </w:rPr>
-            </w:pPr>
-            <w:r>
-              <w:rPr>
-                <w:rFonts w:ascii="宋体" w:eastAsia="宋体" w:hAnsi="宋体" w:hint="eastAsia"/>
-              </w:rPr>
-              <w:t>软件需求分析阶段</w:t>
-            </w:r>
-          </w:p>
-        </w:tc>
-        <w:tc>
-          <w:tcPr>
-            <w:tcW w:w="1619" w:type="dxa"/>
-          </w:tcPr>
-          <w:p>
-            <w:pPr>
-              <w:rPr>
-                <w:rFonts w:ascii="宋体" w:eastAsia="宋体" w:hAnsi="宋体"/>
-              </w:rPr>
-            </w:pPr>
+              <w:t>lask框架的功能需求分析</w:t>
+            </w:r>
           </w:p>
         </w:tc>
       </w:tr>
@@ -8198,52 +8315,59 @@
           <w:p>
             <w:pPr>
               <w:rPr>
+                <w:rFonts w:ascii="宋体" w:eastAsia="宋体" w:hAnsi="宋体"/>
+              </w:rPr>
+            </w:pPr>
+          </w:p>
+        </w:tc>
+        <w:tc>
+          <w:tcPr>
+            <w:tcW w:w="1669" w:type="dxa"/>
+            <w:vMerge/>
+          </w:tcPr>
+          <w:p>
+            <w:pPr>
+              <w:rPr>
+                <w:rFonts w:ascii="宋体" w:eastAsia="宋体" w:hAnsi="宋体"/>
+              </w:rPr>
+            </w:pPr>
+          </w:p>
+        </w:tc>
+        <w:tc>
+          <w:tcPr>
+            <w:tcW w:w="1669" w:type="dxa"/>
+            <w:vMerge/>
+          </w:tcPr>
+          <w:p>
+            <w:pPr>
+              <w:rPr>
+                <w:rFonts w:ascii="宋体" w:eastAsia="宋体" w:hAnsi="宋体"/>
+              </w:rPr>
+            </w:pPr>
+          </w:p>
+        </w:tc>
+        <w:tc>
+          <w:tcPr>
+            <w:tcW w:w="1669" w:type="dxa"/>
+          </w:tcPr>
+          <w:p>
+            <w:pPr>
+              <w:rPr>
+                <w:rFonts w:ascii="宋体" w:eastAsia="宋体" w:hAnsi="宋体"/>
+              </w:rPr>
+            </w:pPr>
+            <w:r>
+              <w:rPr>
                 <w:rFonts w:ascii="宋体" w:eastAsia="宋体" w:hAnsi="宋体" w:hint="eastAsia"/>
               </w:rPr>
-            </w:pPr>
-          </w:p>
-        </w:tc>
-        <w:tc>
-          <w:tcPr>
-            <w:tcW w:w="1669" w:type="dxa"/>
-            <w:vMerge/>
-          </w:tcPr>
-          <w:p>
-            <w:pPr>
+              <w:t>软件需求评审</w:t>
+            </w:r>
+            <w:r>
               <w:rPr>
                 <w:rFonts w:ascii="宋体" w:eastAsia="宋体" w:hAnsi="宋体" w:hint="eastAsia"/>
               </w:rPr>
-            </w:pPr>
-          </w:p>
-        </w:tc>
-        <w:tc>
-          <w:tcPr>
-            <w:tcW w:w="1669" w:type="dxa"/>
-            <w:vMerge/>
-          </w:tcPr>
-          <w:p>
-            <w:pPr>
-              <w:rPr>
-                <w:rFonts w:ascii="宋体" w:eastAsia="宋体" w:hAnsi="宋体" w:hint="eastAsia"/>
-              </w:rPr>
-            </w:pPr>
-          </w:p>
-        </w:tc>
-        <w:tc>
-          <w:tcPr>
-            <w:tcW w:w="1669" w:type="dxa"/>
-          </w:tcPr>
-          <w:p>
-            <w:pPr>
-              <w:rPr>
-                <w:rFonts w:ascii="宋体" w:eastAsia="宋体" w:hAnsi="宋体" w:hint="eastAsia"/>
-              </w:rPr>
-            </w:pPr>
-            <w:r>
-              <w:rPr>
-                <w:rFonts w:ascii="宋体" w:eastAsia="宋体" w:hAnsi="宋体" w:hint="eastAsia"/>
-              </w:rPr>
-              <w:t>软件需求评审阶段</w:t>
+              <w:lastRenderedPageBreak/>
+              <w:t>阶段</w:t>
             </w:r>
           </w:p>
         </w:tc>
@@ -8269,7 +8393,7 @@
           <w:p>
             <w:pPr>
               <w:rPr>
-                <w:rFonts w:ascii="宋体" w:eastAsia="宋体" w:hAnsi="宋体" w:hint="eastAsia"/>
+                <w:rFonts w:ascii="宋体" w:eastAsia="宋体" w:hAnsi="宋体"/>
               </w:rPr>
             </w:pPr>
           </w:p>
@@ -8282,7 +8406,7 @@
           <w:p>
             <w:pPr>
               <w:rPr>
-                <w:rFonts w:ascii="宋体" w:eastAsia="宋体" w:hAnsi="宋体" w:hint="eastAsia"/>
+                <w:rFonts w:ascii="宋体" w:eastAsia="宋体" w:hAnsi="宋体"/>
               </w:rPr>
             </w:pPr>
           </w:p>
@@ -8295,19 +8419,19 @@
           <w:p>
             <w:pPr>
               <w:rPr>
-                <w:rFonts w:ascii="宋体" w:eastAsia="宋体" w:hAnsi="宋体" w:hint="eastAsia"/>
-              </w:rPr>
-            </w:pPr>
-          </w:p>
-        </w:tc>
-        <w:tc>
-          <w:tcPr>
-            <w:tcW w:w="1669" w:type="dxa"/>
-          </w:tcPr>
-          <w:p>
-            <w:pPr>
-              <w:rPr>
-                <w:rFonts w:ascii="宋体" w:eastAsia="宋体" w:hAnsi="宋体" w:hint="eastAsia"/>
+                <w:rFonts w:ascii="宋体" w:eastAsia="宋体" w:hAnsi="宋体"/>
+              </w:rPr>
+            </w:pPr>
+          </w:p>
+        </w:tc>
+        <w:tc>
+          <w:tcPr>
+            <w:tcW w:w="1669" w:type="dxa"/>
+          </w:tcPr>
+          <w:p>
+            <w:pPr>
+              <w:rPr>
+                <w:rFonts w:ascii="宋体" w:eastAsia="宋体" w:hAnsi="宋体"/>
               </w:rPr>
             </w:pPr>
             <w:r>
@@ -8340,7 +8464,7 @@
           <w:p>
             <w:pPr>
               <w:rPr>
-                <w:rFonts w:ascii="宋体" w:eastAsia="宋体" w:hAnsi="宋体" w:hint="eastAsia"/>
+                <w:rFonts w:ascii="宋体" w:eastAsia="宋体" w:hAnsi="宋体"/>
               </w:rPr>
             </w:pPr>
           </w:p>
@@ -8353,7 +8477,7 @@
           <w:p>
             <w:pPr>
               <w:rPr>
-                <w:rFonts w:ascii="宋体" w:eastAsia="宋体" w:hAnsi="宋体" w:hint="eastAsia"/>
+                <w:rFonts w:ascii="宋体" w:eastAsia="宋体" w:hAnsi="宋体"/>
               </w:rPr>
             </w:pPr>
           </w:p>
@@ -8366,19 +8490,19 @@
           <w:p>
             <w:pPr>
               <w:rPr>
-                <w:rFonts w:ascii="宋体" w:eastAsia="宋体" w:hAnsi="宋体" w:hint="eastAsia"/>
-              </w:rPr>
-            </w:pPr>
-          </w:p>
-        </w:tc>
-        <w:tc>
-          <w:tcPr>
-            <w:tcW w:w="1669" w:type="dxa"/>
-          </w:tcPr>
-          <w:p>
-            <w:pPr>
-              <w:rPr>
-                <w:rFonts w:ascii="宋体" w:eastAsia="宋体" w:hAnsi="宋体" w:hint="eastAsia"/>
+                <w:rFonts w:ascii="宋体" w:eastAsia="宋体" w:hAnsi="宋体"/>
+              </w:rPr>
+            </w:pPr>
+          </w:p>
+        </w:tc>
+        <w:tc>
+          <w:tcPr>
+            <w:tcW w:w="1669" w:type="dxa"/>
+          </w:tcPr>
+          <w:p>
+            <w:pPr>
+              <w:rPr>
+                <w:rFonts w:ascii="宋体" w:eastAsia="宋体" w:hAnsi="宋体"/>
               </w:rPr>
             </w:pPr>
             <w:r>
@@ -8411,7 +8535,7 @@
           <w:p>
             <w:pPr>
               <w:rPr>
-                <w:rFonts w:ascii="宋体" w:eastAsia="宋体" w:hAnsi="宋体" w:hint="eastAsia"/>
+                <w:rFonts w:ascii="宋体" w:eastAsia="宋体" w:hAnsi="宋体"/>
               </w:rPr>
             </w:pPr>
           </w:p>
@@ -8424,7 +8548,7 @@
           <w:p>
             <w:pPr>
               <w:rPr>
-                <w:rFonts w:ascii="宋体" w:eastAsia="宋体" w:hAnsi="宋体" w:hint="eastAsia"/>
+                <w:rFonts w:ascii="宋体" w:eastAsia="宋体" w:hAnsi="宋体"/>
               </w:rPr>
             </w:pPr>
           </w:p>
@@ -8437,19 +8561,19 @@
           <w:p>
             <w:pPr>
               <w:rPr>
-                <w:rFonts w:ascii="宋体" w:eastAsia="宋体" w:hAnsi="宋体" w:hint="eastAsia"/>
-              </w:rPr>
-            </w:pPr>
-          </w:p>
-        </w:tc>
-        <w:tc>
-          <w:tcPr>
-            <w:tcW w:w="1669" w:type="dxa"/>
-          </w:tcPr>
-          <w:p>
-            <w:pPr>
-              <w:rPr>
-                <w:rFonts w:ascii="宋体" w:eastAsia="宋体" w:hAnsi="宋体" w:hint="eastAsia"/>
+                <w:rFonts w:ascii="宋体" w:eastAsia="宋体" w:hAnsi="宋体"/>
+              </w:rPr>
+            </w:pPr>
+          </w:p>
+        </w:tc>
+        <w:tc>
+          <w:tcPr>
+            <w:tcW w:w="1669" w:type="dxa"/>
+          </w:tcPr>
+          <w:p>
+            <w:pPr>
+              <w:rPr>
+                <w:rFonts w:ascii="宋体" w:eastAsia="宋体" w:hAnsi="宋体"/>
               </w:rPr>
             </w:pPr>
             <w:r>
@@ -8482,15 +8606,65 @@
           <w:p>
             <w:pPr>
               <w:rPr>
+                <w:rFonts w:ascii="宋体" w:eastAsia="宋体" w:hAnsi="宋体"/>
+              </w:rPr>
+            </w:pPr>
+          </w:p>
+        </w:tc>
+        <w:tc>
+          <w:tcPr>
+            <w:tcW w:w="1669" w:type="dxa"/>
+            <w:vMerge/>
+          </w:tcPr>
+          <w:p>
+            <w:pPr>
+              <w:rPr>
+                <w:rFonts w:ascii="宋体" w:eastAsia="宋体" w:hAnsi="宋体"/>
+              </w:rPr>
+            </w:pPr>
+          </w:p>
+        </w:tc>
+        <w:tc>
+          <w:tcPr>
+            <w:tcW w:w="1669" w:type="dxa"/>
+            <w:vMerge/>
+          </w:tcPr>
+          <w:p>
+            <w:pPr>
+              <w:rPr>
+                <w:rFonts w:ascii="宋体" w:eastAsia="宋体" w:hAnsi="宋体"/>
+              </w:rPr>
+            </w:pPr>
+          </w:p>
+        </w:tc>
+        <w:tc>
+          <w:tcPr>
+            <w:tcW w:w="1669" w:type="dxa"/>
+          </w:tcPr>
+          <w:p>
+            <w:pPr>
+              <w:rPr>
+                <w:rFonts w:ascii="宋体" w:eastAsia="宋体" w:hAnsi="宋体"/>
+              </w:rPr>
+            </w:pPr>
+            <w:r>
+              <w:rPr>
                 <w:rFonts w:ascii="宋体" w:eastAsia="宋体" w:hAnsi="宋体" w:hint="eastAsia"/>
               </w:rPr>
-            </w:pPr>
-          </w:p>
-        </w:tc>
-        <w:tc>
-          <w:tcPr>
-            <w:tcW w:w="1669" w:type="dxa"/>
-            <w:vMerge/>
+              <w:t>实验过程监控管理阶段</w:t>
+            </w:r>
+            <w:commentRangeEnd w:id="10"/>
+            <w:r>
+              <w:rPr>
+                <w:rStyle w:val="ac"/>
+              </w:rPr>
+              <w:commentReference w:id="10"/>
+            </w:r>
+          </w:p>
+        </w:tc>
+        <w:tc>
+          <w:tcPr>
+            <w:tcW w:w="1619" w:type="dxa"/>
           </w:tcPr>
           <w:p>
             <w:pPr>
@@ -8498,56 +8672,24 @@
                 <w:rFonts w:ascii="宋体" w:eastAsia="宋体" w:hAnsi="宋体" w:hint="eastAsia"/>
               </w:rPr>
             </w:pPr>
-          </w:p>
-        </w:tc>
-        <w:tc>
-          <w:tcPr>
-            <w:tcW w:w="1669" w:type="dxa"/>
-            <w:vMerge/>
-          </w:tcPr>
-          <w:p>
-            <w:pPr>
+            <w:r>
               <w:rPr>
                 <w:rFonts w:ascii="宋体" w:eastAsia="宋体" w:hAnsi="宋体" w:hint="eastAsia"/>
               </w:rPr>
-            </w:pPr>
-          </w:p>
-        </w:tc>
-        <w:tc>
-          <w:tcPr>
-            <w:tcW w:w="1669" w:type="dxa"/>
-          </w:tcPr>
-          <w:p>
-            <w:pPr>
+              <w:t>初始化实验6-</w:t>
+            </w:r>
+            <w:r>
+              <w:rPr>
+                <w:rFonts w:ascii="宋体" w:eastAsia="宋体" w:hAnsi="宋体"/>
+              </w:rPr>
+              <w:t>8</w:t>
+            </w:r>
+            <w:r>
               <w:rPr>
                 <w:rFonts w:ascii="宋体" w:eastAsia="宋体" w:hAnsi="宋体" w:hint="eastAsia"/>
               </w:rPr>
-            </w:pPr>
-            <w:r>
-              <w:rPr>
-                <w:rFonts w:ascii="宋体" w:eastAsia="宋体" w:hAnsi="宋体" w:hint="eastAsia"/>
-              </w:rPr>
-              <w:t>实验过程监控管理阶段</w:t>
-            </w:r>
-            <w:commentRangeEnd w:id="11"/>
-            <w:r>
-              <w:rPr>
-                <w:rStyle w:val="ac"/>
-              </w:rPr>
-              <w:commentReference w:id="11"/>
-            </w:r>
-          </w:p>
-        </w:tc>
-        <w:tc>
-          <w:tcPr>
-            <w:tcW w:w="1619" w:type="dxa"/>
-          </w:tcPr>
-          <w:p>
-            <w:pPr>
-              <w:rPr>
-                <w:rFonts w:ascii="宋体" w:eastAsia="宋体" w:hAnsi="宋体"/>
-              </w:rPr>
-            </w:pPr>
+              <w:t>表格和相关文档</w:t>
+            </w:r>
           </w:p>
         </w:tc>
       </w:tr>
@@ -8564,14 +8706,13 @@
           <w:kern w:val="0"/>
         </w:rPr>
       </w:pPr>
-      <w:bookmarkStart w:id="12" w:name="_Toc36778389"/>
+      <w:bookmarkStart w:id="11" w:name="_Toc36778389"/>
       <w:r>
         <w:rPr>
           <w:rFonts w:ascii="宋体" w:eastAsia="宋体" w:hAnsi="宋体" w:cs="Times New Roman" w:hint="eastAsia"/>
           <w:color w:val="000000" w:themeColor="text1"/>
           <w:kern w:val="0"/>
         </w:rPr>
-        <w:lastRenderedPageBreak/>
         <w:t>3</w:t>
       </w:r>
       <w:r>
@@ -8590,7 +8731,7 @@
         </w:rPr>
         <w:t>分析</w:t>
       </w:r>
-      <w:bookmarkEnd w:id="12"/>
+      <w:bookmarkEnd w:id="11"/>
     </w:p>
     <w:p>
       <w:pPr>
@@ -8607,14 +8748,14 @@
           <w:rFonts w:ascii="Times New Roman" w:eastAsia="宋体" w:hAnsi="Times New Roman" w:cs="Times New Roman"/>
         </w:rPr>
       </w:pPr>
-      <w:bookmarkStart w:id="13" w:name="_Toc36778390"/>
+      <w:bookmarkStart w:id="12" w:name="_Toc36778390"/>
       <w:r>
         <w:rPr>
           <w:rFonts w:ascii="Times New Roman" w:eastAsia="宋体" w:hAnsi="Times New Roman" w:cs="Times New Roman" w:hint="eastAsia"/>
         </w:rPr>
         <w:t>计划工时与实际工时对比分析</w:t>
       </w:r>
-      <w:bookmarkEnd w:id="13"/>
+      <w:bookmarkEnd w:id="12"/>
     </w:p>
     <w:p>
       <w:pPr>
@@ -8628,7 +8769,7 @@
           <w:kern w:val="0"/>
         </w:rPr>
       </w:pPr>
-      <w:bookmarkStart w:id="14" w:name="_Toc36778391"/>
+      <w:bookmarkStart w:id="13" w:name="_Toc36778391"/>
       <w:r>
         <w:rPr>
           <w:rFonts w:ascii="宋体" w:eastAsia="宋体" w:hAnsi="宋体" w:cs="Times New Roman" w:hint="eastAsia"/>
@@ -8653,7 +8794,7 @@
         </w:rPr>
         <w:t>数据统计</w:t>
       </w:r>
-      <w:bookmarkEnd w:id="14"/>
+      <w:bookmarkEnd w:id="13"/>
     </w:p>
     <w:p>
       <w:pPr>
@@ -8663,13 +8804,13 @@
           <w:szCs w:val="28"/>
         </w:rPr>
       </w:pPr>
-      <w:bookmarkStart w:id="15" w:name="_Toc36778392"/>
+      <w:bookmarkStart w:id="14" w:name="_Toc36778393"/>
       <w:r>
         <w:rPr>
           <w:sz w:val="28"/>
           <w:szCs w:val="28"/>
         </w:rPr>
-        <w:t>4.1.1</w:t>
+        <w:t>4.1.2</w:t>
       </w:r>
       <w:r>
         <w:rPr>
@@ -8692,8 +8833,235 @@
         </w:rPr>
         <w:t>周</w:t>
       </w:r>
-      <w:bookmarkEnd w:id="15"/>
+      <w:bookmarkEnd w:id="14"/>
     </w:p>
+    <w:tbl>
+      <w:tblPr>
+        <w:tblStyle w:val="a8"/>
+        <w:tblW w:w="0" w:type="auto"/>
+        <w:tblLook w:val="04A0" w:firstRow="1" w:lastRow="0" w:firstColumn="1" w:lastColumn="0" w:noHBand="0" w:noVBand="1"/>
+      </w:tblPr>
+      <w:tblGrid>
+        <w:gridCol w:w="2074"/>
+        <w:gridCol w:w="2074"/>
+        <w:gridCol w:w="1659"/>
+        <w:gridCol w:w="2489"/>
+      </w:tblGrid>
+      <w:tr>
+        <w:tc>
+          <w:tcPr>
+            <w:tcW w:w="2074" w:type="dxa"/>
+            <w:shd w:val="clear" w:color="auto" w:fill="D9D9D9" w:themeFill="background1" w:themeFillShade="D9"/>
+          </w:tcPr>
+          <w:p>
+            <w:pPr>
+              <w:jc w:val="center"/>
+              <w:rPr>
+                <w:b/>
+              </w:rPr>
+            </w:pPr>
+            <w:commentRangeStart w:id="15"/>
+            <w:r>
+              <w:rPr>
+                <w:rFonts w:hint="eastAsia"/>
+                <w:b/>
+              </w:rPr>
+              <w:t>任务</w:t>
+            </w:r>
+          </w:p>
+        </w:tc>
+        <w:tc>
+          <w:tcPr>
+            <w:tcW w:w="2074" w:type="dxa"/>
+            <w:shd w:val="clear" w:color="auto" w:fill="D9D9D9" w:themeFill="background1" w:themeFillShade="D9"/>
+          </w:tcPr>
+          <w:p>
+            <w:pPr>
+              <w:jc w:val="center"/>
+              <w:rPr>
+                <w:b/>
+              </w:rPr>
+            </w:pPr>
+            <w:r>
+              <w:rPr>
+                <w:rFonts w:hint="eastAsia"/>
+                <w:b/>
+              </w:rPr>
+              <w:t>计划工时(</w:t>
+            </w:r>
+            <w:r>
+              <w:rPr>
+                <w:b/>
+              </w:rPr>
+              <w:t>h)</w:t>
+            </w:r>
+          </w:p>
+        </w:tc>
+        <w:tc>
+          <w:tcPr>
+            <w:tcW w:w="1659" w:type="dxa"/>
+            <w:shd w:val="clear" w:color="auto" w:fill="D9D9D9" w:themeFill="background1" w:themeFillShade="D9"/>
+          </w:tcPr>
+          <w:p>
+            <w:pPr>
+              <w:jc w:val="center"/>
+              <w:rPr>
+                <w:b/>
+              </w:rPr>
+            </w:pPr>
+            <w:r>
+              <w:rPr>
+                <w:rFonts w:hint="eastAsia"/>
+                <w:b/>
+              </w:rPr>
+              <w:t>实际工时(</w:t>
+            </w:r>
+            <w:r>
+              <w:rPr>
+                <w:b/>
+              </w:rPr>
+              <w:t>h)</w:t>
+            </w:r>
+          </w:p>
+        </w:tc>
+        <w:tc>
+          <w:tcPr>
+            <w:tcW w:w="2489" w:type="dxa"/>
+            <w:shd w:val="clear" w:color="auto" w:fill="D9D9D9" w:themeFill="background1" w:themeFillShade="D9"/>
+          </w:tcPr>
+          <w:p>
+            <w:pPr>
+              <w:jc w:val="center"/>
+              <w:rPr>
+                <w:b/>
+              </w:rPr>
+            </w:pPr>
+            <w:r>
+              <w:rPr>
+                <w:rFonts w:hint="eastAsia"/>
+                <w:b/>
+              </w:rPr>
+              <w:t>计划工时-实际工时(</w:t>
+            </w:r>
+            <w:r>
+              <w:rPr>
+                <w:b/>
+              </w:rPr>
+              <w:t>h)</w:t>
+            </w:r>
+          </w:p>
+        </w:tc>
+      </w:tr>
+      <w:tr>
+        <w:tc>
+          <w:tcPr>
+            <w:tcW w:w="2074" w:type="dxa"/>
+          </w:tcPr>
+          <w:p>
+            <w:r>
+              <w:rPr>
+                <w:rFonts w:hint="eastAsia"/>
+              </w:rPr>
+              <w:t>项目调研</w:t>
+            </w:r>
+          </w:p>
+        </w:tc>
+        <w:tc>
+          <w:tcPr>
+            <w:tcW w:w="2074" w:type="dxa"/>
+          </w:tcPr>
+          <w:p>
+            <w:r>
+              <w:t>32</w:t>
+            </w:r>
+          </w:p>
+        </w:tc>
+        <w:tc>
+          <w:tcPr>
+            <w:tcW w:w="1659" w:type="dxa"/>
+          </w:tcPr>
+          <w:p>
+            <w:r>
+              <w:rPr>
+                <w:rFonts w:hint="eastAsia"/>
+              </w:rPr>
+              <w:t>3</w:t>
+            </w:r>
+            <w:r>
+              <w:t>2</w:t>
+            </w:r>
+          </w:p>
+        </w:tc>
+        <w:tc>
+          <w:tcPr>
+            <w:tcW w:w="2489" w:type="dxa"/>
+          </w:tcPr>
+          <w:p>
+            <w:r>
+              <w:rPr>
+                <w:rFonts w:hint="eastAsia"/>
+              </w:rPr>
+              <w:t>0</w:t>
+            </w:r>
+          </w:p>
+        </w:tc>
+      </w:tr>
+      <w:tr>
+        <w:tc>
+          <w:tcPr>
+            <w:tcW w:w="2074" w:type="dxa"/>
+          </w:tcPr>
+          <w:p>
+            <w:r>
+              <w:rPr>
+                <w:rFonts w:hint="eastAsia"/>
+              </w:rPr>
+              <w:t>选题会议</w:t>
+            </w:r>
+          </w:p>
+        </w:tc>
+        <w:tc>
+          <w:tcPr>
+            <w:tcW w:w="2074" w:type="dxa"/>
+          </w:tcPr>
+          <w:p>
+            <w:r>
+              <w:t>4</w:t>
+            </w:r>
+          </w:p>
+        </w:tc>
+        <w:tc>
+          <w:tcPr>
+            <w:tcW w:w="1659" w:type="dxa"/>
+          </w:tcPr>
+          <w:p>
+            <w:r>
+              <w:t>4</w:t>
+            </w:r>
+          </w:p>
+        </w:tc>
+        <w:tc>
+          <w:tcPr>
+            <w:tcW w:w="2489" w:type="dxa"/>
+          </w:tcPr>
+          <w:p>
+            <w:r>
+              <w:rPr>
+                <w:rFonts w:hint="eastAsia"/>
+              </w:rPr>
+              <w:t>0</w:t>
+            </w:r>
+            <w:commentRangeEnd w:id="15"/>
+            <w:r>
+              <w:rPr>
+                <w:rStyle w:val="ac"/>
+              </w:rPr>
+              <w:commentReference w:id="15"/>
+            </w:r>
+          </w:p>
+        </w:tc>
+      </w:tr>
+    </w:tbl>
     <w:p>
       <w:pPr>
         <w:pStyle w:val="3"/>
@@ -8702,13 +9070,13 @@
           <w:szCs w:val="28"/>
         </w:rPr>
       </w:pPr>
-      <w:bookmarkStart w:id="16" w:name="_Toc36778393"/>
+      <w:bookmarkStart w:id="16" w:name="_Toc36778394"/>
       <w:r>
         <w:rPr>
           <w:sz w:val="28"/>
           <w:szCs w:val="28"/>
         </w:rPr>
-        <w:t>4.1.2</w:t>
+        <w:t>4.1.3</w:t>
       </w:r>
       <w:r>
         <w:rPr>
@@ -8755,11 +9123,9 @@
             <w:pPr>
               <w:jc w:val="center"/>
               <w:rPr>
-                <w:rFonts w:hint="eastAsia"/>
-                <w:b/>
-              </w:rPr>
-            </w:pPr>
-            <w:commentRangeStart w:id="17"/>
+                <w:b/>
+              </w:rPr>
+            </w:pPr>
             <w:r>
               <w:rPr>
                 <w:rFonts w:hint="eastAsia"/>
@@ -8778,7 +9144,6 @@
             <w:pPr>
               <w:jc w:val="center"/>
               <w:rPr>
-                <w:rFonts w:hint="eastAsia"/>
                 <w:b/>
               </w:rPr>
             </w:pPr>
@@ -8806,7 +9171,6 @@
             <w:pPr>
               <w:jc w:val="center"/>
               <w:rPr>
-                <w:rFonts w:hint="eastAsia"/>
                 <w:b/>
               </w:rPr>
             </w:pPr>
@@ -8834,7 +9198,6 @@
             <w:pPr>
               <w:jc w:val="center"/>
               <w:rPr>
-                <w:rFonts w:hint="eastAsia"/>
                 <w:b/>
               </w:rPr>
             </w:pPr>
@@ -8860,16 +9223,11 @@
             <w:tcW w:w="2074" w:type="dxa"/>
           </w:tcPr>
           <w:p>
-            <w:pPr>
+            <w:r>
               <w:rPr>
                 <w:rFonts w:hint="eastAsia"/>
               </w:rPr>
-            </w:pPr>
-            <w:r>
-              <w:rPr>
-                <w:rFonts w:hint="eastAsia"/>
-              </w:rPr>
-              <w:t>项目调研</w:t>
+              <w:t>撰写项目计划书引言</w:t>
             </w:r>
           </w:p>
         </w:tc>
@@ -8878,13 +9236,8 @@
             <w:tcW w:w="2074" w:type="dxa"/>
           </w:tcPr>
           <w:p>
-            <w:pPr>
-              <w:rPr>
-                <w:rFonts w:hint="eastAsia"/>
-              </w:rPr>
-            </w:pPr>
-            <w:r>
-              <w:t>32</w:t>
+            <w:r>
+              <w:t>4</w:t>
             </w:r>
           </w:p>
         </w:tc>
@@ -8893,19 +9246,8 @@
             <w:tcW w:w="1659" w:type="dxa"/>
           </w:tcPr>
           <w:p>
-            <w:pPr>
-              <w:rPr>
-                <w:rFonts w:hint="eastAsia"/>
-              </w:rPr>
-            </w:pPr>
-            <w:r>
-              <w:rPr>
-                <w:rFonts w:hint="eastAsia"/>
-              </w:rPr>
-              <w:t>3</w:t>
-            </w:r>
-            <w:r>
-              <w:t>2</w:t>
+            <w:r>
+              <w:t>4</w:t>
             </w:r>
           </w:p>
         </w:tc>
@@ -8914,15 +9256,7 @@
             <w:tcW w:w="2489" w:type="dxa"/>
           </w:tcPr>
           <w:p>
-            <w:pPr>
-              <w:rPr>
-                <w:rFonts w:hint="eastAsia"/>
-              </w:rPr>
-            </w:pPr>
-            <w:r>
-              <w:rPr>
-                <w:rFonts w:hint="eastAsia"/>
-              </w:rPr>
+            <w:r>
               <w:t>0</w:t>
             </w:r>
           </w:p>
@@ -8934,30 +9268,71 @@
             <w:tcW w:w="2074" w:type="dxa"/>
           </w:tcPr>
           <w:p>
-            <w:pPr>
+            <w:r>
               <w:rPr>
                 <w:rFonts w:hint="eastAsia"/>
               </w:rPr>
-            </w:pPr>
+              <w:t>撰写项目概述</w:t>
+            </w:r>
+          </w:p>
+        </w:tc>
+        <w:tc>
+          <w:tcPr>
+            <w:tcW w:w="2074" w:type="dxa"/>
+          </w:tcPr>
+          <w:p>
+            <w:r>
+              <w:t>4</w:t>
+            </w:r>
+          </w:p>
+        </w:tc>
+        <w:tc>
+          <w:tcPr>
+            <w:tcW w:w="1659" w:type="dxa"/>
+          </w:tcPr>
+          <w:p>
+            <w:r>
+              <w:t>4</w:t>
+            </w:r>
+          </w:p>
+        </w:tc>
+        <w:tc>
+          <w:tcPr>
+            <w:tcW w:w="2489" w:type="dxa"/>
+          </w:tcPr>
+          <w:p>
             <w:r>
               <w:rPr>
                 <w:rFonts w:hint="eastAsia"/>
               </w:rPr>
-              <w:t>选题会议</w:t>
-            </w:r>
-          </w:p>
-        </w:tc>
+              <w:t>0</w:t>
+            </w:r>
+          </w:p>
+        </w:tc>
+      </w:tr>
+      <w:tr>
         <w:tc>
           <w:tcPr>
             <w:tcW w:w="2074" w:type="dxa"/>
           </w:tcPr>
           <w:p>
-            <w:pPr>
+            <w:r>
               <w:rPr>
                 <w:rFonts w:hint="eastAsia"/>
               </w:rPr>
-            </w:pPr>
-            <w:r>
+              <w:t>撰写目的及成果</w:t>
+            </w:r>
+          </w:p>
+        </w:tc>
+        <w:tc>
+          <w:tcPr>
+            <w:tcW w:w="2074" w:type="dxa"/>
+          </w:tcPr>
+          <w:p>
+            <w:r>
+              <w:rPr>
+                <w:rFonts w:hint="eastAsia"/>
+              </w:rPr>
               <w:t>4</w:t>
             </w:r>
           </w:p>
@@ -8967,12 +9342,10 @@
             <w:tcW w:w="1659" w:type="dxa"/>
           </w:tcPr>
           <w:p>
-            <w:pPr>
+            <w:r>
               <w:rPr>
                 <w:rFonts w:hint="eastAsia"/>
               </w:rPr>
-            </w:pPr>
-            <w:r>
               <w:t>4</w:t>
             </w:r>
           </w:p>
@@ -8982,23 +9355,145 @@
             <w:tcW w:w="2489" w:type="dxa"/>
           </w:tcPr>
           <w:p>
-            <w:pPr>
+            <w:r>
               <w:rPr>
                 <w:rFonts w:hint="eastAsia"/>
               </w:rPr>
-            </w:pPr>
+              <w:t>0</w:t>
+            </w:r>
+          </w:p>
+        </w:tc>
+      </w:tr>
+      <w:tr>
+        <w:tc>
+          <w:tcPr>
+            <w:tcW w:w="2074" w:type="dxa"/>
+          </w:tcPr>
+          <w:p>
+            <w:r>
+              <w:t>P</w:t>
+            </w:r>
             <w:r>
               <w:rPr>
                 <w:rFonts w:hint="eastAsia"/>
               </w:rPr>
+              <w:t>roject学习与使用</w:t>
+            </w:r>
+          </w:p>
+        </w:tc>
+        <w:tc>
+          <w:tcPr>
+            <w:tcW w:w="2074" w:type="dxa"/>
+          </w:tcPr>
+          <w:p>
+            <w:r>
+              <w:rPr>
+                <w:rFonts w:hint="eastAsia"/>
+              </w:rPr>
+              <w:t>8</w:t>
+            </w:r>
+          </w:p>
+        </w:tc>
+        <w:tc>
+          <w:tcPr>
+            <w:tcW w:w="1659" w:type="dxa"/>
+          </w:tcPr>
+          <w:p>
+            <w:r>
+              <w:rPr>
+                <w:rFonts w:hint="eastAsia"/>
+              </w:rPr>
+              <w:t>8</w:t>
+            </w:r>
+          </w:p>
+        </w:tc>
+        <w:tc>
+          <w:tcPr>
+            <w:tcW w:w="2489" w:type="dxa"/>
+          </w:tcPr>
+          <w:p>
+            <w:r>
+              <w:rPr>
+                <w:rFonts w:hint="eastAsia"/>
+              </w:rPr>
               <w:t>0</w:t>
             </w:r>
-            <w:commentRangeEnd w:id="17"/>
-            <w:r>
-              <w:rPr>
-                <w:rStyle w:val="ac"/>
-              </w:rPr>
-              <w:commentReference w:id="17"/>
+          </w:p>
+        </w:tc>
+      </w:tr>
+      <w:tr>
+        <w:tc>
+          <w:tcPr>
+            <w:tcW w:w="2074" w:type="dxa"/>
+          </w:tcPr>
+          <w:p>
+            <w:pPr>
+              <w:rPr>
+                <w:rFonts w:hint="eastAsia"/>
+              </w:rPr>
+            </w:pPr>
+            <w:r>
+              <w:rPr>
+                <w:rFonts w:hint="eastAsia"/>
+              </w:rPr>
+              <w:t>实验6-</w:t>
+            </w:r>
+            <w:r>
+              <w:t>8</w:t>
+            </w:r>
+            <w:r>
+              <w:rPr>
+                <w:rFonts w:hint="eastAsia"/>
+              </w:rPr>
+              <w:t>整理</w:t>
+            </w:r>
+          </w:p>
+        </w:tc>
+        <w:tc>
+          <w:tcPr>
+            <w:tcW w:w="2074" w:type="dxa"/>
+          </w:tcPr>
+          <w:p>
+            <w:pPr>
+              <w:rPr>
+                <w:rFonts w:hint="eastAsia"/>
+              </w:rPr>
+            </w:pPr>
+            <w:r>
+              <w:t>4</w:t>
+            </w:r>
+          </w:p>
+        </w:tc>
+        <w:tc>
+          <w:tcPr>
+            <w:tcW w:w="1659" w:type="dxa"/>
+          </w:tcPr>
+          <w:p>
+            <w:pPr>
+              <w:rPr>
+                <w:rFonts w:hint="eastAsia"/>
+              </w:rPr>
+            </w:pPr>
+            <w:r>
+              <w:t>4</w:t>
+            </w:r>
+          </w:p>
+        </w:tc>
+        <w:tc>
+          <w:tcPr>
+            <w:tcW w:w="2489" w:type="dxa"/>
+          </w:tcPr>
+          <w:p>
+            <w:pPr>
+              <w:rPr>
+                <w:rFonts w:hint="eastAsia"/>
+              </w:rPr>
+            </w:pPr>
+            <w:r>
+              <w:rPr>
+                <w:rFonts w:hint="eastAsia"/>
+              </w:rPr>
+              <w:t>0</w:t>
             </w:r>
           </w:p>
         </w:tc>
@@ -9012,13 +9507,13 @@
           <w:szCs w:val="28"/>
         </w:rPr>
       </w:pPr>
-      <w:bookmarkStart w:id="18" w:name="_Toc36778394"/>
+      <w:bookmarkStart w:id="17" w:name="_Toc36778395"/>
       <w:r>
         <w:rPr>
           <w:sz w:val="28"/>
           <w:szCs w:val="28"/>
         </w:rPr>
-        <w:t>4.1.3</w:t>
+        <w:t>4.1.4</w:t>
       </w:r>
       <w:r>
         <w:rPr>
@@ -9033,6 +9528,418 @@
           <w:szCs w:val="28"/>
         </w:rPr>
         <w:t>4</w:t>
+      </w:r>
+      <w:r>
+        <w:rPr>
+          <w:sz w:val="28"/>
+          <w:szCs w:val="28"/>
+        </w:rPr>
+        <w:t>周</w:t>
+      </w:r>
+      <w:bookmarkEnd w:id="17"/>
+    </w:p>
+    <w:tbl>
+      <w:tblPr>
+        <w:tblStyle w:val="a8"/>
+        <w:tblW w:w="0" w:type="auto"/>
+        <w:tblLook w:val="04A0" w:firstRow="1" w:lastRow="0" w:firstColumn="1" w:lastColumn="0" w:noHBand="0" w:noVBand="1"/>
+      </w:tblPr>
+      <w:tblGrid>
+        <w:gridCol w:w="2074"/>
+        <w:gridCol w:w="2074"/>
+        <w:gridCol w:w="1659"/>
+        <w:gridCol w:w="2489"/>
+      </w:tblGrid>
+      <w:tr>
+        <w:tc>
+          <w:tcPr>
+            <w:tcW w:w="2074" w:type="dxa"/>
+            <w:shd w:val="clear" w:color="auto" w:fill="D9D9D9" w:themeFill="background1" w:themeFillShade="D9"/>
+          </w:tcPr>
+          <w:p>
+            <w:pPr>
+              <w:jc w:val="center"/>
+              <w:rPr>
+                <w:b/>
+              </w:rPr>
+            </w:pPr>
+            <w:r>
+              <w:rPr>
+                <w:rFonts w:hint="eastAsia"/>
+                <w:b/>
+              </w:rPr>
+              <w:t>任务</w:t>
+            </w:r>
+          </w:p>
+        </w:tc>
+        <w:tc>
+          <w:tcPr>
+            <w:tcW w:w="2074" w:type="dxa"/>
+            <w:shd w:val="clear" w:color="auto" w:fill="D9D9D9" w:themeFill="background1" w:themeFillShade="D9"/>
+          </w:tcPr>
+          <w:p>
+            <w:pPr>
+              <w:jc w:val="center"/>
+              <w:rPr>
+                <w:b/>
+              </w:rPr>
+            </w:pPr>
+            <w:r>
+              <w:rPr>
+                <w:rFonts w:hint="eastAsia"/>
+                <w:b/>
+              </w:rPr>
+              <w:t>计划工时(</w:t>
+            </w:r>
+            <w:r>
+              <w:rPr>
+                <w:b/>
+              </w:rPr>
+              <w:t>h)</w:t>
+            </w:r>
+          </w:p>
+        </w:tc>
+        <w:tc>
+          <w:tcPr>
+            <w:tcW w:w="1659" w:type="dxa"/>
+            <w:shd w:val="clear" w:color="auto" w:fill="D9D9D9" w:themeFill="background1" w:themeFillShade="D9"/>
+          </w:tcPr>
+          <w:p>
+            <w:pPr>
+              <w:jc w:val="center"/>
+              <w:rPr>
+                <w:b/>
+              </w:rPr>
+            </w:pPr>
+            <w:r>
+              <w:rPr>
+                <w:rFonts w:hint="eastAsia"/>
+                <w:b/>
+              </w:rPr>
+              <w:t>实际工时(</w:t>
+            </w:r>
+            <w:r>
+              <w:rPr>
+                <w:b/>
+              </w:rPr>
+              <w:t>h)</w:t>
+            </w:r>
+          </w:p>
+        </w:tc>
+        <w:tc>
+          <w:tcPr>
+            <w:tcW w:w="2489" w:type="dxa"/>
+            <w:shd w:val="clear" w:color="auto" w:fill="D9D9D9" w:themeFill="background1" w:themeFillShade="D9"/>
+          </w:tcPr>
+          <w:p>
+            <w:pPr>
+              <w:jc w:val="center"/>
+              <w:rPr>
+                <w:b/>
+              </w:rPr>
+            </w:pPr>
+            <w:r>
+              <w:rPr>
+                <w:rFonts w:hint="eastAsia"/>
+                <w:b/>
+              </w:rPr>
+              <w:t>计划工时-实际工时(</w:t>
+            </w:r>
+            <w:r>
+              <w:rPr>
+                <w:b/>
+              </w:rPr>
+              <w:t>h)</w:t>
+            </w:r>
+          </w:p>
+        </w:tc>
+      </w:tr>
+      <w:tr>
+        <w:tc>
+          <w:tcPr>
+            <w:tcW w:w="2074" w:type="dxa"/>
+          </w:tcPr>
+          <w:p>
+            <w:r>
+              <w:rPr>
+                <w:rFonts w:hint="eastAsia"/>
+              </w:rPr>
+              <w:t>软件模块分析</w:t>
+            </w:r>
+          </w:p>
+        </w:tc>
+        <w:tc>
+          <w:tcPr>
+            <w:tcW w:w="2074" w:type="dxa"/>
+          </w:tcPr>
+          <w:p>
+            <w:r>
+              <w:t>16</w:t>
+            </w:r>
+          </w:p>
+        </w:tc>
+        <w:tc>
+          <w:tcPr>
+            <w:tcW w:w="1659" w:type="dxa"/>
+          </w:tcPr>
+          <w:p>
+            <w:r>
+              <w:t>16</w:t>
+            </w:r>
+          </w:p>
+        </w:tc>
+        <w:tc>
+          <w:tcPr>
+            <w:tcW w:w="2489" w:type="dxa"/>
+          </w:tcPr>
+          <w:p>
+            <w:r>
+              <w:t>0</w:t>
+            </w:r>
+          </w:p>
+        </w:tc>
+      </w:tr>
+      <w:tr>
+        <w:tc>
+          <w:tcPr>
+            <w:tcW w:w="2074" w:type="dxa"/>
+          </w:tcPr>
+          <w:p>
+            <w:r>
+              <w:rPr>
+                <w:rFonts w:hint="eastAsia"/>
+              </w:rPr>
+              <w:t>测试需求分析</w:t>
+            </w:r>
+          </w:p>
+        </w:tc>
+        <w:tc>
+          <w:tcPr>
+            <w:tcW w:w="2074" w:type="dxa"/>
+          </w:tcPr>
+          <w:p>
+            <w:r>
+              <w:t>8</w:t>
+            </w:r>
+          </w:p>
+        </w:tc>
+        <w:tc>
+          <w:tcPr>
+            <w:tcW w:w="1659" w:type="dxa"/>
+          </w:tcPr>
+          <w:p>
+            <w:r>
+              <w:t>8</w:t>
+            </w:r>
+          </w:p>
+        </w:tc>
+        <w:tc>
+          <w:tcPr>
+            <w:tcW w:w="2489" w:type="dxa"/>
+          </w:tcPr>
+          <w:p>
+            <w:r>
+              <w:rPr>
+                <w:rFonts w:hint="eastAsia"/>
+              </w:rPr>
+              <w:t>0</w:t>
+            </w:r>
+          </w:p>
+        </w:tc>
+      </w:tr>
+      <w:tr>
+        <w:tc>
+          <w:tcPr>
+            <w:tcW w:w="2074" w:type="dxa"/>
+          </w:tcPr>
+          <w:p>
+            <w:r>
+              <w:rPr>
+                <w:rFonts w:hint="eastAsia"/>
+              </w:rPr>
+              <w:t>软件工程规范分析</w:t>
+            </w:r>
+          </w:p>
+        </w:tc>
+        <w:tc>
+          <w:tcPr>
+            <w:tcW w:w="2074" w:type="dxa"/>
+          </w:tcPr>
+          <w:p>
+            <w:r>
+              <w:rPr>
+                <w:rFonts w:hint="eastAsia"/>
+              </w:rPr>
+              <w:t>8</w:t>
+            </w:r>
+          </w:p>
+        </w:tc>
+        <w:tc>
+          <w:tcPr>
+            <w:tcW w:w="1659" w:type="dxa"/>
+          </w:tcPr>
+          <w:p>
+            <w:r>
+              <w:rPr>
+                <w:rFonts w:hint="eastAsia"/>
+              </w:rPr>
+              <w:t>8</w:t>
+            </w:r>
+          </w:p>
+        </w:tc>
+        <w:tc>
+          <w:tcPr>
+            <w:tcW w:w="2489" w:type="dxa"/>
+          </w:tcPr>
+          <w:p>
+            <w:r>
+              <w:rPr>
+                <w:rFonts w:hint="eastAsia"/>
+              </w:rPr>
+              <w:t>0</w:t>
+            </w:r>
+          </w:p>
+        </w:tc>
+      </w:tr>
+      <w:tr>
+        <w:tc>
+          <w:tcPr>
+            <w:tcW w:w="2074" w:type="dxa"/>
+          </w:tcPr>
+          <w:p>
+            <w:r>
+              <w:rPr>
+                <w:rFonts w:hint="eastAsia"/>
+              </w:rPr>
+              <w:t>扩展功能分析</w:t>
+            </w:r>
+          </w:p>
+        </w:tc>
+        <w:tc>
+          <w:tcPr>
+            <w:tcW w:w="2074" w:type="dxa"/>
+          </w:tcPr>
+          <w:p>
+            <w:r>
+              <w:rPr>
+                <w:rFonts w:hint="eastAsia"/>
+              </w:rPr>
+              <w:t>8</w:t>
+            </w:r>
+          </w:p>
+        </w:tc>
+        <w:tc>
+          <w:tcPr>
+            <w:tcW w:w="1659" w:type="dxa"/>
+          </w:tcPr>
+          <w:p>
+            <w:r>
+              <w:rPr>
+                <w:rFonts w:hint="eastAsia"/>
+              </w:rPr>
+              <w:t>8</w:t>
+            </w:r>
+          </w:p>
+        </w:tc>
+        <w:tc>
+          <w:tcPr>
+            <w:tcW w:w="2489" w:type="dxa"/>
+          </w:tcPr>
+          <w:p>
+            <w:r>
+              <w:rPr>
+                <w:rFonts w:hint="eastAsia"/>
+              </w:rPr>
+              <w:t>0</w:t>
+            </w:r>
+          </w:p>
+        </w:tc>
+      </w:tr>
+      <w:tr>
+        <w:tc>
+          <w:tcPr>
+            <w:tcW w:w="2074" w:type="dxa"/>
+          </w:tcPr>
+          <w:p>
+            <w:r>
+              <w:rPr>
+                <w:rFonts w:hint="eastAsia"/>
+              </w:rPr>
+              <w:t>需求分析会议</w:t>
+            </w:r>
+          </w:p>
+        </w:tc>
+        <w:tc>
+          <w:tcPr>
+            <w:tcW w:w="2074" w:type="dxa"/>
+          </w:tcPr>
+          <w:p>
+            <w:r>
+              <w:rPr>
+                <w:rFonts w:hint="eastAsia"/>
+              </w:rPr>
+              <w:t>4</w:t>
+            </w:r>
+          </w:p>
+        </w:tc>
+        <w:tc>
+          <w:tcPr>
+            <w:tcW w:w="1659" w:type="dxa"/>
+          </w:tcPr>
+          <w:p>
+            <w:r>
+              <w:rPr>
+                <w:rFonts w:hint="eastAsia"/>
+              </w:rPr>
+              <w:t>4</w:t>
+            </w:r>
+          </w:p>
+        </w:tc>
+        <w:tc>
+          <w:tcPr>
+            <w:tcW w:w="2489" w:type="dxa"/>
+          </w:tcPr>
+          <w:p>
+            <w:r>
+              <w:rPr>
+                <w:rFonts w:hint="eastAsia"/>
+              </w:rPr>
+              <w:t>0</w:t>
+            </w:r>
+          </w:p>
+        </w:tc>
+      </w:tr>
+    </w:tbl>
+    <w:p>
+      <w:pPr>
+        <w:pStyle w:val="3"/>
+        <w:rPr>
+          <w:sz w:val="28"/>
+          <w:szCs w:val="28"/>
+        </w:rPr>
+      </w:pPr>
+      <w:bookmarkStart w:id="18" w:name="_Toc36778396"/>
+      <w:r>
+        <w:rPr>
+          <w:sz w:val="28"/>
+          <w:szCs w:val="28"/>
+        </w:rPr>
+        <w:lastRenderedPageBreak/>
+        <w:t>4.1.5</w:t>
+      </w:r>
+      <w:r>
+        <w:rPr>
+          <w:sz w:val="28"/>
+          <w:szCs w:val="28"/>
+        </w:rPr>
+        <w:t>第</w:t>
+      </w:r>
+      <w:r>
+        <w:rPr>
+          <w:sz w:val="28"/>
+          <w:szCs w:val="28"/>
+        </w:rPr>
+        <w:t>5</w:t>
       </w:r>
       <w:r>
         <w:rPr>
@@ -9065,7 +9972,6 @@
             <w:pPr>
               <w:jc w:val="center"/>
               <w:rPr>
-                <w:rFonts w:hint="eastAsia"/>
                 <w:b/>
               </w:rPr>
             </w:pPr>
@@ -9087,7 +9993,6 @@
             <w:pPr>
               <w:jc w:val="center"/>
               <w:rPr>
-                <w:rFonts w:hint="eastAsia"/>
                 <w:b/>
               </w:rPr>
             </w:pPr>
@@ -9115,7 +10020,6 @@
             <w:pPr>
               <w:jc w:val="center"/>
               <w:rPr>
-                <w:rFonts w:hint="eastAsia"/>
                 <w:b/>
               </w:rPr>
             </w:pPr>
@@ -9143,7 +10047,6 @@
             <w:pPr>
               <w:jc w:val="center"/>
               <w:rPr>
-                <w:rFonts w:hint="eastAsia"/>
                 <w:b/>
               </w:rPr>
             </w:pPr>
@@ -9169,16 +10072,11 @@
             <w:tcW w:w="2074" w:type="dxa"/>
           </w:tcPr>
           <w:p>
-            <w:pPr>
+            <w:r>
               <w:rPr>
                 <w:rFonts w:hint="eastAsia"/>
               </w:rPr>
-            </w:pPr>
-            <w:r>
-              <w:rPr>
-                <w:rFonts w:hint="eastAsia"/>
-              </w:rPr>
-              <w:t>撰写项目计划书引言</w:t>
+              <w:t>修改软件需求模块</w:t>
             </w:r>
           </w:p>
         </w:tc>
@@ -9187,13 +10085,8 @@
             <w:tcW w:w="2074" w:type="dxa"/>
           </w:tcPr>
           <w:p>
-            <w:pPr>
-              <w:rPr>
-                <w:rFonts w:hint="eastAsia"/>
-              </w:rPr>
-            </w:pPr>
-            <w:r>
-              <w:t>4</w:t>
+            <w:r>
+              <w:t>16</w:t>
             </w:r>
           </w:p>
         </w:tc>
@@ -9202,13 +10095,8 @@
             <w:tcW w:w="1659" w:type="dxa"/>
           </w:tcPr>
           <w:p>
-            <w:pPr>
-              <w:rPr>
-                <w:rFonts w:hint="eastAsia"/>
-              </w:rPr>
-            </w:pPr>
-            <w:r>
-              <w:t>4</w:t>
+            <w:r>
+              <w:t>16</w:t>
             </w:r>
           </w:p>
         </w:tc>
@@ -9217,11 +10105,6 @@
             <w:tcW w:w="2489" w:type="dxa"/>
           </w:tcPr>
           <w:p>
-            <w:pPr>
-              <w:rPr>
-                <w:rFonts w:hint="eastAsia"/>
-              </w:rPr>
-            </w:pPr>
             <w:r>
               <w:t>0</w:t>
             </w:r>
@@ -9234,16 +10117,11 @@
             <w:tcW w:w="2074" w:type="dxa"/>
           </w:tcPr>
           <w:p>
-            <w:pPr>
+            <w:r>
               <w:rPr>
                 <w:rFonts w:hint="eastAsia"/>
               </w:rPr>
-            </w:pPr>
-            <w:r>
-              <w:rPr>
-                <w:rFonts w:hint="eastAsia"/>
-              </w:rPr>
-              <w:t>撰写项目概述</w:t>
+              <w:t>修改测试需求</w:t>
             </w:r>
           </w:p>
         </w:tc>
@@ -9252,13 +10130,8 @@
             <w:tcW w:w="2074" w:type="dxa"/>
           </w:tcPr>
           <w:p>
-            <w:pPr>
-              <w:rPr>
-                <w:rFonts w:hint="eastAsia"/>
-              </w:rPr>
-            </w:pPr>
-            <w:r>
-              <w:t>4</w:t>
+            <w:r>
+              <w:t>8</w:t>
             </w:r>
           </w:p>
         </w:tc>
@@ -9267,13 +10140,8 @@
             <w:tcW w:w="1659" w:type="dxa"/>
           </w:tcPr>
           <w:p>
-            <w:pPr>
-              <w:rPr>
-                <w:rFonts w:hint="eastAsia"/>
-              </w:rPr>
-            </w:pPr>
-            <w:r>
-              <w:t>4</w:t>
+            <w:r>
+              <w:t>8</w:t>
             </w:r>
           </w:p>
         </w:tc>
@@ -9282,11 +10150,6 @@
             <w:tcW w:w="2489" w:type="dxa"/>
           </w:tcPr>
           <w:p>
-            <w:pPr>
-              <w:rPr>
-                <w:rFonts w:hint="eastAsia"/>
-              </w:rPr>
-            </w:pPr>
             <w:r>
               <w:rPr>
                 <w:rFonts w:hint="eastAsia"/>
@@ -9302,16 +10165,11 @@
             <w:tcW w:w="2074" w:type="dxa"/>
           </w:tcPr>
           <w:p>
-            <w:pPr>
+            <w:r>
               <w:rPr>
                 <w:rFonts w:hint="eastAsia"/>
               </w:rPr>
-            </w:pPr>
-            <w:r>
-              <w:rPr>
-                <w:rFonts w:hint="eastAsia"/>
-              </w:rPr>
-              <w:t>撰写目的及成果</w:t>
+              <w:t>修改软工规范需求</w:t>
             </w:r>
           </w:p>
         </w:tc>
@@ -9321,10 +10179,7 @@
           </w:tcPr>
           <w:p>
             <w:r>
-              <w:rPr>
-                <w:rFonts w:hint="eastAsia"/>
-              </w:rPr>
-              <w:t>4</w:t>
+              <w:t>16</w:t>
             </w:r>
           </w:p>
         </w:tc>
@@ -9334,10 +10189,7 @@
           </w:tcPr>
           <w:p>
             <w:r>
-              <w:rPr>
-                <w:rFonts w:hint="eastAsia"/>
-              </w:rPr>
-              <w:t>4</w:t>
+              <w:t>16</w:t>
             </w:r>
           </w:p>
         </w:tc>
@@ -9346,11 +10198,6 @@
             <w:tcW w:w="2489" w:type="dxa"/>
           </w:tcPr>
           <w:p>
-            <w:pPr>
-              <w:rPr>
-                <w:rFonts w:hint="eastAsia"/>
-              </w:rPr>
-            </w:pPr>
             <w:r>
               <w:rPr>
                 <w:rFonts w:hint="eastAsia"/>
@@ -9366,38 +10213,138 @@
             <w:tcW w:w="2074" w:type="dxa"/>
           </w:tcPr>
           <w:p>
-            <w:pPr>
+            <w:r>
               <w:rPr>
                 <w:rFonts w:hint="eastAsia"/>
               </w:rPr>
-            </w:pPr>
-            <w:r>
-              <w:t>P</w:t>
-            </w:r>
+              <w:t>修改扩展功能需求</w:t>
+            </w:r>
+          </w:p>
+        </w:tc>
+        <w:tc>
+          <w:tcPr>
+            <w:tcW w:w="2074" w:type="dxa"/>
+          </w:tcPr>
+          <w:p>
+            <w:r>
+              <w:t>16</w:t>
+            </w:r>
+          </w:p>
+        </w:tc>
+        <w:tc>
+          <w:tcPr>
+            <w:tcW w:w="1659" w:type="dxa"/>
+          </w:tcPr>
+          <w:p>
+            <w:r>
+              <w:t>16</w:t>
+            </w:r>
+          </w:p>
+        </w:tc>
+        <w:tc>
+          <w:tcPr>
+            <w:tcW w:w="2489" w:type="dxa"/>
+          </w:tcPr>
+          <w:p>
             <w:r>
               <w:rPr>
                 <w:rFonts w:hint="eastAsia"/>
               </w:rPr>
-              <w:t>roject学习与使用</w:t>
-            </w:r>
-          </w:p>
-        </w:tc>
+              <w:t>0</w:t>
+            </w:r>
+          </w:p>
+        </w:tc>
+      </w:tr>
+      <w:tr>
         <w:tc>
           <w:tcPr>
             <w:tcW w:w="2074" w:type="dxa"/>
           </w:tcPr>
           <w:p>
-            <w:pPr>
+            <w:r>
               <w:rPr>
                 <w:rFonts w:hint="eastAsia"/>
               </w:rPr>
-            </w:pPr>
+              <w:t>需求评审会议</w:t>
+            </w:r>
+          </w:p>
+        </w:tc>
+        <w:tc>
+          <w:tcPr>
+            <w:tcW w:w="2074" w:type="dxa"/>
+          </w:tcPr>
+          <w:p>
+            <w:r>
+              <w:t>8</w:t>
+            </w:r>
+          </w:p>
+        </w:tc>
+        <w:tc>
+          <w:tcPr>
+            <w:tcW w:w="1659" w:type="dxa"/>
+          </w:tcPr>
+          <w:p>
+            <w:r>
+              <w:t>8</w:t>
+            </w:r>
+          </w:p>
+        </w:tc>
+        <w:tc>
+          <w:tcPr>
+            <w:tcW w:w="2489" w:type="dxa"/>
+          </w:tcPr>
+          <w:p>
             <w:r>
               <w:rPr>
                 <w:rFonts w:hint="eastAsia"/>
               </w:rPr>
+              <w:t>0</w:t>
+            </w:r>
+          </w:p>
+        </w:tc>
+      </w:tr>
+      <w:tr>
+        <w:tc>
+          <w:tcPr>
+            <w:tcW w:w="2074" w:type="dxa"/>
+          </w:tcPr>
+          <w:p>
+            <w:pPr>
+              <w:rPr>
+                <w:rFonts w:hint="eastAsia"/>
+              </w:rPr>
+            </w:pPr>
+            <w:r>
+              <w:rPr>
+                <w:rFonts w:hint="eastAsia"/>
+              </w:rPr>
+              <w:t>实验6-</w:t>
+            </w:r>
+            <w:r>
               <w:t>8</w:t>
             </w:r>
+            <w:r>
+              <w:rPr>
+                <w:rFonts w:hint="eastAsia"/>
+              </w:rPr>
+              <w:t>数据整理</w:t>
+            </w:r>
+          </w:p>
+        </w:tc>
+        <w:tc>
+          <w:tcPr>
+            <w:tcW w:w="2074" w:type="dxa"/>
+          </w:tcPr>
+          <w:p>
+            <w:r>
+              <w:rPr>
+                <w:rFonts w:hint="eastAsia"/>
+              </w:rPr>
+              <w:t>1</w:t>
+            </w:r>
+            <w:r>
+              <w:t>6</w:t>
+            </w:r>
           </w:p>
         </w:tc>
         <w:tc>
@@ -9405,16 +10352,14 @@
             <w:tcW w:w="1659" w:type="dxa"/>
           </w:tcPr>
           <w:p>
-            <w:pPr>
+            <w:r>
               <w:rPr>
                 <w:rFonts w:hint="eastAsia"/>
               </w:rPr>
-            </w:pPr>
-            <w:r>
-              <w:rPr>
-                <w:rFonts w:hint="eastAsia"/>
-              </w:rPr>
-              <w:t>8</w:t>
+              <w:t>1</w:t>
+            </w:r>
+            <w:r>
+              <w:t>6</w:t>
             </w:r>
           </w:p>
         </w:tc>
@@ -9446,13 +10391,13 @@
           <w:szCs w:val="28"/>
         </w:rPr>
       </w:pPr>
-      <w:bookmarkStart w:id="19" w:name="_Toc36778395"/>
+      <w:bookmarkStart w:id="19" w:name="_Toc36778397"/>
       <w:r>
         <w:rPr>
           <w:sz w:val="28"/>
           <w:szCs w:val="28"/>
         </w:rPr>
-        <w:t>4.1.4</w:t>
+        <w:t>4.1.6</w:t>
       </w:r>
       <w:r>
         <w:rPr>
@@ -9463,10 +10408,11 @@
       </w:r>
       <w:r>
         <w:rPr>
+          <w:rFonts w:hint="eastAsia"/>
           <w:sz w:val="28"/>
           <w:szCs w:val="28"/>
         </w:rPr>
-        <w:t>5</w:t>
+        <w:t>6</w:t>
       </w:r>
       <w:r>
         <w:rPr>
@@ -9499,7 +10445,6 @@
             <w:pPr>
               <w:jc w:val="center"/>
               <w:rPr>
-                <w:rFonts w:hint="eastAsia"/>
                 <w:b/>
               </w:rPr>
             </w:pPr>
@@ -9521,7 +10466,6 @@
             <w:pPr>
               <w:jc w:val="center"/>
               <w:rPr>
-                <w:rFonts w:hint="eastAsia"/>
                 <w:b/>
               </w:rPr>
             </w:pPr>
@@ -9549,7 +10493,6 @@
             <w:pPr>
               <w:jc w:val="center"/>
               <w:rPr>
-                <w:rFonts w:hint="eastAsia"/>
                 <w:b/>
               </w:rPr>
             </w:pPr>
@@ -9577,7 +10520,6 @@
             <w:pPr>
               <w:jc w:val="center"/>
               <w:rPr>
-                <w:rFonts w:hint="eastAsia"/>
                 <w:b/>
               </w:rPr>
             </w:pPr>
@@ -9602,344 +10544,25 @@
           <w:tcPr>
             <w:tcW w:w="2074" w:type="dxa"/>
           </w:tcPr>
-          <w:p>
-            <w:pPr>
-              <w:rPr>
-                <w:rFonts w:hint="eastAsia"/>
-              </w:rPr>
-            </w:pPr>
-            <w:r>
-              <w:rPr>
-                <w:rFonts w:hint="eastAsia"/>
-              </w:rPr>
-              <w:t>软件模块分析</w:t>
-            </w:r>
-          </w:p>
+          <w:p/>
         </w:tc>
         <w:tc>
           <w:tcPr>
             <w:tcW w:w="2074" w:type="dxa"/>
           </w:tcPr>
-          <w:p>
-            <w:pPr>
-              <w:rPr>
-                <w:rFonts w:hint="eastAsia"/>
-              </w:rPr>
-            </w:pPr>
-            <w:r>
-              <w:t>16</w:t>
-            </w:r>
-          </w:p>
+          <w:p/>
         </w:tc>
         <w:tc>
           <w:tcPr>
             <w:tcW w:w="1659" w:type="dxa"/>
           </w:tcPr>
-          <w:p>
-            <w:pPr>
-              <w:rPr>
-                <w:rFonts w:hint="eastAsia"/>
-              </w:rPr>
-            </w:pPr>
-            <w:r>
-              <w:t>16</w:t>
-            </w:r>
-          </w:p>
+          <w:p/>
         </w:tc>
         <w:tc>
           <w:tcPr>
             <w:tcW w:w="2489" w:type="dxa"/>
           </w:tcPr>
-          <w:p>
-            <w:pPr>
-              <w:rPr>
-                <w:rFonts w:hint="eastAsia"/>
-              </w:rPr>
-            </w:pPr>
-            <w:r>
-              <w:t>0</w:t>
-            </w:r>
-          </w:p>
-        </w:tc>
-      </w:tr>
-      <w:tr>
-        <w:tc>
-          <w:tcPr>
-            <w:tcW w:w="2074" w:type="dxa"/>
-          </w:tcPr>
-          <w:p>
-            <w:pPr>
-              <w:rPr>
-                <w:rFonts w:hint="eastAsia"/>
-              </w:rPr>
-            </w:pPr>
-            <w:r>
-              <w:rPr>
-                <w:rFonts w:hint="eastAsia"/>
-              </w:rPr>
-              <w:t>测试需求分析</w:t>
-            </w:r>
-          </w:p>
-        </w:tc>
-        <w:tc>
-          <w:tcPr>
-            <w:tcW w:w="2074" w:type="dxa"/>
-          </w:tcPr>
-          <w:p>
-            <w:pPr>
-              <w:rPr>
-                <w:rFonts w:hint="eastAsia"/>
-              </w:rPr>
-            </w:pPr>
-            <w:r>
-              <w:t>8</w:t>
-            </w:r>
-          </w:p>
-        </w:tc>
-        <w:tc>
-          <w:tcPr>
-            <w:tcW w:w="1659" w:type="dxa"/>
-          </w:tcPr>
-          <w:p>
-            <w:pPr>
-              <w:rPr>
-                <w:rFonts w:hint="eastAsia"/>
-              </w:rPr>
-            </w:pPr>
-            <w:r>
-              <w:t>8</w:t>
-            </w:r>
-          </w:p>
-        </w:tc>
-        <w:tc>
-          <w:tcPr>
-            <w:tcW w:w="2489" w:type="dxa"/>
-          </w:tcPr>
-          <w:p>
-            <w:pPr>
-              <w:rPr>
-                <w:rFonts w:hint="eastAsia"/>
-              </w:rPr>
-            </w:pPr>
-            <w:r>
-              <w:rPr>
-                <w:rFonts w:hint="eastAsia"/>
-              </w:rPr>
-              <w:t>0</w:t>
-            </w:r>
-          </w:p>
-        </w:tc>
-      </w:tr>
-      <w:tr>
-        <w:tc>
-          <w:tcPr>
-            <w:tcW w:w="2074" w:type="dxa"/>
-          </w:tcPr>
-          <w:p>
-            <w:pPr>
-              <w:rPr>
-                <w:rFonts w:hint="eastAsia"/>
-              </w:rPr>
-            </w:pPr>
-            <w:r>
-              <w:rPr>
-                <w:rFonts w:hint="eastAsia"/>
-              </w:rPr>
-              <w:t>软件工程规范分析</w:t>
-            </w:r>
-          </w:p>
-        </w:tc>
-        <w:tc>
-          <w:tcPr>
-            <w:tcW w:w="2074" w:type="dxa"/>
-          </w:tcPr>
-          <w:p>
-            <w:r>
-              <w:rPr>
-                <w:rFonts w:hint="eastAsia"/>
-              </w:rPr>
-              <w:t>8</w:t>
-            </w:r>
-          </w:p>
-        </w:tc>
-        <w:tc>
-          <w:tcPr>
-            <w:tcW w:w="1659" w:type="dxa"/>
-          </w:tcPr>
-          <w:p>
-            <w:r>
-              <w:rPr>
-                <w:rFonts w:hint="eastAsia"/>
-              </w:rPr>
-              <w:t>8</w:t>
-            </w:r>
-          </w:p>
-        </w:tc>
-        <w:tc>
-          <w:tcPr>
-            <w:tcW w:w="2489" w:type="dxa"/>
-          </w:tcPr>
-          <w:p>
-            <w:pPr>
-              <w:rPr>
-                <w:rFonts w:hint="eastAsia"/>
-              </w:rPr>
-            </w:pPr>
-            <w:r>
-              <w:rPr>
-                <w:rFonts w:hint="eastAsia"/>
-              </w:rPr>
-              <w:t>0</w:t>
-            </w:r>
-          </w:p>
-        </w:tc>
-      </w:tr>
-      <w:tr>
-        <w:tc>
-          <w:tcPr>
-            <w:tcW w:w="2074" w:type="dxa"/>
-          </w:tcPr>
-          <w:p>
-            <w:pPr>
-              <w:rPr>
-                <w:rFonts w:hint="eastAsia"/>
-              </w:rPr>
-            </w:pPr>
-            <w:r>
-              <w:rPr>
-                <w:rFonts w:hint="eastAsia"/>
-              </w:rPr>
-              <w:t>扩展功能分析</w:t>
-            </w:r>
-          </w:p>
-        </w:tc>
-        <w:tc>
-          <w:tcPr>
-            <w:tcW w:w="2074" w:type="dxa"/>
-          </w:tcPr>
-          <w:p>
-            <w:pPr>
-              <w:rPr>
-                <w:rFonts w:hint="eastAsia"/>
-              </w:rPr>
-            </w:pPr>
-            <w:r>
-              <w:rPr>
-                <w:rFonts w:hint="eastAsia"/>
-              </w:rPr>
-              <w:t>8</w:t>
-            </w:r>
-          </w:p>
-        </w:tc>
-        <w:tc>
-          <w:tcPr>
-            <w:tcW w:w="1659" w:type="dxa"/>
-          </w:tcPr>
-          <w:p>
-            <w:pPr>
-              <w:rPr>
-                <w:rFonts w:hint="eastAsia"/>
-              </w:rPr>
-            </w:pPr>
-            <w:r>
-              <w:rPr>
-                <w:rFonts w:hint="eastAsia"/>
-              </w:rPr>
-              <w:t>8</w:t>
-            </w:r>
-          </w:p>
-        </w:tc>
-        <w:tc>
-          <w:tcPr>
-            <w:tcW w:w="2489" w:type="dxa"/>
-          </w:tcPr>
-          <w:p>
-            <w:pPr>
-              <w:rPr>
-                <w:rFonts w:hint="eastAsia"/>
-              </w:rPr>
-            </w:pPr>
-            <w:r>
-              <w:rPr>
-                <w:rFonts w:hint="eastAsia"/>
-              </w:rPr>
-              <w:t>0</w:t>
-            </w:r>
-          </w:p>
-        </w:tc>
-      </w:tr>
-      <w:tr>
-        <w:tc>
-          <w:tcPr>
-            <w:tcW w:w="2074" w:type="dxa"/>
-          </w:tcPr>
-          <w:p>
-            <w:pPr>
-              <w:rPr>
-                <w:rFonts w:hint="eastAsia"/>
-              </w:rPr>
-            </w:pPr>
-            <w:r>
-              <w:rPr>
-                <w:rFonts w:hint="eastAsia"/>
-              </w:rPr>
-              <w:t>需求分析会议</w:t>
-            </w:r>
-          </w:p>
-        </w:tc>
-        <w:tc>
-          <w:tcPr>
-            <w:tcW w:w="2074" w:type="dxa"/>
-          </w:tcPr>
-          <w:p>
-            <w:pPr>
-              <w:rPr>
-                <w:rFonts w:hint="eastAsia"/>
-              </w:rPr>
-            </w:pPr>
-            <w:r>
-              <w:rPr>
-                <w:rFonts w:hint="eastAsia"/>
-              </w:rPr>
-              <w:t>4</w:t>
-            </w:r>
-          </w:p>
-        </w:tc>
-        <w:tc>
-          <w:tcPr>
-            <w:tcW w:w="1659" w:type="dxa"/>
-          </w:tcPr>
-          <w:p>
-            <w:pPr>
-              <w:rPr>
-                <w:rFonts w:hint="eastAsia"/>
-              </w:rPr>
-            </w:pPr>
-            <w:r>
-              <w:rPr>
-                <w:rFonts w:hint="eastAsia"/>
-              </w:rPr>
-              <w:t>4</w:t>
-            </w:r>
-          </w:p>
-        </w:tc>
-        <w:tc>
-          <w:tcPr>
-            <w:tcW w:w="2489" w:type="dxa"/>
-          </w:tcPr>
-          <w:p>
-            <w:pPr>
-              <w:rPr>
-                <w:rFonts w:hint="eastAsia"/>
-              </w:rPr>
-            </w:pPr>
-            <w:r>
-              <w:rPr>
-                <w:rFonts w:hint="eastAsia"/>
-              </w:rPr>
-              <w:t>0</w:t>
-            </w:r>
-          </w:p>
+          <w:p/>
         </w:tc>
       </w:tr>
     </w:tbl>
@@ -9951,13 +10574,13 @@
           <w:szCs w:val="28"/>
         </w:rPr>
       </w:pPr>
-      <w:bookmarkStart w:id="20" w:name="_Toc36778396"/>
+      <w:bookmarkStart w:id="20" w:name="_Toc36778398"/>
       <w:r>
         <w:rPr>
           <w:sz w:val="28"/>
           <w:szCs w:val="28"/>
         </w:rPr>
-        <w:t>4.1.5</w:t>
+        <w:t>4.1.7</w:t>
       </w:r>
       <w:r>
         <w:rPr>
@@ -9971,7 +10594,7 @@
           <w:sz w:val="28"/>
           <w:szCs w:val="28"/>
         </w:rPr>
-        <w:t>6</w:t>
+        <w:t>7</w:t>
       </w:r>
       <w:r>
         <w:rPr>
@@ -10004,7 +10627,6 @@
             <w:pPr>
               <w:jc w:val="center"/>
               <w:rPr>
-                <w:rFonts w:hint="eastAsia"/>
                 <w:b/>
               </w:rPr>
             </w:pPr>
@@ -10026,7 +10648,6 @@
             <w:pPr>
               <w:jc w:val="center"/>
               <w:rPr>
-                <w:rFonts w:hint="eastAsia"/>
                 <w:b/>
               </w:rPr>
             </w:pPr>
@@ -10054,7 +10675,6 @@
             <w:pPr>
               <w:jc w:val="center"/>
               <w:rPr>
-                <w:rFonts w:hint="eastAsia"/>
                 <w:b/>
               </w:rPr>
             </w:pPr>
@@ -10082,7 +10702,6 @@
             <w:pPr>
               <w:jc w:val="center"/>
               <w:rPr>
-                <w:rFonts w:hint="eastAsia"/>
                 <w:b/>
               </w:rPr>
             </w:pPr>
@@ -10107,327 +10726,25 @@
           <w:tcPr>
             <w:tcW w:w="2074" w:type="dxa"/>
           </w:tcPr>
-          <w:p>
-            <w:pPr>
-              <w:rPr>
-                <w:rFonts w:hint="eastAsia"/>
-              </w:rPr>
-            </w:pPr>
-            <w:r>
-              <w:rPr>
-                <w:rFonts w:hint="eastAsia"/>
-              </w:rPr>
-              <w:t>修改软件需求模块</w:t>
-            </w:r>
-          </w:p>
+          <w:p/>
         </w:tc>
         <w:tc>
           <w:tcPr>
             <w:tcW w:w="2074" w:type="dxa"/>
           </w:tcPr>
-          <w:p>
-            <w:pPr>
-              <w:rPr>
-                <w:rFonts w:hint="eastAsia"/>
-              </w:rPr>
-            </w:pPr>
-            <w:r>
-              <w:t>16</w:t>
-            </w:r>
-          </w:p>
+          <w:p/>
         </w:tc>
         <w:tc>
           <w:tcPr>
             <w:tcW w:w="1659" w:type="dxa"/>
           </w:tcPr>
-          <w:p>
-            <w:pPr>
-              <w:rPr>
-                <w:rFonts w:hint="eastAsia"/>
-              </w:rPr>
-            </w:pPr>
-            <w:r>
-              <w:t>16</w:t>
-            </w:r>
-          </w:p>
+          <w:p/>
         </w:tc>
         <w:tc>
           <w:tcPr>
             <w:tcW w:w="2489" w:type="dxa"/>
           </w:tcPr>
-          <w:p>
-            <w:pPr>
-              <w:rPr>
-                <w:rFonts w:hint="eastAsia"/>
-              </w:rPr>
-            </w:pPr>
-            <w:r>
-              <w:t>0</w:t>
-            </w:r>
-          </w:p>
-        </w:tc>
-      </w:tr>
-      <w:tr>
-        <w:tc>
-          <w:tcPr>
-            <w:tcW w:w="2074" w:type="dxa"/>
-          </w:tcPr>
-          <w:p>
-            <w:pPr>
-              <w:rPr>
-                <w:rFonts w:hint="eastAsia"/>
-              </w:rPr>
-            </w:pPr>
-            <w:r>
-              <w:rPr>
-                <w:rFonts w:hint="eastAsia"/>
-              </w:rPr>
-              <w:t>修改测试需求</w:t>
-            </w:r>
-          </w:p>
-        </w:tc>
-        <w:tc>
-          <w:tcPr>
-            <w:tcW w:w="2074" w:type="dxa"/>
-          </w:tcPr>
-          <w:p>
-            <w:pPr>
-              <w:rPr>
-                <w:rFonts w:hint="eastAsia"/>
-              </w:rPr>
-            </w:pPr>
-            <w:r>
-              <w:t>8</w:t>
-            </w:r>
-          </w:p>
-        </w:tc>
-        <w:tc>
-          <w:tcPr>
-            <w:tcW w:w="1659" w:type="dxa"/>
-          </w:tcPr>
-          <w:p>
-            <w:pPr>
-              <w:rPr>
-                <w:rFonts w:hint="eastAsia"/>
-              </w:rPr>
-            </w:pPr>
-            <w:r>
-              <w:t>8</w:t>
-            </w:r>
-          </w:p>
-        </w:tc>
-        <w:tc>
-          <w:tcPr>
-            <w:tcW w:w="2489" w:type="dxa"/>
-          </w:tcPr>
-          <w:p>
-            <w:pPr>
-              <w:rPr>
-                <w:rFonts w:hint="eastAsia"/>
-              </w:rPr>
-            </w:pPr>
-            <w:r>
-              <w:rPr>
-                <w:rFonts w:hint="eastAsia"/>
-              </w:rPr>
-              <w:t>0</w:t>
-            </w:r>
-          </w:p>
-        </w:tc>
-      </w:tr>
-      <w:tr>
-        <w:tc>
-          <w:tcPr>
-            <w:tcW w:w="2074" w:type="dxa"/>
-          </w:tcPr>
-          <w:p>
-            <w:pPr>
-              <w:rPr>
-                <w:rFonts w:hint="eastAsia"/>
-              </w:rPr>
-            </w:pPr>
-            <w:r>
-              <w:rPr>
-                <w:rFonts w:hint="eastAsia"/>
-              </w:rPr>
-              <w:t>修改软工规范需求</w:t>
-            </w:r>
-          </w:p>
-        </w:tc>
-        <w:tc>
-          <w:tcPr>
-            <w:tcW w:w="2074" w:type="dxa"/>
-          </w:tcPr>
-          <w:p>
-            <w:r>
-              <w:t>16</w:t>
-            </w:r>
-          </w:p>
-        </w:tc>
-        <w:tc>
-          <w:tcPr>
-            <w:tcW w:w="1659" w:type="dxa"/>
-          </w:tcPr>
-          <w:p>
-            <w:r>
-              <w:t>16</w:t>
-            </w:r>
-          </w:p>
-        </w:tc>
-        <w:tc>
-          <w:tcPr>
-            <w:tcW w:w="2489" w:type="dxa"/>
-          </w:tcPr>
-          <w:p>
-            <w:pPr>
-              <w:rPr>
-                <w:rFonts w:hint="eastAsia"/>
-              </w:rPr>
-            </w:pPr>
-            <w:r>
-              <w:rPr>
-                <w:rFonts w:hint="eastAsia"/>
-              </w:rPr>
-              <w:t>0</w:t>
-            </w:r>
-          </w:p>
-        </w:tc>
-      </w:tr>
-      <w:tr>
-        <w:tc>
-          <w:tcPr>
-            <w:tcW w:w="2074" w:type="dxa"/>
-          </w:tcPr>
-          <w:p>
-            <w:pPr>
-              <w:rPr>
-                <w:rFonts w:hint="eastAsia"/>
-              </w:rPr>
-            </w:pPr>
-            <w:r>
-              <w:rPr>
-                <w:rFonts w:hint="eastAsia"/>
-              </w:rPr>
-              <w:lastRenderedPageBreak/>
-              <w:t>修改扩展功能需求</w:t>
-            </w:r>
-          </w:p>
-        </w:tc>
-        <w:tc>
-          <w:tcPr>
-            <w:tcW w:w="2074" w:type="dxa"/>
-          </w:tcPr>
-          <w:p>
-            <w:pPr>
-              <w:rPr>
-                <w:rFonts w:hint="eastAsia"/>
-              </w:rPr>
-            </w:pPr>
-            <w:r>
-              <w:t>16</w:t>
-            </w:r>
-          </w:p>
-        </w:tc>
-        <w:tc>
-          <w:tcPr>
-            <w:tcW w:w="1659" w:type="dxa"/>
-          </w:tcPr>
-          <w:p>
-            <w:pPr>
-              <w:rPr>
-                <w:rFonts w:hint="eastAsia"/>
-              </w:rPr>
-            </w:pPr>
-            <w:r>
-              <w:t>16</w:t>
-            </w:r>
-          </w:p>
-        </w:tc>
-        <w:tc>
-          <w:tcPr>
-            <w:tcW w:w="2489" w:type="dxa"/>
-          </w:tcPr>
-          <w:p>
-            <w:pPr>
-              <w:rPr>
-                <w:rFonts w:hint="eastAsia"/>
-              </w:rPr>
-            </w:pPr>
-            <w:r>
-              <w:rPr>
-                <w:rFonts w:hint="eastAsia"/>
-              </w:rPr>
-              <w:t>0</w:t>
-            </w:r>
-          </w:p>
-        </w:tc>
-      </w:tr>
-      <w:tr>
-        <w:tc>
-          <w:tcPr>
-            <w:tcW w:w="2074" w:type="dxa"/>
-          </w:tcPr>
-          <w:p>
-            <w:pPr>
-              <w:rPr>
-                <w:rFonts w:hint="eastAsia"/>
-              </w:rPr>
-            </w:pPr>
-            <w:r>
-              <w:rPr>
-                <w:rFonts w:hint="eastAsia"/>
-              </w:rPr>
-              <w:t>需求评审会议</w:t>
-            </w:r>
-          </w:p>
-        </w:tc>
-        <w:tc>
-          <w:tcPr>
-            <w:tcW w:w="2074" w:type="dxa"/>
-          </w:tcPr>
-          <w:p>
-            <w:pPr>
-              <w:rPr>
-                <w:rFonts w:hint="eastAsia"/>
-              </w:rPr>
-            </w:pPr>
-            <w:r>
-              <w:t>8</w:t>
-            </w:r>
-          </w:p>
-        </w:tc>
-        <w:tc>
-          <w:tcPr>
-            <w:tcW w:w="1659" w:type="dxa"/>
-          </w:tcPr>
-          <w:p>
-            <w:pPr>
-              <w:rPr>
-                <w:rFonts w:hint="eastAsia"/>
-              </w:rPr>
-            </w:pPr>
-            <w:r>
-              <w:t>8</w:t>
-            </w:r>
-          </w:p>
-        </w:tc>
-        <w:tc>
-          <w:tcPr>
-            <w:tcW w:w="2489" w:type="dxa"/>
-          </w:tcPr>
-          <w:p>
-            <w:pPr>
-              <w:rPr>
-                <w:rFonts w:hint="eastAsia"/>
-              </w:rPr>
-            </w:pPr>
-            <w:r>
-              <w:rPr>
-                <w:rFonts w:hint="eastAsia"/>
-              </w:rPr>
-              <w:t>0</w:t>
-            </w:r>
-          </w:p>
+          <w:p/>
         </w:tc>
       </w:tr>
     </w:tbl>
@@ -10439,13 +10756,13 @@
           <w:szCs w:val="28"/>
         </w:rPr>
       </w:pPr>
-      <w:bookmarkStart w:id="21" w:name="_Toc36778397"/>
+      <w:bookmarkStart w:id="21" w:name="_Toc36778399"/>
       <w:r>
         <w:rPr>
           <w:sz w:val="28"/>
           <w:szCs w:val="28"/>
         </w:rPr>
-        <w:t>4.1.6</w:t>
+        <w:t>4.1.8</w:t>
       </w:r>
       <w:r>
         <w:rPr>
@@ -10459,7 +10776,7 @@
           <w:sz w:val="28"/>
           <w:szCs w:val="28"/>
         </w:rPr>
-        <w:t>7</w:t>
+        <w:t>8</w:t>
       </w:r>
       <w:r>
         <w:rPr>
@@ -10492,7 +10809,6 @@
             <w:pPr>
               <w:jc w:val="center"/>
               <w:rPr>
-                <w:rFonts w:hint="eastAsia"/>
                 <w:b/>
               </w:rPr>
             </w:pPr>
@@ -10514,7 +10830,6 @@
             <w:pPr>
               <w:jc w:val="center"/>
               <w:rPr>
-                <w:rFonts w:hint="eastAsia"/>
                 <w:b/>
               </w:rPr>
             </w:pPr>
@@ -10542,7 +10857,6 @@
             <w:pPr>
               <w:jc w:val="center"/>
               <w:rPr>
-                <w:rFonts w:hint="eastAsia"/>
                 <w:b/>
               </w:rPr>
             </w:pPr>
@@ -10570,7 +10884,6 @@
             <w:pPr>
               <w:jc w:val="center"/>
               <w:rPr>
-                <w:rFonts w:hint="eastAsia"/>
                 <w:b/>
               </w:rPr>
             </w:pPr>
@@ -10595,49 +10908,25 @@
           <w:tcPr>
             <w:tcW w:w="2074" w:type="dxa"/>
           </w:tcPr>
-          <w:p>
-            <w:pPr>
-              <w:rPr>
-                <w:rFonts w:hint="eastAsia"/>
-              </w:rPr>
-            </w:pPr>
-          </w:p>
+          <w:p/>
         </w:tc>
         <w:tc>
           <w:tcPr>
             <w:tcW w:w="2074" w:type="dxa"/>
           </w:tcPr>
-          <w:p>
-            <w:pPr>
-              <w:rPr>
-                <w:rFonts w:hint="eastAsia"/>
-              </w:rPr>
-            </w:pPr>
-          </w:p>
+          <w:p/>
         </w:tc>
         <w:tc>
           <w:tcPr>
             <w:tcW w:w="1659" w:type="dxa"/>
           </w:tcPr>
-          <w:p>
-            <w:pPr>
-              <w:rPr>
-                <w:rFonts w:hint="eastAsia"/>
-              </w:rPr>
-            </w:pPr>
-          </w:p>
+          <w:p/>
         </w:tc>
         <w:tc>
           <w:tcPr>
             <w:tcW w:w="2489" w:type="dxa"/>
           </w:tcPr>
-          <w:p>
-            <w:pPr>
-              <w:rPr>
-                <w:rFonts w:hint="eastAsia"/>
-              </w:rPr>
-            </w:pPr>
-          </w:p>
+          <w:p/>
         </w:tc>
       </w:tr>
     </w:tbl>
@@ -10649,13 +10938,13 @@
           <w:szCs w:val="28"/>
         </w:rPr>
       </w:pPr>
-      <w:bookmarkStart w:id="22" w:name="_Toc36778398"/>
+      <w:bookmarkStart w:id="22" w:name="_Toc36778400"/>
       <w:r>
         <w:rPr>
           <w:sz w:val="28"/>
           <w:szCs w:val="28"/>
         </w:rPr>
-        <w:t>4.1.7</w:t>
+        <w:t>4.1.9</w:t>
       </w:r>
       <w:r>
         <w:rPr>
@@ -10666,10 +10955,11 @@
       </w:r>
       <w:r>
         <w:rPr>
+          <w:rFonts w:hint="eastAsia"/>
           <w:sz w:val="28"/>
           <w:szCs w:val="28"/>
         </w:rPr>
-        <w:t>8</w:t>
+        <w:t>9</w:t>
       </w:r>
       <w:r>
         <w:rPr>
@@ -10702,7 +10992,6 @@
             <w:pPr>
               <w:jc w:val="center"/>
               <w:rPr>
-                <w:rFonts w:hint="eastAsia"/>
                 <w:b/>
               </w:rPr>
             </w:pPr>
@@ -10724,7 +11013,6 @@
             <w:pPr>
               <w:jc w:val="center"/>
               <w:rPr>
-                <w:rFonts w:hint="eastAsia"/>
                 <w:b/>
               </w:rPr>
             </w:pPr>
@@ -10752,7 +11040,6 @@
             <w:pPr>
               <w:jc w:val="center"/>
               <w:rPr>
-                <w:rFonts w:hint="eastAsia"/>
                 <w:b/>
               </w:rPr>
             </w:pPr>
@@ -10780,7 +11067,6 @@
             <w:pPr>
               <w:jc w:val="center"/>
               <w:rPr>
-                <w:rFonts w:hint="eastAsia"/>
                 <w:b/>
               </w:rPr>
             </w:pPr>
@@ -10805,49 +11091,25 @@
           <w:tcPr>
             <w:tcW w:w="2074" w:type="dxa"/>
           </w:tcPr>
-          <w:p>
-            <w:pPr>
-              <w:rPr>
-                <w:rFonts w:hint="eastAsia"/>
-              </w:rPr>
-            </w:pPr>
-          </w:p>
+          <w:p/>
         </w:tc>
         <w:tc>
           <w:tcPr>
             <w:tcW w:w="2074" w:type="dxa"/>
           </w:tcPr>
-          <w:p>
-            <w:pPr>
-              <w:rPr>
-                <w:rFonts w:hint="eastAsia"/>
-              </w:rPr>
-            </w:pPr>
-          </w:p>
+          <w:p/>
         </w:tc>
         <w:tc>
           <w:tcPr>
             <w:tcW w:w="1659" w:type="dxa"/>
           </w:tcPr>
-          <w:p>
-            <w:pPr>
-              <w:rPr>
-                <w:rFonts w:hint="eastAsia"/>
-              </w:rPr>
-            </w:pPr>
-          </w:p>
+          <w:p/>
         </w:tc>
         <w:tc>
           <w:tcPr>
             <w:tcW w:w="2489" w:type="dxa"/>
           </w:tcPr>
-          <w:p>
-            <w:pPr>
-              <w:rPr>
-                <w:rFonts w:hint="eastAsia"/>
-              </w:rPr>
-            </w:pPr>
-          </w:p>
+          <w:p/>
         </w:tc>
       </w:tr>
     </w:tbl>
@@ -10859,13 +11121,13 @@
           <w:szCs w:val="28"/>
         </w:rPr>
       </w:pPr>
-      <w:bookmarkStart w:id="23" w:name="_Toc36778399"/>
+      <w:bookmarkStart w:id="23" w:name="_Toc36778401"/>
       <w:r>
         <w:rPr>
           <w:sz w:val="28"/>
           <w:szCs w:val="28"/>
         </w:rPr>
-        <w:t>4.1.8</w:t>
+        <w:t>4.1.10</w:t>
       </w:r>
       <w:r>
         <w:rPr>
@@ -10879,7 +11141,14 @@
           <w:sz w:val="28"/>
           <w:szCs w:val="28"/>
         </w:rPr>
-        <w:t>9</w:t>
+        <w:t>1</w:t>
+      </w:r>
+      <w:r>
+        <w:rPr>
+          <w:sz w:val="28"/>
+          <w:szCs w:val="28"/>
+        </w:rPr>
+        <w:t>0</w:t>
       </w:r>
       <w:r>
         <w:rPr>
@@ -10912,7 +11181,6 @@
             <w:pPr>
               <w:jc w:val="center"/>
               <w:rPr>
-                <w:rFonts w:hint="eastAsia"/>
                 <w:b/>
               </w:rPr>
             </w:pPr>
@@ -10934,7 +11202,6 @@
             <w:pPr>
               <w:jc w:val="center"/>
               <w:rPr>
-                <w:rFonts w:hint="eastAsia"/>
                 <w:b/>
               </w:rPr>
             </w:pPr>
@@ -10962,7 +11229,6 @@
             <w:pPr>
               <w:jc w:val="center"/>
               <w:rPr>
-                <w:rFonts w:hint="eastAsia"/>
                 <w:b/>
               </w:rPr>
             </w:pPr>
@@ -10990,7 +11256,6 @@
             <w:pPr>
               <w:jc w:val="center"/>
               <w:rPr>
-                <w:rFonts w:hint="eastAsia"/>
                 <w:b/>
               </w:rPr>
             </w:pPr>
@@ -11015,49 +11280,25 @@
           <w:tcPr>
             <w:tcW w:w="2074" w:type="dxa"/>
           </w:tcPr>
-          <w:p>
-            <w:pPr>
-              <w:rPr>
-                <w:rFonts w:hint="eastAsia"/>
-              </w:rPr>
-            </w:pPr>
-          </w:p>
+          <w:p/>
         </w:tc>
         <w:tc>
           <w:tcPr>
             <w:tcW w:w="2074" w:type="dxa"/>
           </w:tcPr>
-          <w:p>
-            <w:pPr>
-              <w:rPr>
-                <w:rFonts w:hint="eastAsia"/>
-              </w:rPr>
-            </w:pPr>
-          </w:p>
+          <w:p/>
         </w:tc>
         <w:tc>
           <w:tcPr>
             <w:tcW w:w="1659" w:type="dxa"/>
           </w:tcPr>
-          <w:p>
-            <w:pPr>
-              <w:rPr>
-                <w:rFonts w:hint="eastAsia"/>
-              </w:rPr>
-            </w:pPr>
-          </w:p>
+          <w:p/>
         </w:tc>
         <w:tc>
           <w:tcPr>
             <w:tcW w:w="2489" w:type="dxa"/>
           </w:tcPr>
-          <w:p>
-            <w:pPr>
-              <w:rPr>
-                <w:rFonts w:hint="eastAsia"/>
-              </w:rPr>
-            </w:pPr>
-          </w:p>
+          <w:p/>
         </w:tc>
       </w:tr>
     </w:tbl>
@@ -11069,13 +11310,13 @@
           <w:szCs w:val="28"/>
         </w:rPr>
       </w:pPr>
-      <w:bookmarkStart w:id="24" w:name="_Toc36778400"/>
+      <w:bookmarkStart w:id="24" w:name="_Toc36778402"/>
       <w:r>
         <w:rPr>
           <w:sz w:val="28"/>
           <w:szCs w:val="28"/>
         </w:rPr>
-        <w:t>4.1.9</w:t>
+        <w:t>4.1.11</w:t>
       </w:r>
       <w:r>
         <w:rPr>
@@ -11089,7 +11330,14 @@
           <w:sz w:val="28"/>
           <w:szCs w:val="28"/>
         </w:rPr>
-        <w:t>10</w:t>
+        <w:t>1</w:t>
+      </w:r>
+      <w:r>
+        <w:rPr>
+          <w:sz w:val="28"/>
+          <w:szCs w:val="28"/>
+        </w:rPr>
+        <w:t>1</w:t>
       </w:r>
       <w:r>
         <w:rPr>
@@ -11122,7 +11370,6 @@
             <w:pPr>
               <w:jc w:val="center"/>
               <w:rPr>
-                <w:rFonts w:hint="eastAsia"/>
                 <w:b/>
               </w:rPr>
             </w:pPr>
@@ -11144,7 +11391,6 @@
             <w:pPr>
               <w:jc w:val="center"/>
               <w:rPr>
-                <w:rFonts w:hint="eastAsia"/>
                 <w:b/>
               </w:rPr>
             </w:pPr>
@@ -11172,7 +11418,6 @@
             <w:pPr>
               <w:jc w:val="center"/>
               <w:rPr>
-                <w:rFonts w:hint="eastAsia"/>
                 <w:b/>
               </w:rPr>
             </w:pPr>
@@ -11200,7 +11445,6 @@
             <w:pPr>
               <w:jc w:val="center"/>
               <w:rPr>
-                <w:rFonts w:hint="eastAsia"/>
                 <w:b/>
               </w:rPr>
             </w:pPr>
@@ -11225,49 +11469,25 @@
           <w:tcPr>
             <w:tcW w:w="2074" w:type="dxa"/>
           </w:tcPr>
-          <w:p>
-            <w:pPr>
-              <w:rPr>
-                <w:rFonts w:hint="eastAsia"/>
-              </w:rPr>
-            </w:pPr>
-          </w:p>
+          <w:p/>
         </w:tc>
         <w:tc>
           <w:tcPr>
             <w:tcW w:w="2074" w:type="dxa"/>
           </w:tcPr>
-          <w:p>
-            <w:pPr>
-              <w:rPr>
-                <w:rFonts w:hint="eastAsia"/>
-              </w:rPr>
-            </w:pPr>
-          </w:p>
+          <w:p/>
         </w:tc>
         <w:tc>
           <w:tcPr>
             <w:tcW w:w="1659" w:type="dxa"/>
           </w:tcPr>
-          <w:p>
-            <w:pPr>
-              <w:rPr>
-                <w:rFonts w:hint="eastAsia"/>
-              </w:rPr>
-            </w:pPr>
-          </w:p>
+          <w:p/>
         </w:tc>
         <w:tc>
           <w:tcPr>
             <w:tcW w:w="2489" w:type="dxa"/>
           </w:tcPr>
-          <w:p>
-            <w:pPr>
-              <w:rPr>
-                <w:rFonts w:hint="eastAsia"/>
-              </w:rPr>
-            </w:pPr>
-          </w:p>
+          <w:p/>
         </w:tc>
       </w:tr>
     </w:tbl>
@@ -11279,13 +11499,14 @@
           <w:szCs w:val="28"/>
         </w:rPr>
       </w:pPr>
-      <w:bookmarkStart w:id="25" w:name="_Toc36778401"/>
+      <w:bookmarkStart w:id="25" w:name="_Toc36778403"/>
       <w:r>
         <w:rPr>
           <w:sz w:val="28"/>
           <w:szCs w:val="28"/>
         </w:rPr>
-        <w:t>4.1.10</w:t>
+        <w:lastRenderedPageBreak/>
+        <w:t>4.1.12</w:t>
       </w:r>
       <w:r>
         <w:rPr>
@@ -11299,7 +11520,7 @@
           <w:sz w:val="28"/>
           <w:szCs w:val="28"/>
         </w:rPr>
-        <w:t>11</w:t>
+        <w:t>12</w:t>
       </w:r>
       <w:r>
         <w:rPr>
@@ -11332,7 +11553,6 @@
             <w:pPr>
               <w:jc w:val="center"/>
               <w:rPr>
-                <w:rFonts w:hint="eastAsia"/>
                 <w:b/>
               </w:rPr>
             </w:pPr>
@@ -11354,7 +11574,6 @@
             <w:pPr>
               <w:jc w:val="center"/>
               <w:rPr>
-                <w:rFonts w:hint="eastAsia"/>
                 <w:b/>
               </w:rPr>
             </w:pPr>
@@ -11382,7 +11601,6 @@
             <w:pPr>
               <w:jc w:val="center"/>
               <w:rPr>
-                <w:rFonts w:hint="eastAsia"/>
                 <w:b/>
               </w:rPr>
             </w:pPr>
@@ -11410,7 +11628,6 @@
             <w:pPr>
               <w:jc w:val="center"/>
               <w:rPr>
-                <w:rFonts w:hint="eastAsia"/>
                 <w:b/>
               </w:rPr>
             </w:pPr>
@@ -11435,49 +11652,25 @@
           <w:tcPr>
             <w:tcW w:w="2074" w:type="dxa"/>
           </w:tcPr>
-          <w:p>
-            <w:pPr>
-              <w:rPr>
-                <w:rFonts w:hint="eastAsia"/>
-              </w:rPr>
-            </w:pPr>
-          </w:p>
+          <w:p/>
         </w:tc>
         <w:tc>
           <w:tcPr>
             <w:tcW w:w="2074" w:type="dxa"/>
           </w:tcPr>
-          <w:p>
-            <w:pPr>
-              <w:rPr>
-                <w:rFonts w:hint="eastAsia"/>
-              </w:rPr>
-            </w:pPr>
-          </w:p>
+          <w:p/>
         </w:tc>
         <w:tc>
           <w:tcPr>
             <w:tcW w:w="1659" w:type="dxa"/>
           </w:tcPr>
-          <w:p>
-            <w:pPr>
-              <w:rPr>
-                <w:rFonts w:hint="eastAsia"/>
-              </w:rPr>
-            </w:pPr>
-          </w:p>
+          <w:p/>
         </w:tc>
         <w:tc>
           <w:tcPr>
             <w:tcW w:w="2489" w:type="dxa"/>
           </w:tcPr>
-          <w:p>
-            <w:pPr>
-              <w:rPr>
-                <w:rFonts w:hint="eastAsia"/>
-              </w:rPr>
-            </w:pPr>
-          </w:p>
+          <w:p/>
         </w:tc>
       </w:tr>
     </w:tbl>
@@ -11489,13 +11682,13 @@
           <w:szCs w:val="28"/>
         </w:rPr>
       </w:pPr>
-      <w:bookmarkStart w:id="26" w:name="_Toc36778402"/>
+      <w:bookmarkStart w:id="26" w:name="_Toc36778404"/>
       <w:r>
         <w:rPr>
           <w:sz w:val="28"/>
           <w:szCs w:val="28"/>
         </w:rPr>
-        <w:t>4.1.11</w:t>
+        <w:t>4.1.13</w:t>
       </w:r>
       <w:r>
         <w:rPr>
@@ -11509,7 +11702,7 @@
           <w:sz w:val="28"/>
           <w:szCs w:val="28"/>
         </w:rPr>
-        <w:t>12</w:t>
+        <w:t>13</w:t>
       </w:r>
       <w:r>
         <w:rPr>
@@ -11542,7 +11735,6 @@
             <w:pPr>
               <w:jc w:val="center"/>
               <w:rPr>
-                <w:rFonts w:hint="eastAsia"/>
                 <w:b/>
               </w:rPr>
             </w:pPr>
@@ -11564,7 +11756,6 @@
             <w:pPr>
               <w:jc w:val="center"/>
               <w:rPr>
-                <w:rFonts w:hint="eastAsia"/>
                 <w:b/>
               </w:rPr>
             </w:pPr>
@@ -11592,7 +11783,6 @@
             <w:pPr>
               <w:jc w:val="center"/>
               <w:rPr>
-                <w:rFonts w:hint="eastAsia"/>
                 <w:b/>
               </w:rPr>
             </w:pPr>
@@ -11620,7 +11810,6 @@
             <w:pPr>
               <w:jc w:val="center"/>
               <w:rPr>
-                <w:rFonts w:hint="eastAsia"/>
                 <w:b/>
               </w:rPr>
             </w:pPr>
@@ -11645,49 +11834,25 @@
           <w:tcPr>
             <w:tcW w:w="2074" w:type="dxa"/>
           </w:tcPr>
-          <w:p>
-            <w:pPr>
-              <w:rPr>
-                <w:rFonts w:hint="eastAsia"/>
-              </w:rPr>
-            </w:pPr>
-          </w:p>
+          <w:p/>
         </w:tc>
         <w:tc>
           <w:tcPr>
             <w:tcW w:w="2074" w:type="dxa"/>
           </w:tcPr>
-          <w:p>
-            <w:pPr>
-              <w:rPr>
-                <w:rFonts w:hint="eastAsia"/>
-              </w:rPr>
-            </w:pPr>
-          </w:p>
+          <w:p/>
         </w:tc>
         <w:tc>
           <w:tcPr>
             <w:tcW w:w="1659" w:type="dxa"/>
           </w:tcPr>
-          <w:p>
-            <w:pPr>
-              <w:rPr>
-                <w:rFonts w:hint="eastAsia"/>
-              </w:rPr>
-            </w:pPr>
-          </w:p>
+          <w:p/>
         </w:tc>
         <w:tc>
           <w:tcPr>
             <w:tcW w:w="2489" w:type="dxa"/>
           </w:tcPr>
-          <w:p>
-            <w:pPr>
-              <w:rPr>
-                <w:rFonts w:hint="eastAsia"/>
-              </w:rPr>
-            </w:pPr>
-          </w:p>
+          <w:p/>
         </w:tc>
       </w:tr>
     </w:tbl>
@@ -11699,13 +11864,13 @@
           <w:szCs w:val="28"/>
         </w:rPr>
       </w:pPr>
-      <w:bookmarkStart w:id="27" w:name="_Toc36778403"/>
+      <w:bookmarkStart w:id="27" w:name="_Toc36778405"/>
       <w:r>
         <w:rPr>
           <w:sz w:val="28"/>
           <w:szCs w:val="28"/>
         </w:rPr>
-        <w:t>4.1.12</w:t>
+        <w:t>4.1.14</w:t>
       </w:r>
       <w:r>
         <w:rPr>
@@ -11719,8 +11884,10 @@
           <w:sz w:val="28"/>
           <w:szCs w:val="28"/>
         </w:rPr>
-        <w:t>13</w:t>
-      </w:r>
+        <w:t>14</w:t>
+      </w:r>
+      <w:bookmarkStart w:id="28" w:name="_GoBack"/>
+      <w:bookmarkEnd w:id="28"/>
       <w:r>
         <w:rPr>
           <w:sz w:val="28"/>
@@ -11752,7 +11919,6 @@
             <w:pPr>
               <w:jc w:val="center"/>
               <w:rPr>
-                <w:rFonts w:hint="eastAsia"/>
                 <w:b/>
               </w:rPr>
             </w:pPr>
@@ -11774,7 +11940,6 @@
             <w:pPr>
               <w:jc w:val="center"/>
               <w:rPr>
-                <w:rFonts w:hint="eastAsia"/>
                 <w:b/>
               </w:rPr>
             </w:pPr>
@@ -11802,7 +11967,6 @@
             <w:pPr>
               <w:jc w:val="center"/>
               <w:rPr>
-                <w:rFonts w:hint="eastAsia"/>
                 <w:b/>
               </w:rPr>
             </w:pPr>
@@ -11830,7 +11994,6 @@
             <w:pPr>
               <w:jc w:val="center"/>
               <w:rPr>
-                <w:rFonts w:hint="eastAsia"/>
                 <w:b/>
               </w:rPr>
             </w:pPr>
@@ -11855,470 +12018,25 @@
           <w:tcPr>
             <w:tcW w:w="2074" w:type="dxa"/>
           </w:tcPr>
-          <w:p>
-            <w:pPr>
-              <w:rPr>
-                <w:rFonts w:hint="eastAsia"/>
-              </w:rPr>
-            </w:pPr>
-          </w:p>
+          <w:p/>
         </w:tc>
         <w:tc>
           <w:tcPr>
             <w:tcW w:w="2074" w:type="dxa"/>
           </w:tcPr>
-          <w:p>
-            <w:pPr>
-              <w:rPr>
-                <w:rFonts w:hint="eastAsia"/>
-              </w:rPr>
-            </w:pPr>
-          </w:p>
+          <w:p/>
         </w:tc>
         <w:tc>
           <w:tcPr>
             <w:tcW w:w="1659" w:type="dxa"/>
           </w:tcPr>
-          <w:p>
-            <w:pPr>
-              <w:rPr>
-                <w:rFonts w:hint="eastAsia"/>
-              </w:rPr>
-            </w:pPr>
-          </w:p>
+          <w:p/>
         </w:tc>
         <w:tc>
           <w:tcPr>
             <w:tcW w:w="2489" w:type="dxa"/>
           </w:tcPr>
-          <w:p>
-            <w:pPr>
-              <w:rPr>
-                <w:rFonts w:hint="eastAsia"/>
-              </w:rPr>
-            </w:pPr>
-          </w:p>
-        </w:tc>
-      </w:tr>
-    </w:tbl>
-    <w:p>
-      <w:pPr>
-        <w:pStyle w:val="3"/>
-        <w:rPr>
-          <w:sz w:val="28"/>
-          <w:szCs w:val="28"/>
-        </w:rPr>
-      </w:pPr>
-      <w:bookmarkStart w:id="28" w:name="_Toc36778404"/>
-      <w:r>
-        <w:rPr>
-          <w:sz w:val="28"/>
-          <w:szCs w:val="28"/>
-        </w:rPr>
-        <w:lastRenderedPageBreak/>
-        <w:t>4.1.13</w:t>
-      </w:r>
-      <w:r>
-        <w:rPr>
-          <w:sz w:val="28"/>
-          <w:szCs w:val="28"/>
-        </w:rPr>
-        <w:t>第</w:t>
-      </w:r>
-      <w:r>
-        <w:rPr>
-          <w:sz w:val="28"/>
-          <w:szCs w:val="28"/>
-        </w:rPr>
-        <w:t>14</w:t>
-      </w:r>
-      <w:r>
-        <w:rPr>
-          <w:sz w:val="28"/>
-          <w:szCs w:val="28"/>
-        </w:rPr>
-        <w:t>周</w:t>
-      </w:r>
-      <w:bookmarkEnd w:id="28"/>
-    </w:p>
-    <w:tbl>
-      <w:tblPr>
-        <w:tblStyle w:val="a8"/>
-        <w:tblW w:w="0" w:type="auto"/>
-        <w:tblLook w:val="04A0" w:firstRow="1" w:lastRow="0" w:firstColumn="1" w:lastColumn="0" w:noHBand="0" w:noVBand="1"/>
-      </w:tblPr>
-      <w:tblGrid>
-        <w:gridCol w:w="2074"/>
-        <w:gridCol w:w="2074"/>
-        <w:gridCol w:w="1659"/>
-        <w:gridCol w:w="2489"/>
-      </w:tblGrid>
-      <w:tr>
-        <w:tc>
-          <w:tcPr>
-            <w:tcW w:w="2074" w:type="dxa"/>
-            <w:shd w:val="clear" w:color="auto" w:fill="D9D9D9" w:themeFill="background1" w:themeFillShade="D9"/>
-          </w:tcPr>
-          <w:p>
-            <w:pPr>
-              <w:jc w:val="center"/>
-              <w:rPr>
-                <w:rFonts w:hint="eastAsia"/>
-                <w:b/>
-              </w:rPr>
-            </w:pPr>
-            <w:r>
-              <w:rPr>
-                <w:rFonts w:hint="eastAsia"/>
-                <w:b/>
-              </w:rPr>
-              <w:t>任务</w:t>
-            </w:r>
-          </w:p>
-        </w:tc>
-        <w:tc>
-          <w:tcPr>
-            <w:tcW w:w="2074" w:type="dxa"/>
-            <w:shd w:val="clear" w:color="auto" w:fill="D9D9D9" w:themeFill="background1" w:themeFillShade="D9"/>
-          </w:tcPr>
-          <w:p>
-            <w:pPr>
-              <w:jc w:val="center"/>
-              <w:rPr>
-                <w:rFonts w:hint="eastAsia"/>
-                <w:b/>
-              </w:rPr>
-            </w:pPr>
-            <w:r>
-              <w:rPr>
-                <w:rFonts w:hint="eastAsia"/>
-                <w:b/>
-              </w:rPr>
-              <w:t>计划工时(</w:t>
-            </w:r>
-            <w:r>
-              <w:rPr>
-                <w:b/>
-              </w:rPr>
-              <w:t>h)</w:t>
-            </w:r>
-          </w:p>
-        </w:tc>
-        <w:tc>
-          <w:tcPr>
-            <w:tcW w:w="1659" w:type="dxa"/>
-            <w:shd w:val="clear" w:color="auto" w:fill="D9D9D9" w:themeFill="background1" w:themeFillShade="D9"/>
-          </w:tcPr>
-          <w:p>
-            <w:pPr>
-              <w:jc w:val="center"/>
-              <w:rPr>
-                <w:rFonts w:hint="eastAsia"/>
-                <w:b/>
-              </w:rPr>
-            </w:pPr>
-            <w:r>
-              <w:rPr>
-                <w:rFonts w:hint="eastAsia"/>
-                <w:b/>
-              </w:rPr>
-              <w:t>实际工时(</w:t>
-            </w:r>
-            <w:r>
-              <w:rPr>
-                <w:b/>
-              </w:rPr>
-              <w:t>h)</w:t>
-            </w:r>
-          </w:p>
-        </w:tc>
-        <w:tc>
-          <w:tcPr>
-            <w:tcW w:w="2489" w:type="dxa"/>
-            <w:shd w:val="clear" w:color="auto" w:fill="D9D9D9" w:themeFill="background1" w:themeFillShade="D9"/>
-          </w:tcPr>
-          <w:p>
-            <w:pPr>
-              <w:jc w:val="center"/>
-              <w:rPr>
-                <w:rFonts w:hint="eastAsia"/>
-                <w:b/>
-              </w:rPr>
-            </w:pPr>
-            <w:r>
-              <w:rPr>
-                <w:rFonts w:hint="eastAsia"/>
-                <w:b/>
-              </w:rPr>
-              <w:t>计划工时-实际工时(</w:t>
-            </w:r>
-            <w:r>
-              <w:rPr>
-                <w:b/>
-              </w:rPr>
-              <w:t>h)</w:t>
-            </w:r>
-          </w:p>
-        </w:tc>
-      </w:tr>
-      <w:tr>
-        <w:tc>
-          <w:tcPr>
-            <w:tcW w:w="2074" w:type="dxa"/>
-          </w:tcPr>
-          <w:p>
-            <w:pPr>
-              <w:rPr>
-                <w:rFonts w:hint="eastAsia"/>
-              </w:rPr>
-            </w:pPr>
-          </w:p>
-        </w:tc>
-        <w:tc>
-          <w:tcPr>
-            <w:tcW w:w="2074" w:type="dxa"/>
-          </w:tcPr>
-          <w:p>
-            <w:pPr>
-              <w:rPr>
-                <w:rFonts w:hint="eastAsia"/>
-              </w:rPr>
-            </w:pPr>
-          </w:p>
-        </w:tc>
-        <w:tc>
-          <w:tcPr>
-            <w:tcW w:w="1659" w:type="dxa"/>
-          </w:tcPr>
-          <w:p>
-            <w:pPr>
-              <w:rPr>
-                <w:rFonts w:hint="eastAsia"/>
-              </w:rPr>
-            </w:pPr>
-          </w:p>
-        </w:tc>
-        <w:tc>
-          <w:tcPr>
-            <w:tcW w:w="2489" w:type="dxa"/>
-          </w:tcPr>
-          <w:p>
-            <w:pPr>
-              <w:rPr>
-                <w:rFonts w:hint="eastAsia"/>
-              </w:rPr>
-            </w:pPr>
-          </w:p>
-        </w:tc>
-      </w:tr>
-    </w:tbl>
-    <w:p>
-      <w:pPr>
-        <w:pStyle w:val="3"/>
-        <w:rPr>
-          <w:sz w:val="28"/>
-          <w:szCs w:val="28"/>
-        </w:rPr>
-      </w:pPr>
-      <w:bookmarkStart w:id="29" w:name="_Toc36778405"/>
-      <w:r>
-        <w:rPr>
-          <w:sz w:val="28"/>
-          <w:szCs w:val="28"/>
-        </w:rPr>
-        <w:t>4.1.14</w:t>
-      </w:r>
-      <w:r>
-        <w:rPr>
-          <w:sz w:val="28"/>
-          <w:szCs w:val="28"/>
-        </w:rPr>
-        <w:t>第</w:t>
-      </w:r>
-      <w:r>
-        <w:rPr>
-          <w:sz w:val="28"/>
-          <w:szCs w:val="28"/>
-        </w:rPr>
-        <w:t>15</w:t>
-      </w:r>
-      <w:r>
-        <w:rPr>
-          <w:sz w:val="28"/>
-          <w:szCs w:val="28"/>
-        </w:rPr>
-        <w:t>周</w:t>
-      </w:r>
-      <w:bookmarkEnd w:id="29"/>
-    </w:p>
-    <w:tbl>
-      <w:tblPr>
-        <w:tblStyle w:val="a8"/>
-        <w:tblW w:w="0" w:type="auto"/>
-        <w:tblLook w:val="04A0" w:firstRow="1" w:lastRow="0" w:firstColumn="1" w:lastColumn="0" w:noHBand="0" w:noVBand="1"/>
-      </w:tblPr>
-      <w:tblGrid>
-        <w:gridCol w:w="2074"/>
-        <w:gridCol w:w="2074"/>
-        <w:gridCol w:w="1659"/>
-        <w:gridCol w:w="2489"/>
-      </w:tblGrid>
-      <w:tr>
-        <w:tc>
-          <w:tcPr>
-            <w:tcW w:w="2074" w:type="dxa"/>
-            <w:shd w:val="clear" w:color="auto" w:fill="D9D9D9" w:themeFill="background1" w:themeFillShade="D9"/>
-          </w:tcPr>
-          <w:p>
-            <w:pPr>
-              <w:jc w:val="center"/>
-              <w:rPr>
-                <w:rFonts w:hint="eastAsia"/>
-                <w:b/>
-              </w:rPr>
-            </w:pPr>
-            <w:r>
-              <w:rPr>
-                <w:rFonts w:hint="eastAsia"/>
-                <w:b/>
-              </w:rPr>
-              <w:t>任务</w:t>
-            </w:r>
-          </w:p>
-        </w:tc>
-        <w:tc>
-          <w:tcPr>
-            <w:tcW w:w="2074" w:type="dxa"/>
-            <w:shd w:val="clear" w:color="auto" w:fill="D9D9D9" w:themeFill="background1" w:themeFillShade="D9"/>
-          </w:tcPr>
-          <w:p>
-            <w:pPr>
-              <w:jc w:val="center"/>
-              <w:rPr>
-                <w:rFonts w:hint="eastAsia"/>
-                <w:b/>
-              </w:rPr>
-            </w:pPr>
-            <w:r>
-              <w:rPr>
-                <w:rFonts w:hint="eastAsia"/>
-                <w:b/>
-              </w:rPr>
-              <w:t>计划工时(</w:t>
-            </w:r>
-            <w:r>
-              <w:rPr>
-                <w:b/>
-              </w:rPr>
-              <w:t>h)</w:t>
-            </w:r>
-          </w:p>
-        </w:tc>
-        <w:tc>
-          <w:tcPr>
-            <w:tcW w:w="1659" w:type="dxa"/>
-            <w:shd w:val="clear" w:color="auto" w:fill="D9D9D9" w:themeFill="background1" w:themeFillShade="D9"/>
-          </w:tcPr>
-          <w:p>
-            <w:pPr>
-              <w:jc w:val="center"/>
-              <w:rPr>
-                <w:rFonts w:hint="eastAsia"/>
-                <w:b/>
-              </w:rPr>
-            </w:pPr>
-            <w:r>
-              <w:rPr>
-                <w:rFonts w:hint="eastAsia"/>
-                <w:b/>
-              </w:rPr>
-              <w:t>实际工时(</w:t>
-            </w:r>
-            <w:r>
-              <w:rPr>
-                <w:b/>
-              </w:rPr>
-              <w:t>h)</w:t>
-            </w:r>
-          </w:p>
-        </w:tc>
-        <w:tc>
-          <w:tcPr>
-            <w:tcW w:w="2489" w:type="dxa"/>
-            <w:shd w:val="clear" w:color="auto" w:fill="D9D9D9" w:themeFill="background1" w:themeFillShade="D9"/>
-          </w:tcPr>
-          <w:p>
-            <w:pPr>
-              <w:jc w:val="center"/>
-              <w:rPr>
-                <w:rFonts w:hint="eastAsia"/>
-                <w:b/>
-              </w:rPr>
-            </w:pPr>
-            <w:r>
-              <w:rPr>
-                <w:rFonts w:hint="eastAsia"/>
-                <w:b/>
-              </w:rPr>
-              <w:t>计划工时-实际工时(</w:t>
-            </w:r>
-            <w:r>
-              <w:rPr>
-                <w:b/>
-              </w:rPr>
-              <w:t>h)</w:t>
-            </w:r>
-          </w:p>
-        </w:tc>
-      </w:tr>
-      <w:tr>
-        <w:tc>
-          <w:tcPr>
-            <w:tcW w:w="2074" w:type="dxa"/>
-          </w:tcPr>
-          <w:p>
-            <w:pPr>
-              <w:rPr>
-                <w:rFonts w:hint="eastAsia"/>
-              </w:rPr>
-            </w:pPr>
-          </w:p>
-        </w:tc>
-        <w:tc>
-          <w:tcPr>
-            <w:tcW w:w="2074" w:type="dxa"/>
-          </w:tcPr>
-          <w:p>
-            <w:pPr>
-              <w:rPr>
-                <w:rFonts w:hint="eastAsia"/>
-              </w:rPr>
-            </w:pPr>
-          </w:p>
-        </w:tc>
-        <w:tc>
-          <w:tcPr>
-            <w:tcW w:w="1659" w:type="dxa"/>
-          </w:tcPr>
-          <w:p>
-            <w:pPr>
-              <w:rPr>
-                <w:rFonts w:hint="eastAsia"/>
-              </w:rPr>
-            </w:pPr>
-          </w:p>
-        </w:tc>
-        <w:tc>
-          <w:tcPr>
-            <w:tcW w:w="2489" w:type="dxa"/>
-          </w:tcPr>
-          <w:p>
-            <w:pPr>
-              <w:rPr>
-                <w:rFonts w:hint="eastAsia"/>
-              </w:rPr>
-            </w:pPr>
-          </w:p>
+          <w:p/>
         </w:tc>
       </w:tr>
     </w:tbl>
@@ -12334,7 +12052,7 @@
           <w:kern w:val="0"/>
         </w:rPr>
       </w:pPr>
-      <w:bookmarkStart w:id="30" w:name="_Toc36778406"/>
+      <w:bookmarkStart w:id="29" w:name="_Toc36778406"/>
       <w:r>
         <w:rPr>
           <w:rFonts w:ascii="宋体" w:eastAsia="宋体" w:hAnsi="宋体" w:cs="Times New Roman" w:hint="eastAsia"/>
@@ -12356,6 +12074,37 @@
           <w:rFonts w:ascii="宋体" w:eastAsia="宋体" w:hAnsi="宋体" w:cs="Times New Roman" w:hint="eastAsia"/>
           <w:color w:val="000000" w:themeColor="text1"/>
           <w:kern w:val="0"/>
+        </w:rPr>
+        <w:t>分析</w:t>
+      </w:r>
+      <w:bookmarkEnd w:id="29"/>
+    </w:p>
+    <w:p/>
+    <w:p>
+      <w:pPr>
+        <w:pStyle w:val="1"/>
+        <w:numPr>
+          <w:ilvl w:val="0"/>
+          <w:numId w:val="1"/>
+        </w:numPr>
+        <w:adjustRightInd w:val="0"/>
+        <w:spacing w:beforeLines="50" w:before="156" w:afterLines="50" w:after="156"/>
+        <w:ind w:left="0" w:firstLine="0"/>
+        <w:textAlignment w:val="baseline"/>
+        <w:rPr>
+          <w:rFonts w:ascii="Times New Roman" w:eastAsia="宋体" w:hAnsi="Times New Roman" w:cs="Times New Roman"/>
+        </w:rPr>
+      </w:pPr>
+      <w:bookmarkStart w:id="30" w:name="_Toc36778407"/>
+      <w:r>
+        <w:rPr>
+          <w:rFonts w:ascii="Times New Roman" w:eastAsia="宋体" w:hAnsi="Times New Roman" w:cs="Times New Roman" w:hint="eastAsia"/>
+        </w:rPr>
+        <w:t>成员工时</w:t>
+      </w:r>
+      <w:r>
+        <w:rPr>
+          <w:rFonts w:ascii="Times New Roman" w:eastAsia="宋体" w:hAnsi="Times New Roman" w:cs="Times New Roman" w:hint="eastAsia"/>
         </w:rPr>
         <w:t>分析</w:t>
       </w:r>
@@ -12363,10 +12112,101 @@
     </w:p>
     <w:p>
       <w:pPr>
+        <w:pStyle w:val="2"/>
+        <w:adjustRightInd w:val="0"/>
+        <w:spacing w:beforeLines="50" w:before="156" w:afterLines="50" w:after="156"/>
+        <w:textAlignment w:val="baseline"/>
+        <w:rPr>
+          <w:rFonts w:ascii="宋体" w:eastAsia="宋体" w:hAnsi="宋体" w:cs="Times New Roman"/>
+          <w:color w:val="000000" w:themeColor="text1"/>
+          <w:kern w:val="0"/>
+        </w:rPr>
+      </w:pPr>
+      <w:bookmarkStart w:id="31" w:name="_Toc36778408"/>
+      <w:r>
+        <w:rPr>
+          <w:rFonts w:ascii="宋体" w:eastAsia="宋体" w:hAnsi="宋体" w:cs="Times New Roman" w:hint="eastAsia"/>
+          <w:color w:val="000000" w:themeColor="text1"/>
+          <w:kern w:val="0"/>
+        </w:rPr>
+        <w:t>5</w:t>
+      </w:r>
+      <w:r>
+        <w:rPr>
+          <w:rFonts w:ascii="宋体" w:eastAsia="宋体" w:hAnsi="宋体" w:cs="Times New Roman"/>
+          <w:color w:val="000000" w:themeColor="text1"/>
+          <w:kern w:val="0"/>
+        </w:rPr>
+        <w:t>.1</w:t>
+      </w:r>
+      <w:r>
+        <w:rPr>
+          <w:rFonts w:ascii="宋体" w:eastAsia="宋体" w:hAnsi="宋体" w:cs="Times New Roman" w:hint="eastAsia"/>
+          <w:color w:val="000000" w:themeColor="text1"/>
+          <w:kern w:val="0"/>
+        </w:rPr>
+        <w:t>成员工时</w:t>
+      </w:r>
+      <w:bookmarkEnd w:id="31"/>
+    </w:p>
+    <w:p>
+      <w:r>
         <w:rPr>
           <w:rFonts w:hint="eastAsia"/>
         </w:rPr>
+        <w:t>成员工时如下</w:t>
+      </w:r>
+      <w:r>
+        <w:rPr>
+          <w:rFonts w:hint="eastAsia"/>
+        </w:rPr>
+        <w:t>图</w:t>
+      </w:r>
+      <w:r>
+        <w:rPr>
+          <w:rFonts w:hint="eastAsia"/>
+        </w:rPr>
+        <w:t>：</w:t>
+      </w:r>
+    </w:p>
+    <w:p>
+      <w:pPr>
+        <w:pStyle w:val="2"/>
+        <w:adjustRightInd w:val="0"/>
+        <w:spacing w:beforeLines="50" w:before="156" w:afterLines="50" w:after="156"/>
+        <w:textAlignment w:val="baseline"/>
+        <w:rPr>
+          <w:rFonts w:ascii="宋体" w:eastAsia="宋体" w:hAnsi="宋体" w:cs="Times New Roman"/>
+          <w:color w:val="000000" w:themeColor="text1"/>
+          <w:kern w:val="0"/>
+        </w:rPr>
       </w:pPr>
+      <w:bookmarkStart w:id="32" w:name="_Toc36778409"/>
+      <w:r>
+        <w:rPr>
+          <w:rFonts w:ascii="宋体" w:eastAsia="宋体" w:hAnsi="宋体" w:cs="Times New Roman" w:hint="eastAsia"/>
+          <w:color w:val="000000" w:themeColor="text1"/>
+          <w:kern w:val="0"/>
+        </w:rPr>
+        <w:t>5</w:t>
+      </w:r>
+      <w:r>
+        <w:rPr>
+          <w:rFonts w:ascii="宋体" w:eastAsia="宋体" w:hAnsi="宋体" w:cs="Times New Roman"/>
+          <w:color w:val="000000" w:themeColor="text1"/>
+          <w:kern w:val="0"/>
+        </w:rPr>
+        <w:t>.2</w:t>
+      </w:r>
+      <w:r>
+        <w:rPr>
+          <w:rFonts w:ascii="宋体" w:eastAsia="宋体" w:hAnsi="宋体" w:cs="Times New Roman" w:hint="eastAsia"/>
+          <w:color w:val="000000" w:themeColor="text1"/>
+          <w:kern w:val="0"/>
+        </w:rPr>
+        <w:t>分析</w:t>
+      </w:r>
+      <w:bookmarkEnd w:id="32"/>
     </w:p>
     <w:p>
       <w:pPr>
@@ -12383,147 +12223,14 @@
           <w:rFonts w:ascii="Times New Roman" w:eastAsia="宋体" w:hAnsi="Times New Roman" w:cs="Times New Roman"/>
         </w:rPr>
       </w:pPr>
-      <w:bookmarkStart w:id="31" w:name="_Toc36778407"/>
+      <w:bookmarkStart w:id="33" w:name="_Toc36778410"/>
       <w:r>
         <w:rPr>
           <w:rFonts w:ascii="Times New Roman" w:eastAsia="宋体" w:hAnsi="Times New Roman" w:cs="Times New Roman" w:hint="eastAsia"/>
         </w:rPr>
-        <w:t>成员工时</w:t>
-      </w:r>
-      <w:r>
-        <w:rPr>
-          <w:rFonts w:ascii="Times New Roman" w:eastAsia="宋体" w:hAnsi="Times New Roman" w:cs="Times New Roman" w:hint="eastAsia"/>
-        </w:rPr>
-        <w:t>分析</w:t>
-      </w:r>
-      <w:bookmarkEnd w:id="31"/>
-    </w:p>
-    <w:p>
-      <w:pPr>
-        <w:pStyle w:val="2"/>
-        <w:adjustRightInd w:val="0"/>
-        <w:spacing w:beforeLines="50" w:before="156" w:afterLines="50" w:after="156"/>
-        <w:textAlignment w:val="baseline"/>
-        <w:rPr>
-          <w:rFonts w:ascii="宋体" w:eastAsia="宋体" w:hAnsi="宋体" w:cs="Times New Roman"/>
-          <w:color w:val="000000" w:themeColor="text1"/>
-          <w:kern w:val="0"/>
-        </w:rPr>
-      </w:pPr>
-      <w:bookmarkStart w:id="32" w:name="_Toc36778408"/>
-      <w:r>
-        <w:rPr>
-          <w:rFonts w:ascii="宋体" w:eastAsia="宋体" w:hAnsi="宋体" w:cs="Times New Roman" w:hint="eastAsia"/>
-          <w:color w:val="000000" w:themeColor="text1"/>
-          <w:kern w:val="0"/>
-        </w:rPr>
-        <w:t>5</w:t>
-      </w:r>
-      <w:r>
-        <w:rPr>
-          <w:rFonts w:ascii="宋体" w:eastAsia="宋体" w:hAnsi="宋体" w:cs="Times New Roman"/>
-          <w:color w:val="000000" w:themeColor="text1"/>
-          <w:kern w:val="0"/>
-        </w:rPr>
-        <w:t>.1</w:t>
-      </w:r>
-      <w:r>
-        <w:rPr>
-          <w:rFonts w:ascii="宋体" w:eastAsia="宋体" w:hAnsi="宋体" w:cs="Times New Roman" w:hint="eastAsia"/>
-          <w:color w:val="000000" w:themeColor="text1"/>
-          <w:kern w:val="0"/>
-        </w:rPr>
-        <w:t>成员工时</w:t>
-      </w:r>
-      <w:bookmarkEnd w:id="32"/>
-    </w:p>
-    <w:p>
-      <w:pPr>
-        <w:rPr>
-          <w:rFonts w:hint="eastAsia"/>
-        </w:rPr>
-      </w:pPr>
-      <w:r>
-        <w:rPr>
-          <w:rFonts w:hint="eastAsia"/>
-        </w:rPr>
-        <w:t>成员工时如下</w:t>
-      </w:r>
-      <w:r>
-        <w:rPr>
-          <w:rFonts w:hint="eastAsia"/>
-        </w:rPr>
-        <w:t>图</w:t>
-      </w:r>
-      <w:r>
-        <w:rPr>
-          <w:rFonts w:hint="eastAsia"/>
-        </w:rPr>
-        <w:t>：</w:t>
-      </w:r>
-    </w:p>
-    <w:p>
-      <w:pPr>
-        <w:pStyle w:val="2"/>
-        <w:adjustRightInd w:val="0"/>
-        <w:spacing w:beforeLines="50" w:before="156" w:afterLines="50" w:after="156"/>
-        <w:textAlignment w:val="baseline"/>
-        <w:rPr>
-          <w:rFonts w:ascii="宋体" w:eastAsia="宋体" w:hAnsi="宋体" w:cs="Times New Roman"/>
-          <w:color w:val="000000" w:themeColor="text1"/>
-          <w:kern w:val="0"/>
-        </w:rPr>
-      </w:pPr>
-      <w:bookmarkStart w:id="33" w:name="_Toc36778409"/>
-      <w:r>
-        <w:rPr>
-          <w:rFonts w:ascii="宋体" w:eastAsia="宋体" w:hAnsi="宋体" w:cs="Times New Roman" w:hint="eastAsia"/>
-          <w:color w:val="000000" w:themeColor="text1"/>
-          <w:kern w:val="0"/>
-        </w:rPr>
-        <w:t>5</w:t>
-      </w:r>
-      <w:r>
-        <w:rPr>
-          <w:rFonts w:ascii="宋体" w:eastAsia="宋体" w:hAnsi="宋体" w:cs="Times New Roman"/>
-          <w:color w:val="000000" w:themeColor="text1"/>
-          <w:kern w:val="0"/>
-        </w:rPr>
-        <w:t>.2</w:t>
-      </w:r>
-      <w:r>
-        <w:rPr>
-          <w:rFonts w:ascii="宋体" w:eastAsia="宋体" w:hAnsi="宋体" w:cs="Times New Roman" w:hint="eastAsia"/>
-          <w:color w:val="000000" w:themeColor="text1"/>
-          <w:kern w:val="0"/>
-        </w:rPr>
-        <w:t>分析</w:t>
+        <w:t>经验与建议</w:t>
       </w:r>
       <w:bookmarkEnd w:id="33"/>
-    </w:p>
-    <w:p>
-      <w:pPr>
-        <w:pStyle w:val="1"/>
-        <w:numPr>
-          <w:ilvl w:val="0"/>
-          <w:numId w:val="1"/>
-        </w:numPr>
-        <w:adjustRightInd w:val="0"/>
-        <w:spacing w:beforeLines="50" w:before="156" w:afterLines="50" w:after="156"/>
-        <w:ind w:left="0" w:firstLine="0"/>
-        <w:textAlignment w:val="baseline"/>
-        <w:rPr>
-          <w:rFonts w:ascii="Times New Roman" w:eastAsia="宋体" w:hAnsi="Times New Roman" w:cs="Times New Roman"/>
-        </w:rPr>
-      </w:pPr>
-      <w:bookmarkStart w:id="34" w:name="_Toc36778410"/>
-      <w:r>
-        <w:rPr>
-          <w:rFonts w:ascii="Times New Roman" w:eastAsia="宋体" w:hAnsi="Times New Roman" w:cs="Times New Roman" w:hint="eastAsia"/>
-        </w:rPr>
-        <w:t>经验与建议</w:t>
-      </w:r>
-      <w:bookmarkEnd w:id="34"/>
     </w:p>
     <w:sectPr>
       <w:pgSz w:w="11906" w:h="16838"/>
@@ -12539,29 +12246,7 @@
 
 <file path=word/comments.xml><?xml version="1.0" encoding="utf-8"?>
 <w:comments xmlns:wpc="http://schemas.microsoft.com/office/word/2010/wordprocessingCanvas" xmlns:cx="http://schemas.microsoft.com/office/drawing/2014/chartex" xmlns:mc="http://schemas.openxmlformats.org/markup-compatibility/2006" xmlns:o="urn:schemas-microsoft-com:office:office" xmlns:r="http://schemas.openxmlformats.org/officeDocument/2006/relationships" xmlns:m="http://schemas.openxmlformats.org/officeDocument/2006/math" xmlns:v="urn:schemas-microsoft-com:vml" xmlns:wp14="http://schemas.microsoft.com/office/word/2010/wordprocessingDrawing" xmlns:wp="http://schemas.openxmlformats.org/drawingml/2006/wordprocessingDrawing" xmlns:w10="urn:schemas-microsoft-com:office:word" xmlns:w="http://schemas.openxmlformats.org/wordprocessingml/2006/main" xmlns:w14="http://schemas.microsoft.com/office/word/2010/wordml" xmlns:w15="http://schemas.microsoft.com/office/word/2012/wordml" xmlns:w16se="http://schemas.microsoft.com/office/word/2015/wordml/symex" xmlns:wpg="http://schemas.microsoft.com/office/word/2010/wordprocessingGroup" xmlns:wpi="http://schemas.microsoft.com/office/word/2010/wordprocessingInk" xmlns:wne="http://schemas.microsoft.com/office/word/2006/wordml" xmlns:wps="http://schemas.microsoft.com/office/word/2010/wordprocessingShape" mc:Ignorable="w14 w15 w16se wp14">
-  <w:comment w:id="7" w:author="常 佳辉" w:date="2020-04-03T02:09:00Z" w:initials="常">
-    <w:p>
-      <w:pPr>
-        <w:pStyle w:val="ad"/>
-        <w:rPr>
-          <w:rFonts w:hint="eastAsia"/>
-        </w:rPr>
-      </w:pPr>
-      <w:r>
-        <w:rPr>
-          <w:rStyle w:val="ac"/>
-        </w:rPr>
-        <w:annotationRef/>
-      </w:r>
-      <w:r>
-        <w:rPr>
-          <w:rFonts w:hint="eastAsia"/>
-        </w:rPr>
-        <w:t>计划书修改时需要更新此表。</w:t>
-      </w:r>
-    </w:p>
-  </w:comment>
-  <w:comment w:id="11" w:author="常 佳辉" w:date="2020-04-03T02:19:00Z" w:initials="常">
+  <w:comment w:id="6" w:author="常 佳辉" w:date="2020-04-03T02:09:00Z" w:initials="常">
     <w:p>
       <w:pPr>
         <w:pStyle w:val="ad"/>
@@ -12576,6 +12261,25 @@
         <w:rPr>
           <w:rFonts w:hint="eastAsia"/>
         </w:rPr>
+        <w:t>计划书修改时需要更新此表。</w:t>
+      </w:r>
+    </w:p>
+  </w:comment>
+  <w:comment w:id="10" w:author="常 佳辉" w:date="2020-04-03T02:19:00Z" w:initials="常">
+    <w:p>
+      <w:pPr>
+        <w:pStyle w:val="ad"/>
+      </w:pPr>
+      <w:r>
+        <w:rPr>
+          <w:rStyle w:val="ac"/>
+        </w:rPr>
+        <w:annotationRef/>
+      </w:r>
+      <w:r>
+        <w:rPr>
+          <w:rFonts w:hint="eastAsia"/>
+        </w:rPr>
         <w:t>根据大家填写的工作日志更新这张表格。主要任务为项目计划.</w:t>
       </w:r>
       <w:r>
@@ -12591,9 +12295,6 @@
     <w:p>
       <w:pPr>
         <w:pStyle w:val="ad"/>
-        <w:rPr>
-          <w:rFonts w:hint="eastAsia"/>
-        </w:rPr>
       </w:pPr>
       <w:r>
         <w:rPr>
@@ -12612,13 +12313,10 @@
       </w:r>
     </w:p>
   </w:comment>
-  <w:comment w:id="17" w:author="常 佳辉" w:date="2020-04-03T03:51:00Z" w:initials="常">
+  <w:comment w:id="15" w:author="常 佳辉" w:date="2020-04-03T03:51:00Z" w:initials="常">
     <w:p>
       <w:pPr>
         <w:pStyle w:val="ad"/>
-        <w:rPr>
-          <w:rFonts w:hint="eastAsia"/>
-        </w:rPr>
       </w:pPr>
       <w:r>
         <w:rPr>
@@ -14125,7 +13823,7 @@
 </file>
 
 <file path=customXml/itemProps2.xml><?xml version="1.0" encoding="utf-8"?>
-<ds:datastoreItem xmlns:ds="http://schemas.openxmlformats.org/officeDocument/2006/customXml" ds:itemID="{10B664F4-CA6E-49A2-8254-A90BAE28C54F}">
+<ds:datastoreItem xmlns:ds="http://schemas.openxmlformats.org/officeDocument/2006/customXml" ds:itemID="{79A04FED-9992-4C19-B47A-84FD0DAFBCC2}">
   <ds:schemaRefs>
     <ds:schemaRef ds:uri="http://schemas.openxmlformats.org/officeDocument/2006/bibliography"/>
   </ds:schemaRefs>
